--- a/word_19110369.docx
+++ b/word_19110369.docx
@@ -17,14 +17,11 @@
           <w:szCs w:val="28"/>
         </w:rPr>
       </w:pPr>
-      <w:bookmarkStart w:id="0" w:name="_Toc77883351"/>
-      <w:bookmarkStart w:id="1" w:name="_Toc77098160"/>
-      <w:bookmarkStart w:id="2" w:name="_Toc77882605"/>
       <w:r>
         <mc:AlternateContent>
           <mc:Choice Requires="wpg">
             <w:drawing>
-              <wp:anchor behindDoc="0" distT="0" distB="0" distL="0" distR="0" simplePos="0" locked="0" layoutInCell="0" allowOverlap="1" relativeHeight="35" wp14:anchorId="5DAE9E33">
+              <wp:anchor behindDoc="0" distT="0" distB="0" distL="0" distR="0" simplePos="0" locked="0" layoutInCell="0" allowOverlap="1" relativeHeight="117" wp14:anchorId="5DAE9E33">
                 <wp:simplePos x="0" y="0"/>
                 <wp:positionH relativeFrom="margin">
                   <wp:align>right</wp:align>
@@ -52,8 +49,8 @@
                         <wps:cNvSpPr/>
                         <wps:spPr>
                           <a:xfrm>
-                            <a:off x="4844520" y="0"/>
-                            <a:ext cx="515520" cy="560160"/>
+                            <a:off x="4844880" y="0"/>
+                            <a:ext cx="515160" cy="559440"/>
                           </a:xfrm>
                           <a:custGeom>
                             <a:avLst/>
@@ -1057,8 +1054,8 @@
                         <wps:cNvSpPr/>
                         <wps:spPr>
                           <a:xfrm>
-                            <a:off x="5128200" y="311760"/>
-                            <a:ext cx="47520" cy="118800"/>
+                            <a:off x="5128920" y="311760"/>
+                            <a:ext cx="47160" cy="118080"/>
                           </a:xfrm>
                           <a:custGeom>
                             <a:avLst/>
@@ -1144,8 +1141,8 @@
                         <wps:cNvSpPr/>
                         <wps:spPr>
                           <a:xfrm>
-                            <a:off x="5176440" y="428040"/>
-                            <a:ext cx="38160" cy="56520"/>
+                            <a:off x="5177160" y="428040"/>
+                            <a:ext cx="37440" cy="55800"/>
                           </a:xfrm>
                           <a:custGeom>
                             <a:avLst/>
@@ -1240,8 +1237,8 @@
                         <wps:cNvSpPr/>
                         <wps:spPr>
                           <a:xfrm>
-                            <a:off x="4331160" y="28440"/>
-                            <a:ext cx="747360" cy="402480"/>
+                            <a:off x="4331880" y="28440"/>
+                            <a:ext cx="746640" cy="402120"/>
                           </a:xfrm>
                           <a:custGeom>
                             <a:avLst/>
@@ -1930,8 +1927,8 @@
                         <wps:cNvSpPr/>
                         <wps:spPr>
                           <a:xfrm>
-                            <a:off x="5332680" y="5760"/>
-                            <a:ext cx="407160" cy="207720"/>
+                            <a:off x="5333400" y="5760"/>
+                            <a:ext cx="406440" cy="207000"/>
                           </a:xfrm>
                           <a:custGeom>
                             <a:avLst/>
@@ -2113,8 +2110,8 @@
                         <wps:cNvSpPr/>
                         <wps:spPr>
                           <a:xfrm>
-                            <a:off x="5312520" y="110520"/>
-                            <a:ext cx="354960" cy="427320"/>
+                            <a:off x="5312880" y="110520"/>
+                            <a:ext cx="354240" cy="426600"/>
                           </a:xfrm>
                           <a:custGeom>
                             <a:avLst/>
@@ -2341,8 +2338,8 @@
                         <wps:cNvSpPr/>
                         <wps:spPr>
                           <a:xfrm>
-                            <a:off x="5345280" y="119520"/>
-                            <a:ext cx="328320" cy="462960"/>
+                            <a:off x="5346000" y="119520"/>
+                            <a:ext cx="327600" cy="462240"/>
                           </a:xfrm>
                           <a:custGeom>
                             <a:avLst/>
@@ -2569,8 +2566,8 @@
                         <wps:cNvSpPr/>
                         <wps:spPr>
                           <a:xfrm>
-                            <a:off x="5212080" y="551880"/>
-                            <a:ext cx="99000" cy="124920"/>
+                            <a:off x="5212800" y="551880"/>
+                            <a:ext cx="98280" cy="124560"/>
                           </a:xfrm>
                           <a:custGeom>
                             <a:avLst/>
@@ -2683,8 +2680,8 @@
                         <wps:cNvSpPr/>
                         <wps:spPr>
                           <a:xfrm>
-                            <a:off x="5240160" y="582840"/>
-                            <a:ext cx="95400" cy="128160"/>
+                            <a:off x="5240520" y="582840"/>
+                            <a:ext cx="94680" cy="127800"/>
                           </a:xfrm>
                           <a:custGeom>
                             <a:avLst/>
@@ -2797,8 +2794,8 @@
                         <wps:cNvSpPr/>
                         <wps:spPr>
                           <a:xfrm>
-                            <a:off x="5318280" y="551880"/>
-                            <a:ext cx="87480" cy="118800"/>
+                            <a:off x="5318640" y="551880"/>
+                            <a:ext cx="87120" cy="118080"/>
                           </a:xfrm>
                           <a:custGeom>
                             <a:avLst/>
@@ -2908,8 +2905,8 @@
                         <wps:cNvSpPr/>
                         <wps:spPr>
                           <a:xfrm>
-                            <a:off x="5326920" y="516960"/>
-                            <a:ext cx="430560" cy="673560"/>
+                            <a:off x="5327640" y="516960"/>
+                            <a:ext cx="429840" cy="673200"/>
                           </a:xfrm>
                           <a:custGeom>
                             <a:avLst/>
@@ -4009,8 +4006,8 @@
                         <wps:cNvSpPr/>
                         <wps:spPr>
                           <a:xfrm>
-                            <a:off x="5426640" y="756360"/>
-                            <a:ext cx="93240" cy="62280"/>
+                            <a:off x="5427360" y="756360"/>
+                            <a:ext cx="92880" cy="61560"/>
                           </a:xfrm>
                           <a:custGeom>
                             <a:avLst/>
@@ -4096,8 +4093,8 @@
                         <wps:cNvSpPr/>
                         <wps:spPr>
                           <a:xfrm>
-                            <a:off x="5388120" y="709200"/>
-                            <a:ext cx="41400" cy="49680"/>
+                            <a:off x="5388480" y="709200"/>
+                            <a:ext cx="40680" cy="48960"/>
                           </a:xfrm>
                           <a:custGeom>
                             <a:avLst/>
@@ -4204,8 +4201,8 @@
                         <wps:cNvSpPr/>
                         <wps:spPr>
                           <a:xfrm>
-                            <a:off x="5429880" y="885240"/>
-                            <a:ext cx="307440" cy="975960"/>
+                            <a:off x="5430600" y="885240"/>
+                            <a:ext cx="306720" cy="975240"/>
                           </a:xfrm>
                           <a:custGeom>
                             <a:avLst/>
@@ -4774,8 +4771,8 @@
                         <wps:cNvSpPr/>
                         <wps:spPr>
                           <a:xfrm>
-                            <a:off x="5595480" y="24840"/>
-                            <a:ext cx="156960" cy="528480"/>
+                            <a:off x="5596200" y="24840"/>
+                            <a:ext cx="156240" cy="527760"/>
                           </a:xfrm>
                           <a:custGeom>
                             <a:avLst/>
@@ -4909,8 +4906,8 @@
                         <wps:cNvSpPr/>
                         <wps:spPr>
                           <a:xfrm>
-                            <a:off x="5233680" y="9065880"/>
-                            <a:ext cx="93240" cy="113040"/>
+                            <a:off x="5234400" y="9066600"/>
+                            <a:ext cx="92880" cy="112320"/>
                           </a:xfrm>
                           <a:custGeom>
                             <a:avLst/>
@@ -5020,8 +5017,8 @@
                         <wps:cNvSpPr/>
                         <wps:spPr>
                           <a:xfrm>
-                            <a:off x="4834800" y="9078480"/>
-                            <a:ext cx="515520" cy="560880"/>
+                            <a:off x="4835520" y="9079200"/>
+                            <a:ext cx="515160" cy="560160"/>
                           </a:xfrm>
                           <a:custGeom>
                             <a:avLst/>
@@ -6025,8 +6022,8 @@
                         <wps:cNvSpPr/>
                         <wps:spPr>
                           <a:xfrm>
-                            <a:off x="5119200" y="9208080"/>
-                            <a:ext cx="47160" cy="119520"/>
+                            <a:off x="5119920" y="9208800"/>
+                            <a:ext cx="46440" cy="118800"/>
                           </a:xfrm>
                           <a:custGeom>
                             <a:avLst/>
@@ -6112,8 +6109,8 @@
                         <wps:cNvSpPr/>
                         <wps:spPr>
                           <a:xfrm>
-                            <a:off x="5167080" y="9154800"/>
-                            <a:ext cx="38880" cy="55800"/>
+                            <a:off x="5167800" y="9155520"/>
+                            <a:ext cx="38160" cy="55080"/>
                           </a:xfrm>
                           <a:custGeom>
                             <a:avLst/>
@@ -6208,8 +6205,8 @@
                         <wps:cNvSpPr/>
                         <wps:spPr>
                           <a:xfrm>
-                            <a:off x="4321800" y="9208080"/>
-                            <a:ext cx="748080" cy="403200"/>
+                            <a:off x="4322520" y="9208800"/>
+                            <a:ext cx="747360" cy="402480"/>
                           </a:xfrm>
                           <a:custGeom>
                             <a:avLst/>
@@ -6898,8 +6895,8 @@
                         <wps:cNvSpPr/>
                         <wps:spPr>
                           <a:xfrm>
-                            <a:off x="5324400" y="9425160"/>
-                            <a:ext cx="407160" cy="207720"/>
+                            <a:off x="5325120" y="9425880"/>
+                            <a:ext cx="406440" cy="207000"/>
                           </a:xfrm>
                           <a:custGeom>
                             <a:avLst/>
@@ -7081,8 +7078,8 @@
                         <wps:cNvSpPr/>
                         <wps:spPr>
                           <a:xfrm>
-                            <a:off x="5302800" y="9100800"/>
-                            <a:ext cx="355680" cy="428040"/>
+                            <a:off x="5303520" y="9101520"/>
+                            <a:ext cx="354960" cy="427320"/>
                           </a:xfrm>
                           <a:custGeom>
                             <a:avLst/>
@@ -7309,8 +7306,8 @@
                         <wps:cNvSpPr/>
                         <wps:spPr>
                           <a:xfrm>
-                            <a:off x="5335920" y="9056880"/>
-                            <a:ext cx="328320" cy="462240"/>
+                            <a:off x="5336640" y="9057600"/>
+                            <a:ext cx="327600" cy="461520"/>
                           </a:xfrm>
                           <a:custGeom>
                             <a:avLst/>
@@ -7537,8 +7534,8 @@
                         <wps:cNvSpPr/>
                         <wps:spPr>
                           <a:xfrm>
-                            <a:off x="5203080" y="8962560"/>
-                            <a:ext cx="98280" cy="122040"/>
+                            <a:off x="5203800" y="8962920"/>
+                            <a:ext cx="97920" cy="121320"/>
                           </a:xfrm>
                           <a:custGeom>
                             <a:avLst/>
@@ -7651,8 +7648,8 @@
                         <wps:cNvSpPr/>
                         <wps:spPr>
                           <a:xfrm>
-                            <a:off x="5230440" y="8927640"/>
-                            <a:ext cx="95760" cy="128880"/>
+                            <a:off x="5231160" y="8928000"/>
+                            <a:ext cx="95400" cy="128160"/>
                           </a:xfrm>
                           <a:custGeom>
                             <a:avLst/>
@@ -7765,8 +7762,8 @@
                         <wps:cNvSpPr/>
                         <wps:spPr>
                           <a:xfrm>
-                            <a:off x="5309280" y="8967960"/>
-                            <a:ext cx="87120" cy="119520"/>
+                            <a:off x="5310000" y="8968680"/>
+                            <a:ext cx="86400" cy="118800"/>
                           </a:xfrm>
                           <a:custGeom>
                             <a:avLst/>
@@ -7876,8 +7873,8 @@
                         <wps:cNvSpPr/>
                         <wps:spPr>
                           <a:xfrm>
-                            <a:off x="5318280" y="8448840"/>
-                            <a:ext cx="431280" cy="674280"/>
+                            <a:off x="5318640" y="8449200"/>
+                            <a:ext cx="430560" cy="673560"/>
                           </a:xfrm>
                           <a:custGeom>
                             <a:avLst/>
@@ -8977,8 +8974,8 @@
                         <wps:cNvSpPr/>
                         <wps:spPr>
                           <a:xfrm>
-                            <a:off x="5418000" y="8817480"/>
-                            <a:ext cx="90000" cy="62280"/>
+                            <a:off x="5418360" y="8818200"/>
+                            <a:ext cx="89640" cy="61560"/>
                           </a:xfrm>
                           <a:custGeom>
                             <a:avLst/>
@@ -9064,8 +9061,8 @@
                         <wps:cNvSpPr/>
                         <wps:spPr>
                           <a:xfrm>
-                            <a:off x="5378400" y="8880480"/>
-                            <a:ext cx="41760" cy="50040"/>
+                            <a:off x="5379120" y="8881200"/>
+                            <a:ext cx="41400" cy="49680"/>
                           </a:xfrm>
                           <a:custGeom>
                             <a:avLst/>
@@ -9172,8 +9169,8 @@
                         <wps:cNvSpPr/>
                         <wps:spPr>
                           <a:xfrm>
-                            <a:off x="5418000" y="7777440"/>
-                            <a:ext cx="309960" cy="975960"/>
+                            <a:off x="5418360" y="7778160"/>
+                            <a:ext cx="309240" cy="975240"/>
                           </a:xfrm>
                           <a:custGeom>
                             <a:avLst/>
@@ -9742,8 +9739,8 @@
                         <wps:cNvSpPr/>
                         <wps:spPr>
                           <a:xfrm>
-                            <a:off x="5583600" y="9084960"/>
-                            <a:ext cx="158760" cy="531360"/>
+                            <a:off x="5584320" y="9085680"/>
+                            <a:ext cx="158040" cy="531000"/>
                           </a:xfrm>
                           <a:custGeom>
                             <a:avLst/>
@@ -9878,7 +9875,7 @@
                         <wps:spPr>
                           <a:xfrm>
                             <a:off x="419040" y="459720"/>
-                            <a:ext cx="93240" cy="113040"/>
+                            <a:ext cx="92880" cy="112320"/>
                           </a:xfrm>
                           <a:custGeom>
                             <a:avLst/>
@@ -9989,7 +9986,7 @@
                         <wps:spPr>
                           <a:xfrm>
                             <a:off x="398160" y="0"/>
-                            <a:ext cx="512280" cy="560160"/>
+                            <a:ext cx="511920" cy="559440"/>
                           </a:xfrm>
                           <a:custGeom>
                             <a:avLst/>
@@ -10994,7 +10991,7 @@
                         <wps:spPr>
                           <a:xfrm>
                             <a:off x="579240" y="311760"/>
-                            <a:ext cx="47520" cy="118800"/>
+                            <a:ext cx="47160" cy="118080"/>
                           </a:xfrm>
                           <a:custGeom>
                             <a:avLst/>
@@ -11081,7 +11078,7 @@
                         <wps:spPr>
                           <a:xfrm>
                             <a:off x="539640" y="428040"/>
-                            <a:ext cx="38160" cy="56520"/>
+                            <a:ext cx="37440" cy="55800"/>
                           </a:xfrm>
                           <a:custGeom>
                             <a:avLst/>
@@ -11165,7 +11162,7 @@
                         <wps:spPr>
                           <a:xfrm>
                             <a:off x="675720" y="28440"/>
-                            <a:ext cx="747360" cy="402480"/>
+                            <a:ext cx="746640" cy="402120"/>
                           </a:xfrm>
                           <a:custGeom>
                             <a:avLst/>
@@ -11855,7 +11852,7 @@
                         <wps:spPr>
                           <a:xfrm>
                             <a:off x="18360" y="5760"/>
-                            <a:ext cx="403920" cy="207720"/>
+                            <a:ext cx="403200" cy="207000"/>
                           </a:xfrm>
                           <a:custGeom>
                             <a:avLst/>
@@ -12038,7 +12035,7 @@
                         <wps:spPr>
                           <a:xfrm>
                             <a:off x="90720" y="110520"/>
-                            <a:ext cx="351720" cy="427320"/>
+                            <a:ext cx="351000" cy="426600"/>
                           </a:xfrm>
                           <a:custGeom>
                             <a:avLst/>
@@ -12254,7 +12251,7 @@
                         <wps:spPr>
                           <a:xfrm>
                             <a:off x="81360" y="119520"/>
-                            <a:ext cx="329040" cy="462960"/>
+                            <a:ext cx="328320" cy="462240"/>
                           </a:xfrm>
                           <a:custGeom>
                             <a:avLst/>
@@ -12482,7 +12479,7 @@
                         <wps:spPr>
                           <a:xfrm>
                             <a:off x="443160" y="551880"/>
-                            <a:ext cx="102240" cy="124920"/>
+                            <a:ext cx="101520" cy="124560"/>
                           </a:xfrm>
                           <a:custGeom>
                             <a:avLst/>
@@ -12596,7 +12593,7 @@
                         <wps:spPr>
                           <a:xfrm>
                             <a:off x="422280" y="582840"/>
-                            <a:ext cx="93240" cy="128160"/>
+                            <a:ext cx="92880" cy="127800"/>
                           </a:xfrm>
                           <a:custGeom>
                             <a:avLst/>
@@ -12710,7 +12707,7 @@
                         <wps:spPr>
                           <a:xfrm>
                             <a:off x="349920" y="551880"/>
-                            <a:ext cx="87120" cy="118800"/>
+                            <a:ext cx="86400" cy="118080"/>
                           </a:xfrm>
                           <a:custGeom>
                             <a:avLst/>
@@ -12821,7 +12818,7 @@
                         <wps:spPr>
                           <a:xfrm>
                             <a:off x="0" y="516960"/>
-                            <a:ext cx="427320" cy="673560"/>
+                            <a:ext cx="426600" cy="673200"/>
                           </a:xfrm>
                           <a:custGeom>
                             <a:avLst/>
@@ -13922,7 +13919,7 @@
                         <wps:spPr>
                           <a:xfrm>
                             <a:off x="237960" y="756360"/>
-                            <a:ext cx="93240" cy="62280"/>
+                            <a:ext cx="92880" cy="61560"/>
                           </a:xfrm>
                           <a:custGeom>
                             <a:avLst/>
@@ -14009,7 +14006,7 @@
                         <wps:spPr>
                           <a:xfrm>
                             <a:off x="325800" y="709200"/>
-                            <a:ext cx="44280" cy="49680"/>
+                            <a:ext cx="43920" cy="48960"/>
                           </a:xfrm>
                           <a:custGeom>
                             <a:avLst/>
@@ -14117,7 +14114,7 @@
                         <wps:spPr>
                           <a:xfrm>
                             <a:off x="18360" y="885240"/>
-                            <a:ext cx="309960" cy="975960"/>
+                            <a:ext cx="309240" cy="975240"/>
                           </a:xfrm>
                           <a:custGeom>
                             <a:avLst/>
@@ -14687,7 +14684,7 @@
                         <wps:spPr>
                           <a:xfrm>
                             <a:off x="3240" y="24840"/>
-                            <a:ext cx="158760" cy="528480"/>
+                            <a:ext cx="158040" cy="527760"/>
                           </a:xfrm>
                           <a:custGeom>
                             <a:avLst/>
@@ -14822,7 +14819,7 @@
                         <wps:spPr>
                           <a:xfrm>
                             <a:off x="84600" y="2003400"/>
-                            <a:ext cx="50760" cy="5584320"/>
+                            <a:ext cx="50040" cy="5584320"/>
                           </a:xfrm>
                           <a:prstGeom prst="rect">
                             <a:avLst/>
@@ -14847,7 +14844,7 @@
                         <wps:spPr>
                           <a:xfrm>
                             <a:off x="1548000" y="107280"/>
-                            <a:ext cx="2673360" cy="55800"/>
+                            <a:ext cx="2673360" cy="55080"/>
                           </a:xfrm>
                           <a:prstGeom prst="rect">
                             <a:avLst/>
@@ -14871,8 +14868,8 @@
                         <wps:cNvSpPr/>
                         <wps:spPr>
                           <a:xfrm>
-                            <a:off x="440640" y="9065880"/>
-                            <a:ext cx="90000" cy="113040"/>
+                            <a:off x="440640" y="9066600"/>
+                            <a:ext cx="89640" cy="112320"/>
                           </a:xfrm>
                           <a:custGeom>
                             <a:avLst/>
@@ -14982,8 +14979,8 @@
                         <wps:cNvSpPr/>
                         <wps:spPr>
                           <a:xfrm>
-                            <a:off x="415800" y="9078480"/>
-                            <a:ext cx="512280" cy="560880"/>
+                            <a:off x="415800" y="9079200"/>
+                            <a:ext cx="511920" cy="560160"/>
                           </a:xfrm>
                           <a:custGeom>
                             <a:avLst/>
@@ -15987,8 +15984,8 @@
                         <wps:cNvSpPr/>
                         <wps:spPr>
                           <a:xfrm>
-                            <a:off x="597600" y="9208080"/>
-                            <a:ext cx="47520" cy="119520"/>
+                            <a:off x="597600" y="9208800"/>
+                            <a:ext cx="47160" cy="118800"/>
                           </a:xfrm>
                           <a:custGeom>
                             <a:avLst/>
@@ -16074,8 +16071,8 @@
                         <wps:cNvSpPr/>
                         <wps:spPr>
                           <a:xfrm>
-                            <a:off x="561240" y="9154800"/>
-                            <a:ext cx="34920" cy="55800"/>
+                            <a:off x="561240" y="9155520"/>
+                            <a:ext cx="34200" cy="55080"/>
                           </a:xfrm>
                           <a:custGeom>
                             <a:avLst/>
@@ -16158,8 +16155,8 @@
                         <wps:cNvSpPr/>
                         <wps:spPr>
                           <a:xfrm>
-                            <a:off x="694080" y="9208080"/>
-                            <a:ext cx="751320" cy="403200"/>
+                            <a:off x="694080" y="9208800"/>
+                            <a:ext cx="750600" cy="402480"/>
                           </a:xfrm>
                           <a:custGeom>
                             <a:avLst/>
@@ -16848,8 +16845,8 @@
                         <wps:cNvSpPr/>
                         <wps:spPr>
                           <a:xfrm>
-                            <a:off x="108720" y="9100800"/>
-                            <a:ext cx="354960" cy="428040"/>
+                            <a:off x="108720" y="9101520"/>
+                            <a:ext cx="354240" cy="427320"/>
                           </a:xfrm>
                           <a:custGeom>
                             <a:avLst/>
@@ -17064,8 +17061,8 @@
                         <wps:cNvSpPr/>
                         <wps:spPr>
                           <a:xfrm>
-                            <a:off x="102240" y="9056880"/>
-                            <a:ext cx="325080" cy="462240"/>
+                            <a:off x="102240" y="9057600"/>
+                            <a:ext cx="324360" cy="461520"/>
                           </a:xfrm>
                           <a:custGeom>
                             <a:avLst/>
@@ -17292,8 +17289,8 @@
                         <wps:cNvSpPr/>
                         <wps:spPr>
                           <a:xfrm>
-                            <a:off x="464760" y="8962560"/>
-                            <a:ext cx="98280" cy="122040"/>
+                            <a:off x="464760" y="8962920"/>
+                            <a:ext cx="97920" cy="121320"/>
                           </a:xfrm>
                           <a:custGeom>
                             <a:avLst/>
@@ -17406,8 +17403,8 @@
                         <wps:cNvSpPr/>
                         <wps:spPr>
                           <a:xfrm>
-                            <a:off x="440640" y="8927640"/>
-                            <a:ext cx="95400" cy="128880"/>
+                            <a:off x="440640" y="8928000"/>
+                            <a:ext cx="94680" cy="128160"/>
                           </a:xfrm>
                           <a:custGeom>
                             <a:avLst/>
@@ -17520,8 +17517,8 @@
                         <wps:cNvSpPr/>
                         <wps:spPr>
                           <a:xfrm>
-                            <a:off x="370800" y="8967960"/>
-                            <a:ext cx="87120" cy="119520"/>
+                            <a:off x="370800" y="8968680"/>
+                            <a:ext cx="86400" cy="118800"/>
                           </a:xfrm>
                           <a:custGeom>
                             <a:avLst/>
@@ -17631,8 +17628,8 @@
                         <wps:cNvSpPr/>
                         <wps:spPr>
                           <a:xfrm>
-                            <a:off x="18360" y="8448840"/>
-                            <a:ext cx="427320" cy="674280"/>
+                            <a:off x="18360" y="8449200"/>
+                            <a:ext cx="426600" cy="673560"/>
                           </a:xfrm>
                           <a:custGeom>
                             <a:avLst/>
@@ -18732,8 +18729,8 @@
                         <wps:cNvSpPr/>
                         <wps:spPr>
                           <a:xfrm>
-                            <a:off x="256680" y="8817480"/>
-                            <a:ext cx="93240" cy="62280"/>
+                            <a:off x="256680" y="8818200"/>
+                            <a:ext cx="92880" cy="61560"/>
                           </a:xfrm>
                           <a:custGeom>
                             <a:avLst/>
@@ -18819,8 +18816,8 @@
                         <wps:cNvSpPr/>
                         <wps:spPr>
                           <a:xfrm>
-                            <a:off x="346680" y="8880480"/>
-                            <a:ext cx="41400" cy="50040"/>
+                            <a:off x="346680" y="8881200"/>
+                            <a:ext cx="40680" cy="49680"/>
                           </a:xfrm>
                           <a:custGeom>
                             <a:avLst/>
@@ -18927,8 +18924,8 @@
                         <wps:cNvSpPr/>
                         <wps:spPr>
                           <a:xfrm>
-                            <a:off x="38880" y="7777440"/>
-                            <a:ext cx="307440" cy="975960"/>
+                            <a:off x="38880" y="7778160"/>
+                            <a:ext cx="306720" cy="975240"/>
                           </a:xfrm>
                           <a:custGeom>
                             <a:avLst/>
@@ -19497,8 +19494,8 @@
                         <wps:cNvSpPr/>
                         <wps:spPr>
                           <a:xfrm>
-                            <a:off x="24120" y="9084960"/>
-                            <a:ext cx="156960" cy="531360"/>
+                            <a:off x="24120" y="9085680"/>
+                            <a:ext cx="156240" cy="531000"/>
                           </a:xfrm>
                           <a:custGeom>
                             <a:avLst/>
@@ -19632,8 +19629,8 @@
                         <wps:cNvSpPr/>
                         <wps:spPr>
                           <a:xfrm>
-                            <a:off x="1548000" y="9498240"/>
-                            <a:ext cx="2673360" cy="55800"/>
+                            <a:off x="1548000" y="9498960"/>
+                            <a:ext cx="2673360" cy="55080"/>
                           </a:xfrm>
                           <a:prstGeom prst="rect">
                             <a:avLst/>
@@ -19657,8 +19654,8 @@
                         <wps:cNvSpPr/>
                         <wps:spPr>
                           <a:xfrm>
-                            <a:off x="5617080" y="2045160"/>
-                            <a:ext cx="53280" cy="5583600"/>
+                            <a:off x="5617800" y="2045160"/>
+                            <a:ext cx="52560" cy="5583600"/>
                           </a:xfrm>
                           <a:prstGeom prst="rect">
                             <a:avLst/>
@@ -19687,22 +19684,22 @@
           <mc:Fallback>
             <w:pict>
               <v:group id="shape_0" alt="Group 1804" style="position:absolute;margin-left:-2.1pt;margin-top:-31.95pt;width:453.35pt;height:759pt" coordorigin="-42,-639" coordsize="9067,15180">
-                <v:rect id="shape_0" ID="Rectangle 1854" path="m0,0l-2147483645,0l-2147483645,-2147483646l0,-2147483646xe" fillcolor="#005196" stroked="f" o:allowincell="f" style="position:absolute;left:91;top:2516;width:79;height:8793;mso-wrap-style:none;v-text-anchor:middle;mso-position-horizontal:right;mso-position-horizontal-relative:margin">
+                <v:rect id="shape_0" path="m0,0l-2147483645,0l-2147483645,-2147483646l0,-2147483646xe" fillcolor="#005196" stroked="f" o:allowincell="f" style="position:absolute;left:91;top:2516;width:78;height:8793;mso-wrap-style:none;v-text-anchor:middle;mso-position-horizontal:right;mso-position-horizontal-relative:margin">
                   <v:fill o:detectmouseclick="t" type="solid" color2="#ffae69"/>
                   <v:stroke color="#3465a4" joinstyle="round" endcap="flat"/>
                   <w10:wrap type="none"/>
                 </v:rect>
-                <v:rect id="shape_0" ID="Rectangle 1855" path="m0,0l-2147483645,0l-2147483645,-2147483646l0,-2147483646xe" fillcolor="#005196" stroked="f" o:allowincell="f" style="position:absolute;left:2396;top:-470;width:4209;height:87;mso-wrap-style:none;v-text-anchor:middle;mso-position-horizontal:right;mso-position-horizontal-relative:margin">
+                <v:rect id="shape_0" path="m0,0l-2147483645,0l-2147483645,-2147483646l0,-2147483646xe" fillcolor="#005196" stroked="f" o:allowincell="f" style="position:absolute;left:2396;top:-470;width:4209;height:86;mso-wrap-style:none;v-text-anchor:middle;mso-position-horizontal:right;mso-position-horizontal-relative:margin">
                   <v:fill o:detectmouseclick="t" type="solid" color2="#ffae69"/>
                   <v:stroke color="#3465a4" joinstyle="round" endcap="flat"/>
                   <w10:wrap type="none"/>
                 </v:rect>
-                <v:rect id="shape_0" ID="Rectangle 1006358543" path="m0,0l-2147483645,0l-2147483645,-2147483646l0,-2147483646xe" fillcolor="#005196" stroked="f" o:allowincell="f" style="position:absolute;left:2396;top:14319;width:4209;height:87;mso-wrap-style:none;v-text-anchor:middle;mso-position-horizontal:right;mso-position-horizontal-relative:margin">
+                <v:rect id="shape_0" path="m0,0l-2147483645,0l-2147483645,-2147483646l0,-2147483646xe" fillcolor="#005196" stroked="f" o:allowincell="f" style="position:absolute;left:2396;top:14320;width:4209;height:86;mso-wrap-style:none;v-text-anchor:middle;mso-position-horizontal:right;mso-position-horizontal-relative:margin">
                   <v:fill o:detectmouseclick="t" type="solid" color2="#ffae69"/>
                   <v:stroke color="#3465a4" joinstyle="round" endcap="flat"/>
                   <w10:wrap type="none"/>
                 </v:rect>
-                <v:rect id="shape_0" ID="Rectangle 1006358544" path="m0,0l-2147483645,0l-2147483645,-2147483646l0,-2147483646xe" fillcolor="#005196" stroked="f" o:allowincell="f" style="position:absolute;left:8804;top:2582;width:83;height:8792;mso-wrap-style:none;v-text-anchor:middle;mso-position-horizontal:right;mso-position-horizontal-relative:margin">
+                <v:rect id="shape_0" path="m0,0l-2147483645,0l-2147483645,-2147483646l0,-2147483646xe" fillcolor="#005196" stroked="f" o:allowincell="f" style="position:absolute;left:8805;top:2582;width:82;height:8792;mso-wrap-style:none;v-text-anchor:middle;mso-position-horizontal:right;mso-position-horizontal-relative:margin">
                   <v:fill o:detectmouseclick="t" type="solid" color2="#ffae69"/>
                   <v:stroke color="#3465a4" joinstyle="round" endcap="flat"/>
                   <w10:wrap type="none"/>
@@ -19798,7 +19795,7 @@
       </w:pPr>
       <w:r>
         <w:drawing>
-          <wp:anchor behindDoc="0" distT="0" distB="0" distL="114300" distR="114300" simplePos="0" locked="0" layoutInCell="0" allowOverlap="1" relativeHeight="34">
+          <wp:anchor behindDoc="0" distT="0" distB="0" distL="114300" distR="114300" simplePos="0" locked="0" layoutInCell="0" allowOverlap="1" relativeHeight="116">
             <wp:simplePos x="0" y="0"/>
             <wp:positionH relativeFrom="margin">
               <wp:align>center</wp:align>
@@ -19867,7 +19864,13 @@
         </w:rPr>
       </w:pPr>
       <w:r>
-        <w:rPr/>
+        <w:rPr>
+          <w:rFonts w:cs="Times New Roman"/>
+          <w:b/>
+          <w:bCs/>
+          <w:sz w:val="32"/>
+          <w:szCs w:val="32"/>
+        </w:rPr>
       </w:r>
     </w:p>
     <w:p>
@@ -20145,27 +20148,6 @@
           <w:lang w:val="vi-VN"/>
         </w:rPr>
         <w:tab/>
-      </w:r>
-    </w:p>
-    <w:p>
-      <w:pPr>
-        <w:pStyle w:val="Normal"/>
-        <w:jc w:val="center"/>
-        <w:rPr>
-          <w:rFonts w:cs="Times New Roman"/>
-          <w:b/>
-          <w:b/>
-          <w:bCs/>
-          <w:szCs w:val="26"/>
-        </w:rPr>
-      </w:pPr>
-      <w:r>
-        <w:rPr>
-          <w:rFonts w:cs="Times New Roman"/>
-          <w:b/>
-          <w:bCs/>
-          <w:szCs w:val="26"/>
-        </w:rPr>
       </w:r>
     </w:p>
     <w:p>
@@ -20180,16 +20162,22 @@
           <w:docGrid w:type="default" w:linePitch="360" w:charSpace="0"/>
         </w:sectPr>
         <w:pStyle w:val="Normal"/>
-        <w:ind w:left="2160" w:firstLine="1240"/>
-        <w:jc w:val="both"/>
+        <w:jc w:val="center"/>
         <w:rPr>
           <w:rFonts w:cs="Times New Roman"/>
+          <w:b/>
+          <w:b/>
+          <w:bCs/>
           <w:szCs w:val="26"/>
-          <w:lang w:val="vi-VN"/>
-        </w:rPr>
-      </w:pPr>
-      <w:r>
-        <w:rPr/>
+        </w:rPr>
+      </w:pPr>
+      <w:r>
+        <w:rPr>
+          <w:rFonts w:cs="Times New Roman"/>
+          <w:b/>
+          <w:bCs/>
+          <w:szCs w:val="26"/>
+        </w:rPr>
       </w:r>
     </w:p>
     <w:p>
@@ -20832,8 +20820,8 @@
         </w:rPr>
         <w:t>Xây dựng ứng dụng quản lý thư viện với Java Swing và SQL Server</w:t>
       </w:r>
-      <w:bookmarkStart w:id="3" w:name="_GoBack"/>
-      <w:bookmarkEnd w:id="3"/>
+      <w:bookmarkStart w:id="0" w:name="_GoBack"/>
+      <w:bookmarkEnd w:id="0"/>
     </w:p>
     <w:p>
       <w:pPr>
@@ -21913,7 +21901,13 @@
         </w:rPr>
       </w:pPr>
       <w:r>
-        <w:rPr/>
+        <w:rPr>
+          <w:rFonts w:cs="Times New Roman"/>
+          <w:b/>
+          <w:bCs/>
+          <w:sz w:val="34"/>
+          <w:szCs w:val="34"/>
+        </w:rPr>
       </w:r>
     </w:p>
     <w:p>
@@ -23258,35 +23252,6 @@
           <w:szCs w:val="26"/>
         </w:rPr>
         <w:t>Trang quản lý nhập/xuất</w:t>
-      </w:r>
-    </w:p>
-    <w:p>
-      <w:pPr>
-        <w:pStyle w:val="ListParagraph"/>
-        <w:numPr>
-          <w:ilvl w:val="2"/>
-          <w:numId w:val="5"/>
-        </w:numPr>
-        <w:spacing w:before="120" w:after="160"/>
-        <w:contextualSpacing/>
-        <w:jc w:val="both"/>
-        <w:rPr>
-          <w:rFonts w:cs="Times New Roman"/>
-          <w:iCs/>
-          <w:spacing w:val="9"/>
-          <w:kern w:val="2"/>
-          <w:szCs w:val="26"/>
-        </w:rPr>
-      </w:pPr>
-      <w:r>
-        <w:rPr>
-          <w:rFonts w:cs="Times New Roman"/>
-          <w:iCs/>
-          <w:spacing w:val="9"/>
-          <w:kern w:val="2"/>
-          <w:szCs w:val="26"/>
-        </w:rPr>
-        <w:t>Trang thống kê</w:t>
       </w:r>
     </w:p>
     <w:p>
@@ -23747,6 +23712,7 @@
               <w:spacing w:val="9"/>
               <w:kern w:val="2"/>
               <w:iCs/>
+              <w:vanish w:val="false"/>
               <w:rFonts w:cs="Times New Roman"/>
             </w:rPr>
             <w:instrText xml:space="preserve"> TOC \z \o "1-3" \u \h</w:instrText>
@@ -23758,6 +23724,7 @@
               <w:spacing w:val="9"/>
               <w:kern w:val="2"/>
               <w:iCs/>
+              <w:vanish w:val="false"/>
               <w:rFonts w:cs="Times New Roman"/>
             </w:rPr>
             <w:fldChar w:fldCharType="separate"/>
@@ -23769,6 +23736,7 @@
                 <w:rStyle w:val="IndexLink"/>
                 <w:rFonts w:cs="Times New Roman"/>
                 <w:iCs/>
+                <w:vanish w:val="false"/>
                 <w:spacing w:val="9"/>
                 <w:kern w:val="2"/>
               </w:rPr>
@@ -23827,6 +23795,7 @@
                 <w:rStyle w:val="IndexLink"/>
                 <w:rFonts w:cs="Times New Roman"/>
                 <w:iCs/>
+                <w:vanish w:val="false"/>
                 <w:spacing w:val="9"/>
                 <w:kern w:val="2"/>
               </w:rPr>
@@ -23885,6 +23854,7 @@
                 <w:rStyle w:val="IndexLink"/>
                 <w:rFonts w:cs="Times New Roman"/>
                 <w:iCs/>
+                <w:vanish w:val="false"/>
                 <w:spacing w:val="9"/>
                 <w:kern w:val="2"/>
               </w:rPr>
@@ -23940,6 +23910,7 @@
                 <w:rFonts w:cs="Times New Roman"/>
                 <w:b/>
                 <w:iCs/>
+                <w:vanish w:val="false"/>
                 <w:spacing w:val="9"/>
                 <w:kern w:val="2"/>
               </w:rPr>
@@ -24014,6 +23985,7 @@
                 <w:rFonts w:cs="Times New Roman"/>
                 <w:b/>
                 <w:iCs/>
+                <w:vanish w:val="false"/>
                 <w:spacing w:val="9"/>
                 <w:kern w:val="2"/>
               </w:rPr>
@@ -24088,6 +24060,7 @@
                 <w:rFonts w:cs="Times New Roman"/>
                 <w:b/>
                 <w:iCs/>
+                <w:vanish w:val="false"/>
                 <w:spacing w:val="9"/>
                 <w:kern w:val="2"/>
               </w:rPr>
@@ -24165,6 +24138,7 @@
                 <w:rStyle w:val="IndexLink"/>
                 <w:rFonts w:cs="Times New Roman"/>
                 <w:iCs/>
+                <w:vanish w:val="false"/>
                 <w:spacing w:val="9"/>
                 <w:kern w:val="2"/>
               </w:rPr>
@@ -24223,6 +24197,7 @@
                 <w:rStyle w:val="IndexLink"/>
                 <w:rFonts w:cs="Times New Roman"/>
                 <w:iCs/>
+                <w:vanish w:val="false"/>
                 <w:spacing w:val="9"/>
                 <w:kern w:val="2"/>
               </w:rPr>
@@ -24278,6 +24253,7 @@
                 <w:rFonts w:cs="Times New Roman"/>
                 <w:b/>
                 <w:iCs/>
+                <w:vanish w:val="false"/>
                 <w:spacing w:val="9"/>
                 <w:kern w:val="2"/>
               </w:rPr>
@@ -24351,6 +24327,7 @@
                 <w:rStyle w:val="IndexLink"/>
                 <w:rFonts w:cs="Times New Roman"/>
                 <w:b/>
+                <w:vanish w:val="false"/>
               </w:rPr>
               <w:t>1.2.</w:t>
             </w:r>
@@ -24419,6 +24396,7 @@
                 <w:rStyle w:val="IndexLink"/>
                 <w:rFonts w:cs="Times New Roman"/>
                 <w:b/>
+                <w:vanish w:val="false"/>
               </w:rPr>
               <w:t>1.3. Phân tích yêu cầu thực hiện đề tài</w:t>
             </w:r>
@@ -24474,6 +24452,7 @@
                 <w:webHidden/>
                 <w:rStyle w:val="IndexLink"/>
                 <w:b/>
+                <w:vanish w:val="false"/>
               </w:rPr>
               <w:t>CHƯƠNG 2: MÔ HÌNH HÓA YÊU CẦU</w:t>
             </w:r>
@@ -24526,6 +24505,7 @@
                 <w:rStyle w:val="IndexLink"/>
                 <w:rFonts w:cs="Times New Roman"/>
                 <w:b/>
+                <w:vanish w:val="false"/>
               </w:rPr>
               <w:t>2.1. Biểu đồ Use Case (Use case diagram)</w:t>
             </w:r>
@@ -24578,6 +24558,7 @@
                 <w:rStyle w:val="IndexLink"/>
                 <w:rFonts w:cs="Times New Roman"/>
                 <w:b/>
+                <w:vanish w:val="false"/>
               </w:rPr>
               <w:t>2.2. Biểu đồ hoạt động (Activity diagram)</w:t>
             </w:r>
@@ -24630,6 +24611,7 @@
                 <w:rStyle w:val="IndexLink"/>
                 <w:rFonts w:cs="Times New Roman"/>
                 <w:b/>
+                <w:vanish w:val="false"/>
               </w:rPr>
               <w:t>2.3. Biểu đồ trình tự (Sequence Diagram)</w:t>
             </w:r>
@@ -24682,6 +24664,7 @@
                 <w:rStyle w:val="IndexLink"/>
                 <w:rFonts w:cs="Times New Roman"/>
                 <w:b/>
+                <w:vanish w:val="false"/>
               </w:rPr>
               <w:t>2.4. Thiết kế cơ sở dữ liệu trên ứng dụng quản lý thư viện</w:t>
             </w:r>
@@ -24737,6 +24720,7 @@
                 <w:webHidden/>
                 <w:rStyle w:val="IndexLink"/>
                 <w:b/>
+                <w:vanish w:val="false"/>
               </w:rPr>
               <w:t>CHƯƠNG 3: CÔNG NGHỆ SỬ DỤNG TRONG ĐỀ TÀI</w:t>
             </w:r>
@@ -24789,6 +24773,7 @@
                 <w:rStyle w:val="IndexLink"/>
                 <w:rFonts w:cs="Times New Roman"/>
                 <w:b/>
+                <w:vanish w:val="false"/>
               </w:rPr>
               <w:t>3.1. Ứng dụng</w:t>
             </w:r>
@@ -24841,6 +24826,7 @@
                 <w:rStyle w:val="IndexLink"/>
                 <w:rFonts w:cs="Times New Roman"/>
                 <w:b/>
+                <w:vanish w:val="false"/>
               </w:rPr>
               <w:t xml:space="preserve">3.2. </w:t>
             </w:r>
@@ -24913,6 +24899,7 @@
                 <w:webHidden/>
                 <w:rStyle w:val="IndexLink"/>
                 <w:b/>
+                <w:vanish w:val="false"/>
               </w:rPr>
               <w:t>CHƯƠNG 4: THIẾT KẾ GIAO DIỆN VÀ XỬ LÝ ỨNG DỤNG QUẢN LÝ THƯ VIỆN</w:t>
             </w:r>
@@ -24965,6 +24952,7 @@
                 <w:rStyle w:val="IndexLink"/>
                 <w:rFonts w:cs="Times New Roman"/>
                 <w:b/>
+                <w:vanish w:val="false"/>
               </w:rPr>
               <w:t>4.1.</w:t>
             </w:r>
@@ -25033,6 +25021,7 @@
                 <w:rStyle w:val="IndexLink"/>
                 <w:rFonts w:cs="Times New Roman"/>
                 <w:b/>
+                <w:vanish w:val="false"/>
               </w:rPr>
               <w:t>4.2.</w:t>
             </w:r>
@@ -25101,6 +25090,7 @@
                 <w:rStyle w:val="IndexLink"/>
                 <w:rFonts w:cs="Times New Roman"/>
                 <w:b/>
+                <w:vanish w:val="false"/>
               </w:rPr>
               <w:t>4.3.</w:t>
             </w:r>
@@ -25169,6 +25159,7 @@
                 <w:rStyle w:val="IndexLink"/>
                 <w:rFonts w:cs="Times New Roman"/>
                 <w:b/>
+                <w:vanish w:val="false"/>
               </w:rPr>
               <w:t>4.4.</w:t>
             </w:r>
@@ -25237,6 +25228,7 @@
                 <w:rStyle w:val="IndexLink"/>
                 <w:rFonts w:cs="Times New Roman"/>
                 <w:b/>
+                <w:vanish w:val="false"/>
               </w:rPr>
               <w:t>4.5.</w:t>
             </w:r>
@@ -25305,6 +25297,7 @@
                 <w:rStyle w:val="IndexLink"/>
                 <w:rFonts w:cs="Times New Roman"/>
                 <w:b/>
+                <w:vanish w:val="false"/>
               </w:rPr>
               <w:t>4.6.</w:t>
             </w:r>
@@ -25373,6 +25366,7 @@
                 <w:rStyle w:val="IndexLink"/>
                 <w:rFonts w:cs="Times New Roman"/>
                 <w:b/>
+                <w:vanish w:val="false"/>
               </w:rPr>
               <w:t>4.7.</w:t>
             </w:r>
@@ -25442,13 +25436,6 @@
             <w:r>
               <w:rPr>
                 <w:webHidden/>
-                <w:rStyle w:val="IndexLink"/>
-              </w:rPr>
-              <w:t>PHẦN 3: KẾT LUẬN</w:t>
-            </w:r>
-            <w:r>
-              <w:rPr>
-                <w:webHidden/>
               </w:rPr>
               <w:fldChar w:fldCharType="begin"/>
             </w:r>
@@ -25466,9 +25453,11 @@
             </w:r>
             <w:r>
               <w:rPr>
+                <w:webHidden/>
                 <w:rStyle w:val="IndexLink"/>
                 <w:vanish w:val="false"/>
               </w:rPr>
+              <w:t>PHẦN 3: KẾT LUẬN</w:t>
               <w:tab/>
               <w:t>46</w:t>
             </w:r>
@@ -25494,6 +25483,7 @@
                 <w:webHidden/>
                 <w:rStyle w:val="IndexLink"/>
                 <w:b/>
+                <w:vanish w:val="false"/>
               </w:rPr>
               <w:t>1.</w:t>
             </w:r>
@@ -25560,6 +25550,7 @@
                 <w:webHidden/>
                 <w:rStyle w:val="IndexLink"/>
                 <w:b/>
+                <w:vanish w:val="false"/>
               </w:rPr>
               <w:t>2.</w:t>
             </w:r>
@@ -25626,6 +25617,7 @@
                 <w:webHidden/>
                 <w:rStyle w:val="IndexLink"/>
                 <w:b/>
+                <w:vanish w:val="false"/>
               </w:rPr>
               <w:t>3.</w:t>
             </w:r>
@@ -25692,6 +25684,7 @@
                 <w:webHidden/>
                 <w:rStyle w:val="IndexLink"/>
                 <w:b/>
+                <w:vanish w:val="false"/>
               </w:rPr>
               <w:t>4.</w:t>
             </w:r>
@@ -25760,13 +25753,6 @@
             <w:r>
               <w:rPr>
                 <w:webHidden/>
-                <w:rStyle w:val="IndexLink"/>
-              </w:rPr>
-              <w:t>DANH MỤC TÀI LIỆU THAM KHẢO</w:t>
-            </w:r>
-            <w:r>
-              <w:rPr>
-                <w:webHidden/>
               </w:rPr>
               <w:fldChar w:fldCharType="begin"/>
             </w:r>
@@ -25784,9 +25770,11 @@
             </w:r>
             <w:r>
               <w:rPr>
+                <w:webHidden/>
                 <w:rStyle w:val="IndexLink"/>
                 <w:vanish w:val="false"/>
               </w:rPr>
+              <w:t>DANH MỤC TÀI LIỆU THAM KHẢO</w:t>
               <w:tab/>
               <w:t>47</w:t>
             </w:r>
@@ -25805,39 +25793,22 @@
             <w:fldChar w:fldCharType="end"/>
           </w:r>
         </w:p>
+        <w:p>
+          <w:pPr>
+            <w:sectPr>
+              <w:footerReference w:type="default" r:id="rId10"/>
+              <w:type w:val="nextPage"/>
+              <w:pgSz w:w="11906" w:h="16838"/>
+              <w:pgMar w:left="1440" w:right="1440" w:gutter="0" w:header="0" w:top="1440" w:footer="720" w:bottom="1440"/>
+              <w:pgNumType w:start="1" w:fmt="decimal"/>
+              <w:formProt w:val="false"/>
+              <w:textDirection w:val="lrTb"/>
+              <w:docGrid w:type="default" w:linePitch="360" w:charSpace="0"/>
+            </w:sectPr>
+          </w:pPr>
+        </w:p>
       </w:sdtContent>
     </w:sdt>
-    <w:p>
-      <w:pPr>
-        <w:sectPr>
-          <w:footerReference w:type="default" r:id="rId10"/>
-          <w:type w:val="nextPage"/>
-          <w:pgSz w:w="11906" w:h="16838"/>
-          <w:pgMar w:left="1440" w:right="1440" w:gutter="0" w:header="0" w:top="1440" w:footer="720" w:bottom="1440"/>
-          <w:pgNumType w:start="1" w:fmt="decimal"/>
-          <w:formProt w:val="false"/>
-          <w:textDirection w:val="lrTb"/>
-          <w:docGrid w:type="default" w:linePitch="360" w:charSpace="0"/>
-        </w:sectPr>
-        <w:pStyle w:val="Normal"/>
-        <w:widowControl/>
-        <w:bidi w:val="0"/>
-        <w:spacing w:lineRule="auto" w:line="360" w:before="120" w:after="120"/>
-        <w:jc w:val="left"/>
-        <w:rPr>
-          <w:rFonts w:eastAsia="Arial" w:cs="Arial"/>
-          <w:sz w:val="26"/>
-          <w:szCs w:val="22"/>
-        </w:rPr>
-      </w:pPr>
-      <w:r>
-        <w:rPr>
-          <w:rFonts w:eastAsia="Arial" w:cs="Arial"/>
-          <w:sz w:val="26"/>
-          <w:szCs w:val="22"/>
-        </w:rPr>
-      </w:r>
-    </w:p>
     <w:p>
       <w:pPr>
         <w:pStyle w:val="Heading1"/>
@@ -25850,7 +25821,7 @@
           <w:szCs w:val="26"/>
         </w:rPr>
       </w:pPr>
-      <w:bookmarkStart w:id="4" w:name="_Toc183525790"/>
+      <w:bookmarkStart w:id="1" w:name="_Toc183525790"/>
       <w:r>
         <w:rPr>
           <w:rFonts w:cs="Times New Roman"/>
@@ -25861,7 +25832,7 @@
         </w:rPr>
         <w:t>DANH MỤC HÌNH ẢNH</w:t>
       </w:r>
-      <w:bookmarkEnd w:id="4"/>
+      <w:bookmarkEnd w:id="1"/>
     </w:p>
     <w:p>
       <w:pPr>
@@ -27769,7 +27740,7 @@
         <w:jc w:val="center"/>
         <w:rPr/>
       </w:pPr>
-      <w:bookmarkStart w:id="5" w:name="_Toc183525792"/>
+      <w:bookmarkStart w:id="2" w:name="_Toc183525792"/>
       <w:r>
         <w:rPr>
           <w:rFonts w:cs="Times New Roman"/>
@@ -27781,7 +27752,7 @@
         </w:rPr>
         <w:t>PHẦN 1: MỞ ĐẦU</w:t>
       </w:r>
-      <w:bookmarkEnd w:id="5"/>
+      <w:bookmarkEnd w:id="2"/>
     </w:p>
     <w:p>
       <w:pPr>
@@ -27801,7 +27772,7 @@
           <w:szCs w:val="26"/>
         </w:rPr>
       </w:pPr>
-      <w:bookmarkStart w:id="6" w:name="_Toc183525793"/>
+      <w:bookmarkStart w:id="3" w:name="_Toc183525793"/>
       <w:r>
         <w:rPr>
           <w:rFonts w:cs="Times New Roman"/>
@@ -27813,7 +27784,7 @@
         </w:rPr>
         <w:t>Tính cấp thiết của đề tài xây dựng ứng dụng quản lý thư viện</w:t>
       </w:r>
-      <w:bookmarkEnd w:id="6"/>
+      <w:bookmarkEnd w:id="3"/>
     </w:p>
     <w:p>
       <w:pPr>
@@ -27897,7 +27868,7 @@
           <w:szCs w:val="26"/>
         </w:rPr>
       </w:pPr>
-      <w:bookmarkStart w:id="7" w:name="_Toc183525794"/>
+      <w:bookmarkStart w:id="4" w:name="_Toc183525794"/>
       <w:r>
         <w:rPr>
           <w:rFonts w:cs="Times New Roman"/>
@@ -27909,7 +27880,7 @@
         </w:rPr>
         <w:t>Mục đích của đề tài xây dựng ứng dụng quản lý thư viện</w:t>
       </w:r>
-      <w:bookmarkEnd w:id="7"/>
+      <w:bookmarkEnd w:id="4"/>
     </w:p>
     <w:p>
       <w:pPr>
@@ -27999,7 +27970,7 @@
           <w:szCs w:val="26"/>
         </w:rPr>
       </w:pPr>
-      <w:bookmarkStart w:id="8" w:name="_Toc183525795"/>
+      <w:bookmarkStart w:id="5" w:name="_Toc183525795"/>
       <w:r>
         <w:rPr>
           <w:rFonts w:cs="Times New Roman"/>
@@ -28011,7 +27982,7 @@
         </w:rPr>
         <w:t>Đối tượng và phạm vi nghiên cứu</w:t>
       </w:r>
-      <w:bookmarkEnd w:id="8"/>
+      <w:bookmarkEnd w:id="5"/>
     </w:p>
     <w:p>
       <w:pPr>
@@ -28213,7 +28184,7 @@
           <w:szCs w:val="28"/>
         </w:rPr>
       </w:pPr>
-      <w:bookmarkStart w:id="9" w:name="_Toc183525796"/>
+      <w:bookmarkStart w:id="6" w:name="_Toc183525796"/>
       <w:r>
         <w:rPr>
           <w:rFonts w:cs="Times New Roman"/>
@@ -28225,7 +28196,7 @@
         </w:rPr>
         <w:t>PHẦN 2: NỘI DUNG</w:t>
       </w:r>
-      <w:bookmarkEnd w:id="9"/>
+      <w:bookmarkEnd w:id="6"/>
     </w:p>
     <w:p>
       <w:pPr>
@@ -28238,7 +28209,7 @@
           <w:kern w:val="2"/>
         </w:rPr>
       </w:pPr>
-      <w:bookmarkStart w:id="10" w:name="_Toc183525797"/>
+      <w:bookmarkStart w:id="7" w:name="_Toc183525797"/>
       <w:r>
         <w:rPr>
           <w:rFonts w:cs="Times New Roman"/>
@@ -28248,7 +28219,7 @@
         </w:rPr>
         <w:t>CHƯƠNG 1: KHẢO SÁT HIỆN TRẠNG LIÊN QUAN CỦA ĐỀ TÀI</w:t>
       </w:r>
-      <w:bookmarkEnd w:id="10"/>
+      <w:bookmarkEnd w:id="7"/>
     </w:p>
     <w:p>
       <w:pPr>
@@ -28273,7 +28244,7 @@
           <w:szCs w:val="26"/>
         </w:rPr>
       </w:pPr>
-      <w:bookmarkStart w:id="11" w:name="_Toc183525798"/>
+      <w:bookmarkStart w:id="8" w:name="_Toc183525798"/>
       <w:r>
         <w:rPr>
           <w:rFonts w:cs="Times New Roman" w:ascii="Times New Roman" w:hAnsi="Times New Roman"/>
@@ -28287,7 +28258,7 @@
         </w:rPr>
         <w:t>Phân tích hiện trạng liên quan của đề tài</w:t>
       </w:r>
-      <w:bookmarkEnd w:id="11"/>
+      <w:bookmarkEnd w:id="8"/>
     </w:p>
     <w:p>
       <w:pPr>
@@ -28395,7 +28366,7 @@
           <w:szCs w:val="26"/>
         </w:rPr>
       </w:pPr>
-      <w:bookmarkStart w:id="12" w:name="_Toc183525799"/>
+      <w:bookmarkStart w:id="9" w:name="_Toc183525799"/>
       <w:r>
         <w:rPr>
           <w:rFonts w:cs="Times New Roman" w:ascii="Times New Roman" w:hAnsi="Times New Roman"/>
@@ -28406,7 +28377,7 @@
         </w:rPr>
         <w:t>Khảo sát một số phần mềm quản lý phổ biến</w:t>
       </w:r>
-      <w:bookmarkEnd w:id="12"/>
+      <w:bookmarkEnd w:id="9"/>
     </w:p>
     <w:p>
       <w:pPr>
@@ -28743,7 +28714,7 @@
           <w:szCs w:val="26"/>
         </w:rPr>
       </w:pPr>
-      <w:bookmarkStart w:id="13" w:name="_Toc183525800"/>
+      <w:bookmarkStart w:id="10" w:name="_Toc183525800"/>
       <w:r>
         <w:rPr>
           <w:rFonts w:cs="Times New Roman" w:ascii="Times New Roman" w:hAnsi="Times New Roman"/>
@@ -28754,7 +28725,7 @@
         </w:rPr>
         <w:t>1.3. Phân tích yêu cầu thực hiện đề tài</w:t>
       </w:r>
-      <w:bookmarkEnd w:id="13"/>
+      <w:bookmarkEnd w:id="10"/>
     </w:p>
     <w:p>
       <w:pPr>
@@ -28899,6 +28870,7 @@
           <w:ilvl w:val="0"/>
           <w:numId w:val="0"/>
         </w:numPr>
+        <w:ind w:left="0" w:hanging="0"/>
         <w:jc w:val="center"/>
         <w:outlineLvl w:val="1"/>
         <w:rPr>
@@ -28907,7 +28879,7 @@
           <w:szCs w:val="26"/>
         </w:rPr>
       </w:pPr>
-      <w:bookmarkStart w:id="14" w:name="_Toc183525801"/>
+      <w:bookmarkStart w:id="11" w:name="_Toc183525801"/>
       <w:r>
         <w:rPr>
           <w:b/>
@@ -28915,7 +28887,7 @@
         </w:rPr>
         <w:t>CHƯƠNG 2: MÔ HÌNH HÓA YÊU CẦU</w:t>
       </w:r>
-      <w:bookmarkEnd w:id="14"/>
+      <w:bookmarkEnd w:id="11"/>
     </w:p>
     <w:p>
       <w:pPr>
@@ -28930,7 +28902,7 @@
           <w:szCs w:val="26"/>
         </w:rPr>
       </w:pPr>
-      <w:bookmarkStart w:id="15" w:name="_Toc183525802"/>
+      <w:bookmarkStart w:id="12" w:name="_Toc183525802"/>
       <w:r>
         <w:rPr>
           <w:rFonts w:cs="Times New Roman" w:ascii="Times New Roman" w:hAnsi="Times New Roman"/>
@@ -28941,7 +28913,7 @@
         </w:rPr>
         <w:t>2.1. Biểu đồ Use Case (Use case diagram)</w:t>
       </w:r>
-      <w:bookmarkEnd w:id="15"/>
+      <w:bookmarkEnd w:id="12"/>
     </w:p>
     <w:p>
       <w:pPr>
@@ -29047,7 +29019,7 @@
           <w:szCs w:val="24"/>
         </w:rPr>
       </w:pPr>
-      <w:bookmarkStart w:id="16" w:name="_Toc183525823"/>
+      <w:bookmarkStart w:id="13" w:name="_Toc183525823"/>
       <w:r>
         <w:rPr/>
         <w:t xml:space="preserve">Hình </w:t>
@@ -29089,7 +29061,7 @@
         </w:rPr>
         <w:t>ứng dụng quản lý thư viện</w:t>
       </w:r>
-      <w:bookmarkEnd w:id="16"/>
+      <w:bookmarkEnd w:id="13"/>
     </w:p>
     <w:p>
       <w:pPr>
@@ -29155,7 +29127,7 @@
           <w:lang w:val="vi-VN"/>
         </w:rPr>
       </w:pPr>
-      <w:bookmarkStart w:id="17" w:name="_Toc92394539"/>
+      <w:bookmarkStart w:id="14" w:name="_Toc92394539"/>
       <w:r>
         <w:rPr/>
         <w:t>Bảng 1</w:t>
@@ -29166,7 +29138,7 @@
         </w:rPr>
         <w:t>: Bảng mô tả chi tiết từng tác nhân</w:t>
       </w:r>
-      <w:bookmarkEnd w:id="17"/>
+      <w:bookmarkEnd w:id="14"/>
       <w:r>
         <w:rPr>
           <w:i/>
@@ -29204,7 +29176,7 @@
           <w:p>
             <w:pPr>
               <w:pStyle w:val="ListParagraph"/>
-              <w:widowControl/>
+              <w:widowControl w:val="false"/>
               <w:tabs>
                 <w:tab w:val="clear" w:pos="720"/>
                 <w:tab w:val="left" w:pos="810" w:leader="none"/>
@@ -29212,6 +29184,7 @@
                 <w:tab w:val="left" w:pos="1170" w:leader="none"/>
                 <w:tab w:val="left" w:pos="5490" w:leader="none"/>
               </w:tabs>
+              <w:suppressAutoHyphens w:val="true"/>
               <w:spacing w:before="120" w:after="120"/>
               <w:ind w:left="180" w:hanging="0"/>
               <w:contextualSpacing/>
@@ -29239,7 +29212,7 @@
           <w:p>
             <w:pPr>
               <w:pStyle w:val="ListParagraph"/>
-              <w:widowControl/>
+              <w:widowControl w:val="false"/>
               <w:tabs>
                 <w:tab w:val="clear" w:pos="720"/>
                 <w:tab w:val="left" w:pos="810" w:leader="none"/>
@@ -29247,6 +29220,7 @@
                 <w:tab w:val="left" w:pos="1170" w:leader="none"/>
                 <w:tab w:val="left" w:pos="5490" w:leader="none"/>
               </w:tabs>
+              <w:suppressAutoHyphens w:val="true"/>
               <w:spacing w:before="120" w:after="120"/>
               <w:ind w:left="180" w:hanging="0"/>
               <w:contextualSpacing/>
@@ -29279,7 +29253,7 @@
           <w:p>
             <w:pPr>
               <w:pStyle w:val="ListParagraph"/>
-              <w:widowControl/>
+              <w:widowControl w:val="false"/>
               <w:tabs>
                 <w:tab w:val="clear" w:pos="720"/>
                 <w:tab w:val="left" w:pos="810" w:leader="none"/>
@@ -29287,6 +29261,7 @@
                 <w:tab w:val="left" w:pos="1170" w:leader="none"/>
                 <w:tab w:val="left" w:pos="5490" w:leader="none"/>
               </w:tabs>
+              <w:suppressAutoHyphens w:val="true"/>
               <w:spacing w:before="120" w:after="120"/>
               <w:ind w:left="180" w:hanging="0"/>
               <w:contextualSpacing/>
@@ -29314,7 +29289,7 @@
           <w:p>
             <w:pPr>
               <w:pStyle w:val="ListParagraph"/>
-              <w:widowControl/>
+              <w:widowControl w:val="false"/>
               <w:numPr>
                 <w:ilvl w:val="0"/>
                 <w:numId w:val="6"/>
@@ -29326,6 +29301,7 @@
                 <w:tab w:val="left" w:pos="1170" w:leader="none"/>
                 <w:tab w:val="left" w:pos="5490" w:leader="none"/>
               </w:tabs>
+              <w:suppressAutoHyphens w:val="true"/>
               <w:spacing w:before="120" w:after="120"/>
               <w:ind w:left="180" w:hanging="0"/>
               <w:contextualSpacing/>
@@ -29347,7 +29323,7 @@
           <w:p>
             <w:pPr>
               <w:pStyle w:val="ListParagraph"/>
-              <w:widowControl/>
+              <w:widowControl w:val="false"/>
               <w:numPr>
                 <w:ilvl w:val="0"/>
                 <w:numId w:val="6"/>
@@ -29359,6 +29335,7 @@
                 <w:tab w:val="left" w:pos="1170" w:leader="none"/>
                 <w:tab w:val="left" w:pos="5490" w:leader="none"/>
               </w:tabs>
+              <w:suppressAutoHyphens w:val="true"/>
               <w:ind w:left="180" w:hanging="0"/>
               <w:jc w:val="both"/>
               <w:rPr>
@@ -29378,7 +29355,7 @@
           <w:p>
             <w:pPr>
               <w:pStyle w:val="ListParagraph"/>
-              <w:widowControl/>
+              <w:widowControl w:val="false"/>
               <w:numPr>
                 <w:ilvl w:val="0"/>
                 <w:numId w:val="6"/>
@@ -29390,6 +29367,7 @@
                 <w:tab w:val="left" w:pos="1170" w:leader="none"/>
                 <w:tab w:val="left" w:pos="5490" w:leader="none"/>
               </w:tabs>
+              <w:suppressAutoHyphens w:val="true"/>
               <w:ind w:left="180" w:hanging="0"/>
               <w:jc w:val="both"/>
               <w:rPr>
@@ -29409,7 +29387,7 @@
           <w:p>
             <w:pPr>
               <w:pStyle w:val="ListParagraph"/>
-              <w:widowControl/>
+              <w:widowControl w:val="false"/>
               <w:numPr>
                 <w:ilvl w:val="0"/>
                 <w:numId w:val="6"/>
@@ -29421,6 +29399,7 @@
                 <w:tab w:val="left" w:pos="1170" w:leader="none"/>
                 <w:tab w:val="left" w:pos="5490" w:leader="none"/>
               </w:tabs>
+              <w:suppressAutoHyphens w:val="true"/>
               <w:ind w:left="180" w:hanging="0"/>
               <w:jc w:val="both"/>
               <w:rPr>
@@ -29440,7 +29419,7 @@
           <w:p>
             <w:pPr>
               <w:pStyle w:val="ListParagraph"/>
-              <w:widowControl/>
+              <w:widowControl w:val="false"/>
               <w:numPr>
                 <w:ilvl w:val="0"/>
                 <w:numId w:val="6"/>
@@ -29452,6 +29431,7 @@
                 <w:tab w:val="left" w:pos="1170" w:leader="none"/>
                 <w:tab w:val="left" w:pos="5490" w:leader="none"/>
               </w:tabs>
+              <w:suppressAutoHyphens w:val="true"/>
               <w:ind w:left="180" w:hanging="0"/>
               <w:jc w:val="both"/>
               <w:rPr>
@@ -29471,7 +29451,7 @@
           <w:p>
             <w:pPr>
               <w:pStyle w:val="ListParagraph"/>
-              <w:widowControl/>
+              <w:widowControl w:val="false"/>
               <w:numPr>
                 <w:ilvl w:val="0"/>
                 <w:numId w:val="6"/>
@@ -29483,6 +29463,7 @@
                 <w:tab w:val="left" w:pos="1170" w:leader="none"/>
                 <w:tab w:val="left" w:pos="5490" w:leader="none"/>
               </w:tabs>
+              <w:suppressAutoHyphens w:val="true"/>
               <w:ind w:left="180" w:hanging="0"/>
               <w:jc w:val="both"/>
               <w:rPr>
@@ -29502,7 +29483,7 @@
           <w:p>
             <w:pPr>
               <w:pStyle w:val="ListParagraph"/>
-              <w:widowControl/>
+              <w:widowControl w:val="false"/>
               <w:numPr>
                 <w:ilvl w:val="0"/>
                 <w:numId w:val="6"/>
@@ -29514,6 +29495,7 @@
                 <w:tab w:val="left" w:pos="1170" w:leader="none"/>
                 <w:tab w:val="left" w:pos="5490" w:leader="none"/>
               </w:tabs>
+              <w:suppressAutoHyphens w:val="true"/>
               <w:ind w:left="180" w:hanging="0"/>
               <w:jc w:val="both"/>
               <w:rPr>
@@ -29533,7 +29515,7 @@
           <w:p>
             <w:pPr>
               <w:pStyle w:val="ListParagraph"/>
-              <w:widowControl/>
+              <w:widowControl w:val="false"/>
               <w:numPr>
                 <w:ilvl w:val="0"/>
                 <w:numId w:val="6"/>
@@ -29545,6 +29527,7 @@
                 <w:tab w:val="left" w:pos="1170" w:leader="none"/>
                 <w:tab w:val="left" w:pos="5490" w:leader="none"/>
               </w:tabs>
+              <w:suppressAutoHyphens w:val="true"/>
               <w:ind w:left="180" w:hanging="0"/>
               <w:jc w:val="both"/>
               <w:rPr>
@@ -29564,7 +29547,7 @@
           <w:p>
             <w:pPr>
               <w:pStyle w:val="ListParagraph"/>
-              <w:widowControl/>
+              <w:widowControl w:val="false"/>
               <w:numPr>
                 <w:ilvl w:val="0"/>
                 <w:numId w:val="6"/>
@@ -29576,6 +29559,7 @@
                 <w:tab w:val="left" w:pos="1170" w:leader="none"/>
                 <w:tab w:val="left" w:pos="5490" w:leader="none"/>
               </w:tabs>
+              <w:suppressAutoHyphens w:val="true"/>
               <w:ind w:left="180" w:hanging="0"/>
               <w:jc w:val="both"/>
               <w:rPr>
@@ -29595,7 +29579,7 @@
           <w:p>
             <w:pPr>
               <w:pStyle w:val="ListParagraph"/>
-              <w:widowControl/>
+              <w:widowControl w:val="false"/>
               <w:numPr>
                 <w:ilvl w:val="0"/>
                 <w:numId w:val="6"/>
@@ -29607,6 +29591,7 @@
                 <w:tab w:val="left" w:pos="1170" w:leader="none"/>
                 <w:tab w:val="left" w:pos="5490" w:leader="none"/>
               </w:tabs>
+              <w:suppressAutoHyphens w:val="true"/>
               <w:ind w:left="180" w:hanging="0"/>
               <w:jc w:val="both"/>
               <w:rPr>
@@ -29626,7 +29611,7 @@
           <w:p>
             <w:pPr>
               <w:pStyle w:val="ListParagraph"/>
-              <w:widowControl/>
+              <w:widowControl w:val="false"/>
               <w:numPr>
                 <w:ilvl w:val="0"/>
                 <w:numId w:val="6"/>
@@ -29638,6 +29623,7 @@
                 <w:tab w:val="left" w:pos="1170" w:leader="none"/>
                 <w:tab w:val="left" w:pos="5490" w:leader="none"/>
               </w:tabs>
+              <w:suppressAutoHyphens w:val="true"/>
               <w:ind w:left="180" w:hanging="0"/>
               <w:jc w:val="both"/>
               <w:rPr>
@@ -29657,7 +29643,7 @@
           <w:p>
             <w:pPr>
               <w:pStyle w:val="ListParagraph"/>
-              <w:widowControl/>
+              <w:widowControl w:val="false"/>
               <w:numPr>
                 <w:ilvl w:val="0"/>
                 <w:numId w:val="6"/>
@@ -29669,6 +29655,7 @@
                 <w:tab w:val="left" w:pos="1170" w:leader="none"/>
                 <w:tab w:val="left" w:pos="5490" w:leader="none"/>
               </w:tabs>
+              <w:suppressAutoHyphens w:val="true"/>
               <w:ind w:left="180" w:hanging="0"/>
               <w:jc w:val="both"/>
               <w:rPr>
@@ -29688,7 +29675,7 @@
           <w:p>
             <w:pPr>
               <w:pStyle w:val="ListParagraph"/>
-              <w:widowControl/>
+              <w:widowControl w:val="false"/>
               <w:numPr>
                 <w:ilvl w:val="0"/>
                 <w:numId w:val="6"/>
@@ -29700,6 +29687,7 @@
                 <w:tab w:val="left" w:pos="1170" w:leader="none"/>
                 <w:tab w:val="left" w:pos="5490" w:leader="none"/>
               </w:tabs>
+              <w:suppressAutoHyphens w:val="true"/>
               <w:ind w:left="180" w:hanging="0"/>
               <w:jc w:val="both"/>
               <w:rPr>
@@ -29719,7 +29707,7 @@
           <w:p>
             <w:pPr>
               <w:pStyle w:val="ListParagraph"/>
-              <w:widowControl/>
+              <w:widowControl w:val="false"/>
               <w:tabs>
                 <w:tab w:val="clear" w:pos="720"/>
                 <w:tab w:val="left" w:pos="453" w:leader="none"/>
@@ -29727,6 +29715,7 @@
                 <w:tab w:val="left" w:pos="1170" w:leader="none"/>
                 <w:tab w:val="left" w:pos="5490" w:leader="none"/>
               </w:tabs>
+              <w:suppressAutoHyphens w:val="true"/>
               <w:spacing w:before="120" w:after="120"/>
               <w:ind w:left="0" w:hanging="0"/>
               <w:contextualSpacing/>
@@ -29737,8 +29726,7 @@
             </w:pPr>
             <w:r>
               <w:rPr>
-                <w:kern w:val="0"/>
-                <w:lang w:val="en-US" w:eastAsia="en-US" w:bidi="ar-SA"/>
+                <w:lang w:val="vi-VN"/>
               </w:rPr>
             </w:r>
           </w:p>
@@ -29782,7 +29770,7 @@
           <w:lang w:val="vi-VN"/>
         </w:rPr>
       </w:pPr>
-      <w:bookmarkStart w:id="18" w:name="_Toc92394540"/>
+      <w:bookmarkStart w:id="15" w:name="_Toc92394540"/>
       <w:r>
         <w:rPr/>
         <w:t>Bảng 2</w:t>
@@ -29793,7 +29781,7 @@
         </w:rPr>
         <w:t xml:space="preserve">: Mô tả chức năng </w:t>
       </w:r>
-      <w:bookmarkEnd w:id="18"/>
+      <w:bookmarkEnd w:id="15"/>
       <w:r>
         <w:rPr>
           <w:bCs/>
@@ -29831,7 +29819,8 @@
           <w:p>
             <w:pPr>
               <w:pStyle w:val="Normal"/>
-              <w:widowControl/>
+              <w:widowControl w:val="false"/>
+              <w:suppressAutoHyphens w:val="true"/>
               <w:spacing w:before="120" w:after="120"/>
               <w:jc w:val="left"/>
               <w:rPr>
@@ -29869,7 +29858,8 @@
           <w:p>
             <w:pPr>
               <w:pStyle w:val="Normal"/>
-              <w:widowControl/>
+              <w:widowControl w:val="false"/>
+              <w:suppressAutoHyphens w:val="true"/>
               <w:spacing w:before="120" w:after="120"/>
               <w:jc w:val="left"/>
               <w:rPr>
@@ -29895,7 +29885,8 @@
           <w:p>
             <w:pPr>
               <w:pStyle w:val="Normal"/>
-              <w:widowControl/>
+              <w:widowControl w:val="false"/>
+              <w:suppressAutoHyphens w:val="true"/>
               <w:spacing w:before="120" w:after="120"/>
               <w:jc w:val="left"/>
               <w:rPr>
@@ -29924,7 +29915,8 @@
           <w:p>
             <w:pPr>
               <w:pStyle w:val="Normal"/>
-              <w:widowControl/>
+              <w:widowControl w:val="false"/>
+              <w:suppressAutoHyphens w:val="true"/>
               <w:spacing w:before="120" w:after="120"/>
               <w:jc w:val="left"/>
               <w:rPr>
@@ -29950,7 +29942,8 @@
           <w:p>
             <w:pPr>
               <w:pStyle w:val="Normal"/>
-              <w:widowControl/>
+              <w:widowControl w:val="false"/>
+              <w:suppressAutoHyphens w:val="true"/>
               <w:spacing w:before="120" w:after="120"/>
               <w:jc w:val="left"/>
               <w:rPr>
@@ -29979,7 +29972,8 @@
           <w:p>
             <w:pPr>
               <w:pStyle w:val="Normal"/>
-              <w:widowControl/>
+              <w:widowControl w:val="false"/>
+              <w:suppressAutoHyphens w:val="true"/>
               <w:spacing w:before="120" w:after="120"/>
               <w:jc w:val="left"/>
               <w:rPr>
@@ -30005,7 +29999,8 @@
           <w:p>
             <w:pPr>
               <w:pStyle w:val="Normal"/>
-              <w:widowControl/>
+              <w:widowControl w:val="false"/>
+              <w:suppressAutoHyphens w:val="true"/>
               <w:spacing w:before="120" w:after="120"/>
               <w:jc w:val="left"/>
               <w:rPr>
@@ -30034,7 +30029,8 @@
           <w:p>
             <w:pPr>
               <w:pStyle w:val="Normal"/>
-              <w:widowControl/>
+              <w:widowControl w:val="false"/>
+              <w:suppressAutoHyphens w:val="true"/>
               <w:spacing w:before="120" w:after="120"/>
               <w:jc w:val="left"/>
               <w:rPr>
@@ -30060,11 +30056,12 @@
           <w:p>
             <w:pPr>
               <w:pStyle w:val="ListParagraph"/>
-              <w:widowControl/>
+              <w:widowControl w:val="false"/>
               <w:numPr>
                 <w:ilvl w:val="0"/>
                 <w:numId w:val="8"/>
               </w:numPr>
+              <w:suppressAutoHyphens w:val="true"/>
               <w:spacing w:before="120" w:after="120"/>
               <w:contextualSpacing/>
               <w:jc w:val="left"/>
@@ -30085,11 +30082,12 @@
           <w:p>
             <w:pPr>
               <w:pStyle w:val="ListParagraph"/>
-              <w:widowControl/>
+              <w:widowControl w:val="false"/>
               <w:numPr>
                 <w:ilvl w:val="0"/>
                 <w:numId w:val="8"/>
               </w:numPr>
+              <w:suppressAutoHyphens w:val="true"/>
               <w:jc w:val="left"/>
               <w:rPr>
                 <w:rFonts w:ascii="Times New Roman" w:hAnsi="Times New Roman"/>
@@ -30108,11 +30106,12 @@
           <w:p>
             <w:pPr>
               <w:pStyle w:val="ListParagraph"/>
-              <w:widowControl/>
+              <w:widowControl w:val="false"/>
               <w:numPr>
                 <w:ilvl w:val="0"/>
                 <w:numId w:val="8"/>
               </w:numPr>
+              <w:suppressAutoHyphens w:val="true"/>
               <w:jc w:val="left"/>
               <w:rPr>
                 <w:rFonts w:ascii="Times New Roman" w:hAnsi="Times New Roman"/>
@@ -30131,11 +30130,12 @@
           <w:p>
             <w:pPr>
               <w:pStyle w:val="ListParagraph"/>
-              <w:widowControl/>
+              <w:widowControl w:val="false"/>
               <w:numPr>
                 <w:ilvl w:val="0"/>
                 <w:numId w:val="8"/>
               </w:numPr>
+              <w:suppressAutoHyphens w:val="true"/>
               <w:jc w:val="left"/>
               <w:rPr>
                 <w:rFonts w:ascii="Times New Roman" w:hAnsi="Times New Roman"/>
@@ -30154,11 +30154,12 @@
           <w:p>
             <w:pPr>
               <w:pStyle w:val="ListParagraph"/>
-              <w:widowControl/>
+              <w:widowControl w:val="false"/>
               <w:numPr>
                 <w:ilvl w:val="0"/>
                 <w:numId w:val="8"/>
               </w:numPr>
+              <w:suppressAutoHyphens w:val="true"/>
               <w:jc w:val="left"/>
               <w:rPr>
                 <w:rFonts w:ascii="Times New Roman" w:hAnsi="Times New Roman"/>
@@ -30177,11 +30178,12 @@
           <w:p>
             <w:pPr>
               <w:pStyle w:val="ListParagraph"/>
-              <w:widowControl/>
+              <w:widowControl w:val="false"/>
               <w:numPr>
                 <w:ilvl w:val="0"/>
                 <w:numId w:val="8"/>
               </w:numPr>
+              <w:suppressAutoHyphens w:val="true"/>
               <w:spacing w:before="120" w:after="120"/>
               <w:contextualSpacing/>
               <w:jc w:val="left"/>
@@ -30296,7 +30298,8 @@
           <w:p>
             <w:pPr>
               <w:pStyle w:val="Normal"/>
-              <w:widowControl/>
+              <w:widowControl w:val="false"/>
+              <w:suppressAutoHyphens w:val="true"/>
               <w:spacing w:before="120" w:after="120"/>
               <w:jc w:val="left"/>
               <w:rPr>
@@ -30334,7 +30337,8 @@
           <w:p>
             <w:pPr>
               <w:pStyle w:val="Normal"/>
-              <w:widowControl/>
+              <w:widowControl w:val="false"/>
+              <w:suppressAutoHyphens w:val="true"/>
               <w:spacing w:before="120" w:after="120"/>
               <w:jc w:val="left"/>
               <w:rPr>
@@ -30360,7 +30364,8 @@
           <w:p>
             <w:pPr>
               <w:pStyle w:val="Normal"/>
-              <w:widowControl/>
+              <w:widowControl w:val="false"/>
+              <w:suppressAutoHyphens w:val="true"/>
               <w:spacing w:before="120" w:after="120"/>
               <w:jc w:val="left"/>
               <w:rPr>
@@ -30389,7 +30394,8 @@
           <w:p>
             <w:pPr>
               <w:pStyle w:val="Normal"/>
-              <w:widowControl/>
+              <w:widowControl w:val="false"/>
+              <w:suppressAutoHyphens w:val="true"/>
               <w:spacing w:before="120" w:after="120"/>
               <w:jc w:val="left"/>
               <w:rPr>
@@ -30415,7 +30421,8 @@
           <w:p>
             <w:pPr>
               <w:pStyle w:val="Normal"/>
-              <w:widowControl/>
+              <w:widowControl w:val="false"/>
+              <w:suppressAutoHyphens w:val="true"/>
               <w:spacing w:before="120" w:after="120"/>
               <w:jc w:val="left"/>
               <w:rPr>
@@ -30444,7 +30451,8 @@
           <w:p>
             <w:pPr>
               <w:pStyle w:val="Normal"/>
-              <w:widowControl/>
+              <w:widowControl w:val="false"/>
+              <w:suppressAutoHyphens w:val="true"/>
               <w:spacing w:before="120" w:after="120"/>
               <w:jc w:val="left"/>
               <w:rPr>
@@ -30470,7 +30478,8 @@
           <w:p>
             <w:pPr>
               <w:pStyle w:val="Normal"/>
-              <w:widowControl/>
+              <w:widowControl w:val="false"/>
+              <w:suppressAutoHyphens w:val="true"/>
               <w:spacing w:before="120" w:after="120"/>
               <w:jc w:val="left"/>
               <w:rPr>
@@ -30499,7 +30508,8 @@
           <w:p>
             <w:pPr>
               <w:pStyle w:val="Normal"/>
-              <w:widowControl/>
+              <w:widowControl w:val="false"/>
+              <w:suppressAutoHyphens w:val="true"/>
               <w:spacing w:before="120" w:after="120"/>
               <w:jc w:val="left"/>
               <w:rPr>
@@ -30525,11 +30535,12 @@
           <w:p>
             <w:pPr>
               <w:pStyle w:val="ListParagraph"/>
-              <w:widowControl/>
+              <w:widowControl w:val="false"/>
               <w:numPr>
                 <w:ilvl w:val="0"/>
                 <w:numId w:val="12"/>
               </w:numPr>
+              <w:suppressAutoHyphens w:val="true"/>
               <w:spacing w:before="120" w:after="120"/>
               <w:contextualSpacing/>
               <w:jc w:val="left"/>
@@ -30550,11 +30561,12 @@
           <w:p>
             <w:pPr>
               <w:pStyle w:val="ListParagraph"/>
-              <w:widowControl/>
+              <w:widowControl w:val="false"/>
               <w:numPr>
                 <w:ilvl w:val="0"/>
                 <w:numId w:val="12"/>
               </w:numPr>
+              <w:suppressAutoHyphens w:val="true"/>
               <w:jc w:val="left"/>
               <w:rPr>
                 <w:rFonts w:ascii="Times New Roman" w:hAnsi="Times New Roman"/>
@@ -30573,11 +30585,12 @@
           <w:p>
             <w:pPr>
               <w:pStyle w:val="ListParagraph"/>
-              <w:widowControl/>
+              <w:widowControl w:val="false"/>
               <w:numPr>
                 <w:ilvl w:val="0"/>
                 <w:numId w:val="12"/>
               </w:numPr>
+              <w:suppressAutoHyphens w:val="true"/>
               <w:jc w:val="left"/>
               <w:rPr>
                 <w:rFonts w:ascii="Times New Roman" w:hAnsi="Times New Roman"/>
@@ -30596,11 +30609,12 @@
           <w:p>
             <w:pPr>
               <w:pStyle w:val="ListParagraph"/>
-              <w:widowControl/>
+              <w:widowControl w:val="false"/>
               <w:numPr>
                 <w:ilvl w:val="0"/>
                 <w:numId w:val="12"/>
               </w:numPr>
+              <w:suppressAutoHyphens w:val="true"/>
               <w:jc w:val="left"/>
               <w:rPr>
                 <w:rFonts w:ascii="Times New Roman" w:hAnsi="Times New Roman"/>
@@ -30619,11 +30633,12 @@
           <w:p>
             <w:pPr>
               <w:pStyle w:val="ListParagraph"/>
-              <w:widowControl/>
+              <w:widowControl w:val="false"/>
               <w:numPr>
                 <w:ilvl w:val="0"/>
                 <w:numId w:val="12"/>
               </w:numPr>
+              <w:suppressAutoHyphens w:val="true"/>
               <w:jc w:val="left"/>
               <w:rPr>
                 <w:rFonts w:ascii="Times New Roman" w:hAnsi="Times New Roman"/>
@@ -30642,11 +30657,12 @@
           <w:p>
             <w:pPr>
               <w:pStyle w:val="ListParagraph"/>
-              <w:widowControl/>
+              <w:widowControl w:val="false"/>
               <w:numPr>
                 <w:ilvl w:val="0"/>
                 <w:numId w:val="12"/>
               </w:numPr>
+              <w:suppressAutoHyphens w:val="true"/>
               <w:spacing w:before="120" w:after="120"/>
               <w:contextualSpacing/>
               <w:jc w:val="left"/>
@@ -30761,7 +30777,8 @@
           <w:p>
             <w:pPr>
               <w:pStyle w:val="Normal"/>
-              <w:widowControl/>
+              <w:widowControl w:val="false"/>
+              <w:suppressAutoHyphens w:val="true"/>
               <w:spacing w:before="120" w:after="120"/>
               <w:jc w:val="left"/>
               <w:rPr>
@@ -30799,7 +30816,8 @@
           <w:p>
             <w:pPr>
               <w:pStyle w:val="Normal"/>
-              <w:widowControl/>
+              <w:widowControl w:val="false"/>
+              <w:suppressAutoHyphens w:val="true"/>
               <w:spacing w:before="120" w:after="120"/>
               <w:jc w:val="left"/>
               <w:rPr>
@@ -30825,7 +30843,8 @@
           <w:p>
             <w:pPr>
               <w:pStyle w:val="Normal"/>
-              <w:widowControl/>
+              <w:widowControl w:val="false"/>
+              <w:suppressAutoHyphens w:val="true"/>
               <w:spacing w:before="120" w:after="120"/>
               <w:jc w:val="left"/>
               <w:rPr>
@@ -30862,7 +30881,8 @@
           <w:p>
             <w:pPr>
               <w:pStyle w:val="Normal"/>
-              <w:widowControl/>
+              <w:widowControl w:val="false"/>
+              <w:suppressAutoHyphens w:val="true"/>
               <w:spacing w:before="120" w:after="120"/>
               <w:jc w:val="left"/>
               <w:rPr>
@@ -30888,7 +30908,8 @@
           <w:p>
             <w:pPr>
               <w:pStyle w:val="Normal"/>
-              <w:widowControl/>
+              <w:widowControl w:val="false"/>
+              <w:suppressAutoHyphens w:val="true"/>
               <w:spacing w:before="120" w:after="120"/>
               <w:jc w:val="left"/>
               <w:rPr>
@@ -30917,7 +30938,8 @@
           <w:p>
             <w:pPr>
               <w:pStyle w:val="Normal"/>
-              <w:widowControl/>
+              <w:widowControl w:val="false"/>
+              <w:suppressAutoHyphens w:val="true"/>
               <w:spacing w:before="120" w:after="120"/>
               <w:jc w:val="left"/>
               <w:rPr>
@@ -30943,7 +30965,8 @@
           <w:p>
             <w:pPr>
               <w:pStyle w:val="Normal"/>
-              <w:widowControl/>
+              <w:widowControl w:val="false"/>
+              <w:suppressAutoHyphens w:val="true"/>
               <w:spacing w:before="120" w:after="120"/>
               <w:jc w:val="left"/>
               <w:rPr>
@@ -30972,7 +30995,8 @@
           <w:p>
             <w:pPr>
               <w:pStyle w:val="Normal"/>
-              <w:widowControl/>
+              <w:widowControl w:val="false"/>
+              <w:suppressAutoHyphens w:val="true"/>
               <w:spacing w:before="120" w:after="120"/>
               <w:jc w:val="left"/>
               <w:rPr>
@@ -30998,11 +31022,12 @@
           <w:p>
             <w:pPr>
               <w:pStyle w:val="ListParagraph"/>
-              <w:widowControl/>
+              <w:widowControl w:val="false"/>
               <w:numPr>
                 <w:ilvl w:val="0"/>
                 <w:numId w:val="13"/>
               </w:numPr>
+              <w:suppressAutoHyphens w:val="true"/>
               <w:spacing w:before="120" w:after="120"/>
               <w:contextualSpacing/>
               <w:jc w:val="left"/>
@@ -31023,11 +31048,12 @@
           <w:p>
             <w:pPr>
               <w:pStyle w:val="ListParagraph"/>
-              <w:widowControl/>
+              <w:widowControl w:val="false"/>
               <w:numPr>
                 <w:ilvl w:val="0"/>
                 <w:numId w:val="13"/>
               </w:numPr>
+              <w:suppressAutoHyphens w:val="true"/>
               <w:jc w:val="left"/>
               <w:rPr>
                 <w:rFonts w:ascii="Times New Roman" w:hAnsi="Times New Roman"/>
@@ -31054,11 +31080,12 @@
           <w:p>
             <w:pPr>
               <w:pStyle w:val="ListParagraph"/>
-              <w:widowControl/>
+              <w:widowControl w:val="false"/>
               <w:numPr>
                 <w:ilvl w:val="0"/>
                 <w:numId w:val="13"/>
               </w:numPr>
+              <w:suppressAutoHyphens w:val="true"/>
               <w:jc w:val="left"/>
               <w:rPr>
                 <w:rFonts w:ascii="Times New Roman" w:hAnsi="Times New Roman"/>
@@ -31085,11 +31112,12 @@
           <w:p>
             <w:pPr>
               <w:pStyle w:val="ListParagraph"/>
-              <w:widowControl/>
+              <w:widowControl w:val="false"/>
               <w:numPr>
                 <w:ilvl w:val="0"/>
                 <w:numId w:val="13"/>
               </w:numPr>
+              <w:suppressAutoHyphens w:val="true"/>
               <w:jc w:val="left"/>
               <w:rPr>
                 <w:rFonts w:ascii="Times New Roman" w:hAnsi="Times New Roman"/>
@@ -31108,11 +31136,12 @@
           <w:p>
             <w:pPr>
               <w:pStyle w:val="ListParagraph"/>
-              <w:widowControl/>
+              <w:widowControl w:val="false"/>
               <w:numPr>
                 <w:ilvl w:val="0"/>
                 <w:numId w:val="13"/>
               </w:numPr>
+              <w:suppressAutoHyphens w:val="true"/>
               <w:jc w:val="left"/>
               <w:rPr>
                 <w:rFonts w:ascii="Times New Roman" w:hAnsi="Times New Roman"/>
@@ -31131,11 +31160,12 @@
           <w:p>
             <w:pPr>
               <w:pStyle w:val="ListParagraph"/>
-              <w:widowControl/>
+              <w:widowControl w:val="false"/>
               <w:numPr>
                 <w:ilvl w:val="0"/>
                 <w:numId w:val="13"/>
               </w:numPr>
+              <w:suppressAutoHyphens w:val="true"/>
               <w:spacing w:before="120" w:after="120"/>
               <w:contextualSpacing/>
               <w:jc w:val="left"/>
@@ -31253,7 +31283,8 @@
           <w:p>
             <w:pPr>
               <w:pStyle w:val="Normal"/>
-              <w:widowControl/>
+              <w:widowControl w:val="false"/>
+              <w:suppressAutoHyphens w:val="true"/>
               <w:spacing w:before="120" w:after="120"/>
               <w:jc w:val="left"/>
               <w:rPr>
@@ -31291,7 +31322,8 @@
           <w:p>
             <w:pPr>
               <w:pStyle w:val="Normal"/>
-              <w:widowControl/>
+              <w:widowControl w:val="false"/>
+              <w:suppressAutoHyphens w:val="true"/>
               <w:spacing w:before="120" w:after="120"/>
               <w:jc w:val="left"/>
               <w:rPr>
@@ -31317,7 +31349,8 @@
           <w:p>
             <w:pPr>
               <w:pStyle w:val="Normal"/>
-              <w:widowControl/>
+              <w:widowControl w:val="false"/>
+              <w:suppressAutoHyphens w:val="true"/>
               <w:spacing w:before="120" w:after="120"/>
               <w:jc w:val="left"/>
               <w:rPr>
@@ -31346,7 +31379,8 @@
           <w:p>
             <w:pPr>
               <w:pStyle w:val="Normal"/>
-              <w:widowControl/>
+              <w:widowControl w:val="false"/>
+              <w:suppressAutoHyphens w:val="true"/>
               <w:spacing w:before="120" w:after="120"/>
               <w:jc w:val="left"/>
               <w:rPr>
@@ -31372,7 +31406,8 @@
           <w:p>
             <w:pPr>
               <w:pStyle w:val="Normal"/>
-              <w:widowControl/>
+              <w:widowControl w:val="false"/>
+              <w:suppressAutoHyphens w:val="true"/>
               <w:spacing w:before="120" w:after="120"/>
               <w:jc w:val="left"/>
               <w:rPr>
@@ -31401,7 +31436,8 @@
           <w:p>
             <w:pPr>
               <w:pStyle w:val="Normal"/>
-              <w:widowControl/>
+              <w:widowControl w:val="false"/>
+              <w:suppressAutoHyphens w:val="true"/>
               <w:spacing w:before="120" w:after="120"/>
               <w:jc w:val="left"/>
               <w:rPr>
@@ -31427,7 +31463,8 @@
           <w:p>
             <w:pPr>
               <w:pStyle w:val="Normal"/>
-              <w:widowControl/>
+              <w:widowControl w:val="false"/>
+              <w:suppressAutoHyphens w:val="true"/>
               <w:spacing w:before="120" w:after="120"/>
               <w:jc w:val="left"/>
               <w:rPr>
@@ -31456,7 +31493,8 @@
           <w:p>
             <w:pPr>
               <w:pStyle w:val="Normal"/>
-              <w:widowControl/>
+              <w:widowControl w:val="false"/>
+              <w:suppressAutoHyphens w:val="true"/>
               <w:spacing w:before="120" w:after="120"/>
               <w:jc w:val="left"/>
               <w:rPr>
@@ -31482,11 +31520,12 @@
           <w:p>
             <w:pPr>
               <w:pStyle w:val="ListParagraph"/>
-              <w:widowControl/>
+              <w:widowControl w:val="false"/>
               <w:numPr>
                 <w:ilvl w:val="0"/>
                 <w:numId w:val="14"/>
               </w:numPr>
+              <w:suppressAutoHyphens w:val="true"/>
               <w:spacing w:before="120" w:after="120"/>
               <w:contextualSpacing/>
               <w:jc w:val="left"/>
@@ -31507,11 +31546,12 @@
           <w:p>
             <w:pPr>
               <w:pStyle w:val="ListParagraph"/>
-              <w:widowControl/>
+              <w:widowControl w:val="false"/>
               <w:numPr>
                 <w:ilvl w:val="0"/>
                 <w:numId w:val="14"/>
               </w:numPr>
+              <w:suppressAutoHyphens w:val="true"/>
               <w:jc w:val="left"/>
               <w:rPr>
                 <w:rFonts w:ascii="Times New Roman" w:hAnsi="Times New Roman"/>
@@ -31530,11 +31570,12 @@
           <w:p>
             <w:pPr>
               <w:pStyle w:val="ListParagraph"/>
-              <w:widowControl/>
+              <w:widowControl w:val="false"/>
               <w:numPr>
                 <w:ilvl w:val="0"/>
                 <w:numId w:val="14"/>
               </w:numPr>
+              <w:suppressAutoHyphens w:val="true"/>
               <w:jc w:val="left"/>
               <w:rPr>
                 <w:rFonts w:ascii="Times New Roman" w:hAnsi="Times New Roman"/>
@@ -31553,11 +31594,12 @@
           <w:p>
             <w:pPr>
               <w:pStyle w:val="ListParagraph"/>
-              <w:widowControl/>
+              <w:widowControl w:val="false"/>
               <w:numPr>
                 <w:ilvl w:val="0"/>
                 <w:numId w:val="14"/>
               </w:numPr>
+              <w:suppressAutoHyphens w:val="true"/>
               <w:jc w:val="left"/>
               <w:rPr>
                 <w:rFonts w:ascii="Times New Roman" w:hAnsi="Times New Roman"/>
@@ -31576,11 +31618,12 @@
           <w:p>
             <w:pPr>
               <w:pStyle w:val="ListParagraph"/>
-              <w:widowControl/>
+              <w:widowControl w:val="false"/>
               <w:numPr>
                 <w:ilvl w:val="0"/>
                 <w:numId w:val="14"/>
               </w:numPr>
+              <w:suppressAutoHyphens w:val="true"/>
               <w:jc w:val="left"/>
               <w:rPr>
                 <w:rFonts w:ascii="Times New Roman" w:hAnsi="Times New Roman"/>
@@ -31599,11 +31642,12 @@
           <w:p>
             <w:pPr>
               <w:pStyle w:val="ListParagraph"/>
-              <w:widowControl/>
+              <w:widowControl w:val="false"/>
               <w:numPr>
                 <w:ilvl w:val="0"/>
                 <w:numId w:val="14"/>
               </w:numPr>
+              <w:suppressAutoHyphens w:val="true"/>
               <w:spacing w:before="120" w:after="120"/>
               <w:contextualSpacing/>
               <w:jc w:val="left"/>
@@ -31722,7 +31766,8 @@
           <w:p>
             <w:pPr>
               <w:pStyle w:val="Normal"/>
-              <w:widowControl/>
+              <w:widowControl w:val="false"/>
+              <w:suppressAutoHyphens w:val="true"/>
               <w:spacing w:before="120" w:after="120"/>
               <w:jc w:val="left"/>
               <w:rPr>
@@ -31760,7 +31805,8 @@
           <w:p>
             <w:pPr>
               <w:pStyle w:val="Normal"/>
-              <w:widowControl/>
+              <w:widowControl w:val="false"/>
+              <w:suppressAutoHyphens w:val="true"/>
               <w:spacing w:before="120" w:after="120"/>
               <w:jc w:val="left"/>
               <w:rPr>
@@ -31786,7 +31832,8 @@
           <w:p>
             <w:pPr>
               <w:pStyle w:val="Normal"/>
-              <w:widowControl/>
+              <w:widowControl w:val="false"/>
+              <w:suppressAutoHyphens w:val="true"/>
               <w:spacing w:before="120" w:after="120"/>
               <w:jc w:val="left"/>
               <w:rPr>
@@ -31815,7 +31862,8 @@
           <w:p>
             <w:pPr>
               <w:pStyle w:val="Normal"/>
-              <w:widowControl/>
+              <w:widowControl w:val="false"/>
+              <w:suppressAutoHyphens w:val="true"/>
               <w:spacing w:before="120" w:after="120"/>
               <w:jc w:val="left"/>
               <w:rPr>
@@ -31841,7 +31889,8 @@
           <w:p>
             <w:pPr>
               <w:pStyle w:val="Normal"/>
-              <w:widowControl/>
+              <w:widowControl w:val="false"/>
+              <w:suppressAutoHyphens w:val="true"/>
               <w:spacing w:before="120" w:after="120"/>
               <w:jc w:val="left"/>
               <w:rPr>
@@ -31870,7 +31919,8 @@
           <w:p>
             <w:pPr>
               <w:pStyle w:val="Normal"/>
-              <w:widowControl/>
+              <w:widowControl w:val="false"/>
+              <w:suppressAutoHyphens w:val="true"/>
               <w:spacing w:before="120" w:after="120"/>
               <w:jc w:val="left"/>
               <w:rPr>
@@ -31896,7 +31946,8 @@
           <w:p>
             <w:pPr>
               <w:pStyle w:val="Normal"/>
-              <w:widowControl/>
+              <w:widowControl w:val="false"/>
+              <w:suppressAutoHyphens w:val="true"/>
               <w:spacing w:before="120" w:after="120"/>
               <w:jc w:val="left"/>
               <w:rPr>
@@ -31925,7 +31976,8 @@
           <w:p>
             <w:pPr>
               <w:pStyle w:val="Normal"/>
-              <w:widowControl/>
+              <w:widowControl w:val="false"/>
+              <w:suppressAutoHyphens w:val="true"/>
               <w:spacing w:before="120" w:after="120"/>
               <w:jc w:val="left"/>
               <w:rPr>
@@ -31951,11 +32003,12 @@
           <w:p>
             <w:pPr>
               <w:pStyle w:val="ListParagraph"/>
-              <w:widowControl/>
+              <w:widowControl w:val="false"/>
               <w:numPr>
                 <w:ilvl w:val="0"/>
                 <w:numId w:val="15"/>
               </w:numPr>
+              <w:suppressAutoHyphens w:val="true"/>
               <w:spacing w:before="120" w:after="120"/>
               <w:contextualSpacing/>
               <w:jc w:val="left"/>
@@ -31976,11 +32029,12 @@
           <w:p>
             <w:pPr>
               <w:pStyle w:val="ListParagraph"/>
-              <w:widowControl/>
+              <w:widowControl w:val="false"/>
               <w:numPr>
                 <w:ilvl w:val="0"/>
                 <w:numId w:val="15"/>
               </w:numPr>
+              <w:suppressAutoHyphens w:val="true"/>
               <w:jc w:val="left"/>
               <w:rPr>
                 <w:rFonts w:ascii="Times New Roman" w:hAnsi="Times New Roman"/>
@@ -31999,11 +32053,12 @@
           <w:p>
             <w:pPr>
               <w:pStyle w:val="ListParagraph"/>
-              <w:widowControl/>
+              <w:widowControl w:val="false"/>
               <w:numPr>
                 <w:ilvl w:val="0"/>
                 <w:numId w:val="15"/>
               </w:numPr>
+              <w:suppressAutoHyphens w:val="true"/>
               <w:jc w:val="left"/>
               <w:rPr>
                 <w:rFonts w:ascii="Times New Roman" w:hAnsi="Times New Roman"/>
@@ -32022,11 +32077,12 @@
           <w:p>
             <w:pPr>
               <w:pStyle w:val="ListParagraph"/>
-              <w:widowControl/>
+              <w:widowControl w:val="false"/>
               <w:numPr>
                 <w:ilvl w:val="0"/>
                 <w:numId w:val="15"/>
               </w:numPr>
+              <w:suppressAutoHyphens w:val="true"/>
               <w:jc w:val="left"/>
               <w:rPr>
                 <w:rFonts w:ascii="Times New Roman" w:hAnsi="Times New Roman"/>
@@ -32045,11 +32101,12 @@
           <w:p>
             <w:pPr>
               <w:pStyle w:val="ListParagraph"/>
-              <w:widowControl/>
+              <w:widowControl w:val="false"/>
               <w:numPr>
                 <w:ilvl w:val="0"/>
                 <w:numId w:val="15"/>
               </w:numPr>
+              <w:suppressAutoHyphens w:val="true"/>
               <w:jc w:val="left"/>
               <w:rPr>
                 <w:rFonts w:ascii="Times New Roman" w:hAnsi="Times New Roman"/>
@@ -32068,11 +32125,12 @@
           <w:p>
             <w:pPr>
               <w:pStyle w:val="ListParagraph"/>
-              <w:widowControl/>
+              <w:widowControl w:val="false"/>
               <w:numPr>
                 <w:ilvl w:val="0"/>
                 <w:numId w:val="15"/>
               </w:numPr>
+              <w:suppressAutoHyphens w:val="true"/>
               <w:spacing w:before="120" w:after="120"/>
               <w:contextualSpacing/>
               <w:jc w:val="left"/>
@@ -32191,7 +32249,8 @@
           <w:p>
             <w:pPr>
               <w:pStyle w:val="Normal"/>
-              <w:widowControl/>
+              <w:widowControl w:val="false"/>
+              <w:suppressAutoHyphens w:val="true"/>
               <w:spacing w:before="120" w:after="120"/>
               <w:jc w:val="left"/>
               <w:rPr>
@@ -32229,7 +32288,8 @@
           <w:p>
             <w:pPr>
               <w:pStyle w:val="Normal"/>
-              <w:widowControl/>
+              <w:widowControl w:val="false"/>
+              <w:suppressAutoHyphens w:val="true"/>
               <w:spacing w:before="120" w:after="120"/>
               <w:jc w:val="left"/>
               <w:rPr>
@@ -32255,7 +32315,8 @@
           <w:p>
             <w:pPr>
               <w:pStyle w:val="Normal"/>
-              <w:widowControl/>
+              <w:widowControl w:val="false"/>
+              <w:suppressAutoHyphens w:val="true"/>
               <w:spacing w:before="120" w:after="120"/>
               <w:jc w:val="left"/>
               <w:rPr>
@@ -32284,7 +32345,8 @@
           <w:p>
             <w:pPr>
               <w:pStyle w:val="Normal"/>
-              <w:widowControl/>
+              <w:widowControl w:val="false"/>
+              <w:suppressAutoHyphens w:val="true"/>
               <w:spacing w:before="120" w:after="120"/>
               <w:jc w:val="left"/>
               <w:rPr>
@@ -32310,7 +32372,8 @@
           <w:p>
             <w:pPr>
               <w:pStyle w:val="Normal"/>
-              <w:widowControl/>
+              <w:widowControl w:val="false"/>
+              <w:suppressAutoHyphens w:val="true"/>
               <w:spacing w:before="120" w:after="120"/>
               <w:jc w:val="left"/>
               <w:rPr>
@@ -32339,7 +32402,8 @@
           <w:p>
             <w:pPr>
               <w:pStyle w:val="Normal"/>
-              <w:widowControl/>
+              <w:widowControl w:val="false"/>
+              <w:suppressAutoHyphens w:val="true"/>
               <w:spacing w:before="120" w:after="120"/>
               <w:jc w:val="left"/>
               <w:rPr>
@@ -32365,7 +32429,8 @@
           <w:p>
             <w:pPr>
               <w:pStyle w:val="Normal"/>
-              <w:widowControl/>
+              <w:widowControl w:val="false"/>
+              <w:suppressAutoHyphens w:val="true"/>
               <w:spacing w:before="120" w:after="120"/>
               <w:jc w:val="left"/>
               <w:rPr>
@@ -32394,7 +32459,8 @@
           <w:p>
             <w:pPr>
               <w:pStyle w:val="Normal"/>
-              <w:widowControl/>
+              <w:widowControl w:val="false"/>
+              <w:suppressAutoHyphens w:val="true"/>
               <w:spacing w:before="120" w:after="120"/>
               <w:jc w:val="left"/>
               <w:rPr>
@@ -32420,11 +32486,12 @@
           <w:p>
             <w:pPr>
               <w:pStyle w:val="ListParagraph"/>
-              <w:widowControl/>
+              <w:widowControl w:val="false"/>
               <w:numPr>
                 <w:ilvl w:val="0"/>
                 <w:numId w:val="16"/>
               </w:numPr>
+              <w:suppressAutoHyphens w:val="true"/>
               <w:spacing w:before="120" w:after="120"/>
               <w:contextualSpacing/>
               <w:jc w:val="left"/>
@@ -32445,11 +32512,12 @@
           <w:p>
             <w:pPr>
               <w:pStyle w:val="ListParagraph"/>
-              <w:widowControl/>
+              <w:widowControl w:val="false"/>
               <w:numPr>
                 <w:ilvl w:val="0"/>
                 <w:numId w:val="16"/>
               </w:numPr>
+              <w:suppressAutoHyphens w:val="true"/>
               <w:jc w:val="left"/>
               <w:rPr>
                 <w:rFonts w:ascii="Times New Roman" w:hAnsi="Times New Roman"/>
@@ -32468,11 +32536,12 @@
           <w:p>
             <w:pPr>
               <w:pStyle w:val="ListParagraph"/>
-              <w:widowControl/>
+              <w:widowControl w:val="false"/>
               <w:numPr>
                 <w:ilvl w:val="0"/>
                 <w:numId w:val="16"/>
               </w:numPr>
+              <w:suppressAutoHyphens w:val="true"/>
               <w:jc w:val="left"/>
               <w:rPr>
                 <w:rFonts w:ascii="Times New Roman" w:hAnsi="Times New Roman"/>
@@ -32491,11 +32560,12 @@
           <w:p>
             <w:pPr>
               <w:pStyle w:val="ListParagraph"/>
-              <w:widowControl/>
+              <w:widowControl w:val="false"/>
               <w:numPr>
                 <w:ilvl w:val="0"/>
                 <w:numId w:val="16"/>
               </w:numPr>
+              <w:suppressAutoHyphens w:val="true"/>
               <w:jc w:val="left"/>
               <w:rPr>
                 <w:rFonts w:ascii="Times New Roman" w:hAnsi="Times New Roman"/>
@@ -32514,11 +32584,12 @@
           <w:p>
             <w:pPr>
               <w:pStyle w:val="ListParagraph"/>
-              <w:widowControl/>
+              <w:widowControl w:val="false"/>
               <w:numPr>
                 <w:ilvl w:val="0"/>
                 <w:numId w:val="16"/>
               </w:numPr>
+              <w:suppressAutoHyphens w:val="true"/>
               <w:jc w:val="left"/>
               <w:rPr>
                 <w:rFonts w:ascii="Times New Roman" w:hAnsi="Times New Roman"/>
@@ -32537,11 +32608,12 @@
           <w:p>
             <w:pPr>
               <w:pStyle w:val="ListParagraph"/>
-              <w:widowControl/>
+              <w:widowControl w:val="false"/>
               <w:numPr>
                 <w:ilvl w:val="0"/>
                 <w:numId w:val="16"/>
               </w:numPr>
+              <w:suppressAutoHyphens w:val="true"/>
               <w:spacing w:before="120" w:after="120"/>
               <w:contextualSpacing/>
               <w:jc w:val="left"/>
@@ -32660,7 +32732,8 @@
           <w:p>
             <w:pPr>
               <w:pStyle w:val="Normal"/>
-              <w:widowControl/>
+              <w:widowControl w:val="false"/>
+              <w:suppressAutoHyphens w:val="true"/>
               <w:spacing w:before="120" w:after="120"/>
               <w:jc w:val="left"/>
               <w:rPr>
@@ -32698,7 +32771,8 @@
           <w:p>
             <w:pPr>
               <w:pStyle w:val="Normal"/>
-              <w:widowControl/>
+              <w:widowControl w:val="false"/>
+              <w:suppressAutoHyphens w:val="true"/>
               <w:spacing w:before="120" w:after="120"/>
               <w:jc w:val="left"/>
               <w:rPr>
@@ -32724,7 +32798,8 @@
           <w:p>
             <w:pPr>
               <w:pStyle w:val="Normal"/>
-              <w:widowControl/>
+              <w:widowControl w:val="false"/>
+              <w:suppressAutoHyphens w:val="true"/>
               <w:spacing w:before="120" w:after="120"/>
               <w:jc w:val="left"/>
               <w:rPr>
@@ -32753,7 +32828,8 @@
           <w:p>
             <w:pPr>
               <w:pStyle w:val="Normal"/>
-              <w:widowControl/>
+              <w:widowControl w:val="false"/>
+              <w:suppressAutoHyphens w:val="true"/>
               <w:spacing w:before="120" w:after="120"/>
               <w:jc w:val="left"/>
               <w:rPr>
@@ -32779,7 +32855,8 @@
           <w:p>
             <w:pPr>
               <w:pStyle w:val="Normal"/>
-              <w:widowControl/>
+              <w:widowControl w:val="false"/>
+              <w:suppressAutoHyphens w:val="true"/>
               <w:spacing w:before="120" w:after="120"/>
               <w:jc w:val="left"/>
               <w:rPr>
@@ -32808,7 +32885,8 @@
           <w:p>
             <w:pPr>
               <w:pStyle w:val="Normal"/>
-              <w:widowControl/>
+              <w:widowControl w:val="false"/>
+              <w:suppressAutoHyphens w:val="true"/>
               <w:spacing w:before="120" w:after="120"/>
               <w:jc w:val="left"/>
               <w:rPr>
@@ -32834,7 +32912,8 @@
           <w:p>
             <w:pPr>
               <w:pStyle w:val="Normal"/>
-              <w:widowControl/>
+              <w:widowControl w:val="false"/>
+              <w:suppressAutoHyphens w:val="true"/>
               <w:spacing w:before="120" w:after="120"/>
               <w:jc w:val="left"/>
               <w:rPr>
@@ -32863,7 +32942,8 @@
           <w:p>
             <w:pPr>
               <w:pStyle w:val="Normal"/>
-              <w:widowControl/>
+              <w:widowControl w:val="false"/>
+              <w:suppressAutoHyphens w:val="true"/>
               <w:spacing w:before="120" w:after="120"/>
               <w:jc w:val="left"/>
               <w:rPr>
@@ -32889,11 +32969,12 @@
           <w:p>
             <w:pPr>
               <w:pStyle w:val="ListParagraph"/>
-              <w:widowControl/>
+              <w:widowControl w:val="false"/>
               <w:numPr>
                 <w:ilvl w:val="0"/>
                 <w:numId w:val="17"/>
               </w:numPr>
+              <w:suppressAutoHyphens w:val="true"/>
               <w:spacing w:before="120" w:after="120"/>
               <w:contextualSpacing/>
               <w:jc w:val="left"/>
@@ -32914,11 +32995,12 @@
           <w:p>
             <w:pPr>
               <w:pStyle w:val="ListParagraph"/>
-              <w:widowControl/>
+              <w:widowControl w:val="false"/>
               <w:numPr>
                 <w:ilvl w:val="0"/>
                 <w:numId w:val="17"/>
               </w:numPr>
+              <w:suppressAutoHyphens w:val="true"/>
               <w:jc w:val="left"/>
               <w:rPr>
                 <w:rFonts w:ascii="Times New Roman" w:hAnsi="Times New Roman"/>
@@ -32937,11 +33019,12 @@
           <w:p>
             <w:pPr>
               <w:pStyle w:val="ListParagraph"/>
-              <w:widowControl/>
+              <w:widowControl w:val="false"/>
               <w:numPr>
                 <w:ilvl w:val="0"/>
                 <w:numId w:val="17"/>
               </w:numPr>
+              <w:suppressAutoHyphens w:val="true"/>
               <w:jc w:val="left"/>
               <w:rPr>
                 <w:rFonts w:ascii="Times New Roman" w:hAnsi="Times New Roman"/>
@@ -32960,11 +33043,12 @@
           <w:p>
             <w:pPr>
               <w:pStyle w:val="ListParagraph"/>
-              <w:widowControl/>
+              <w:widowControl w:val="false"/>
               <w:numPr>
                 <w:ilvl w:val="0"/>
                 <w:numId w:val="17"/>
               </w:numPr>
+              <w:suppressAutoHyphens w:val="true"/>
               <w:jc w:val="left"/>
               <w:rPr>
                 <w:rFonts w:ascii="Times New Roman" w:hAnsi="Times New Roman"/>
@@ -32983,11 +33067,12 @@
           <w:p>
             <w:pPr>
               <w:pStyle w:val="ListParagraph"/>
-              <w:widowControl/>
+              <w:widowControl w:val="false"/>
               <w:numPr>
                 <w:ilvl w:val="0"/>
                 <w:numId w:val="17"/>
               </w:numPr>
+              <w:suppressAutoHyphens w:val="true"/>
               <w:jc w:val="left"/>
               <w:rPr>
                 <w:rFonts w:ascii="Times New Roman" w:hAnsi="Times New Roman"/>
@@ -33006,11 +33091,12 @@
           <w:p>
             <w:pPr>
               <w:pStyle w:val="ListParagraph"/>
-              <w:widowControl/>
+              <w:widowControl w:val="false"/>
               <w:numPr>
                 <w:ilvl w:val="0"/>
                 <w:numId w:val="17"/>
               </w:numPr>
+              <w:suppressAutoHyphens w:val="true"/>
               <w:spacing w:before="120" w:after="120"/>
               <w:contextualSpacing/>
               <w:jc w:val="left"/>
@@ -33129,7 +33215,8 @@
           <w:p>
             <w:pPr>
               <w:pStyle w:val="Normal"/>
-              <w:widowControl/>
+              <w:widowControl w:val="false"/>
+              <w:suppressAutoHyphens w:val="true"/>
               <w:spacing w:before="120" w:after="120"/>
               <w:jc w:val="left"/>
               <w:rPr>
@@ -33167,7 +33254,8 @@
           <w:p>
             <w:pPr>
               <w:pStyle w:val="Normal"/>
-              <w:widowControl/>
+              <w:widowControl w:val="false"/>
+              <w:suppressAutoHyphens w:val="true"/>
               <w:spacing w:before="120" w:after="120"/>
               <w:jc w:val="left"/>
               <w:rPr>
@@ -33193,7 +33281,8 @@
           <w:p>
             <w:pPr>
               <w:pStyle w:val="Normal"/>
-              <w:widowControl/>
+              <w:widowControl w:val="false"/>
+              <w:suppressAutoHyphens w:val="true"/>
               <w:spacing w:before="120" w:after="120"/>
               <w:jc w:val="left"/>
               <w:rPr>
@@ -33222,7 +33311,8 @@
           <w:p>
             <w:pPr>
               <w:pStyle w:val="Normal"/>
-              <w:widowControl/>
+              <w:widowControl w:val="false"/>
+              <w:suppressAutoHyphens w:val="true"/>
               <w:spacing w:before="120" w:after="120"/>
               <w:jc w:val="left"/>
               <w:rPr>
@@ -33248,7 +33338,8 @@
           <w:p>
             <w:pPr>
               <w:pStyle w:val="Normal"/>
-              <w:widowControl/>
+              <w:widowControl w:val="false"/>
+              <w:suppressAutoHyphens w:val="true"/>
               <w:spacing w:before="120" w:after="120"/>
               <w:jc w:val="left"/>
               <w:rPr>
@@ -33277,7 +33368,8 @@
           <w:p>
             <w:pPr>
               <w:pStyle w:val="Normal"/>
-              <w:widowControl/>
+              <w:widowControl w:val="false"/>
+              <w:suppressAutoHyphens w:val="true"/>
               <w:spacing w:before="120" w:after="120"/>
               <w:jc w:val="left"/>
               <w:rPr>
@@ -33303,7 +33395,8 @@
           <w:p>
             <w:pPr>
               <w:pStyle w:val="Normal"/>
-              <w:widowControl/>
+              <w:widowControl w:val="false"/>
+              <w:suppressAutoHyphens w:val="true"/>
               <w:spacing w:before="120" w:after="120"/>
               <w:jc w:val="left"/>
               <w:rPr>
@@ -33332,7 +33425,8 @@
           <w:p>
             <w:pPr>
               <w:pStyle w:val="Normal"/>
-              <w:widowControl/>
+              <w:widowControl w:val="false"/>
+              <w:suppressAutoHyphens w:val="true"/>
               <w:spacing w:before="120" w:after="120"/>
               <w:jc w:val="left"/>
               <w:rPr>
@@ -33358,11 +33452,12 @@
           <w:p>
             <w:pPr>
               <w:pStyle w:val="ListParagraph"/>
-              <w:widowControl/>
+              <w:widowControl w:val="false"/>
               <w:numPr>
                 <w:ilvl w:val="0"/>
                 <w:numId w:val="18"/>
               </w:numPr>
+              <w:suppressAutoHyphens w:val="true"/>
               <w:spacing w:before="120" w:after="120"/>
               <w:contextualSpacing/>
               <w:jc w:val="left"/>
@@ -33383,11 +33478,12 @@
           <w:p>
             <w:pPr>
               <w:pStyle w:val="ListParagraph"/>
-              <w:widowControl/>
+              <w:widowControl w:val="false"/>
               <w:numPr>
                 <w:ilvl w:val="0"/>
                 <w:numId w:val="18"/>
               </w:numPr>
+              <w:suppressAutoHyphens w:val="true"/>
               <w:jc w:val="left"/>
               <w:rPr>
                 <w:rFonts w:ascii="Times New Roman" w:hAnsi="Times New Roman"/>
@@ -33406,11 +33502,12 @@
           <w:p>
             <w:pPr>
               <w:pStyle w:val="ListParagraph"/>
-              <w:widowControl/>
+              <w:widowControl w:val="false"/>
               <w:numPr>
                 <w:ilvl w:val="0"/>
                 <w:numId w:val="18"/>
               </w:numPr>
+              <w:suppressAutoHyphens w:val="true"/>
               <w:jc w:val="left"/>
               <w:rPr>
                 <w:rFonts w:ascii="Times New Roman" w:hAnsi="Times New Roman"/>
@@ -33429,11 +33526,12 @@
           <w:p>
             <w:pPr>
               <w:pStyle w:val="ListParagraph"/>
-              <w:widowControl/>
+              <w:widowControl w:val="false"/>
               <w:numPr>
                 <w:ilvl w:val="0"/>
                 <w:numId w:val="18"/>
               </w:numPr>
+              <w:suppressAutoHyphens w:val="true"/>
               <w:jc w:val="left"/>
               <w:rPr>
                 <w:rFonts w:ascii="Times New Roman" w:hAnsi="Times New Roman"/>
@@ -33452,11 +33550,12 @@
           <w:p>
             <w:pPr>
               <w:pStyle w:val="ListParagraph"/>
-              <w:widowControl/>
+              <w:widowControl w:val="false"/>
               <w:numPr>
                 <w:ilvl w:val="0"/>
                 <w:numId w:val="18"/>
               </w:numPr>
+              <w:suppressAutoHyphens w:val="true"/>
               <w:jc w:val="left"/>
               <w:rPr>
                 <w:rFonts w:ascii="Times New Roman" w:hAnsi="Times New Roman"/>
@@ -33475,11 +33574,12 @@
           <w:p>
             <w:pPr>
               <w:pStyle w:val="ListParagraph"/>
-              <w:widowControl/>
+              <w:widowControl w:val="false"/>
               <w:numPr>
                 <w:ilvl w:val="0"/>
                 <w:numId w:val="18"/>
               </w:numPr>
+              <w:suppressAutoHyphens w:val="true"/>
               <w:spacing w:before="120" w:after="120"/>
               <w:contextualSpacing/>
               <w:jc w:val="left"/>
@@ -33598,7 +33698,8 @@
           <w:p>
             <w:pPr>
               <w:pStyle w:val="Normal"/>
-              <w:widowControl/>
+              <w:widowControl w:val="false"/>
+              <w:suppressAutoHyphens w:val="true"/>
               <w:spacing w:before="120" w:after="120"/>
               <w:jc w:val="left"/>
               <w:rPr>
@@ -33636,7 +33737,8 @@
           <w:p>
             <w:pPr>
               <w:pStyle w:val="Normal"/>
-              <w:widowControl/>
+              <w:widowControl w:val="false"/>
+              <w:suppressAutoHyphens w:val="true"/>
               <w:spacing w:before="120" w:after="120"/>
               <w:jc w:val="left"/>
               <w:rPr>
@@ -33662,7 +33764,8 @@
           <w:p>
             <w:pPr>
               <w:pStyle w:val="Normal"/>
-              <w:widowControl/>
+              <w:widowControl w:val="false"/>
+              <w:suppressAutoHyphens w:val="true"/>
               <w:spacing w:before="120" w:after="120"/>
               <w:jc w:val="left"/>
               <w:rPr>
@@ -33691,7 +33794,8 @@
           <w:p>
             <w:pPr>
               <w:pStyle w:val="Normal"/>
-              <w:widowControl/>
+              <w:widowControl w:val="false"/>
+              <w:suppressAutoHyphens w:val="true"/>
               <w:spacing w:before="120" w:after="120"/>
               <w:jc w:val="left"/>
               <w:rPr>
@@ -33717,7 +33821,8 @@
           <w:p>
             <w:pPr>
               <w:pStyle w:val="Normal"/>
-              <w:widowControl/>
+              <w:widowControl w:val="false"/>
+              <w:suppressAutoHyphens w:val="true"/>
               <w:spacing w:before="120" w:after="120"/>
               <w:jc w:val="left"/>
               <w:rPr>
@@ -33746,7 +33851,8 @@
           <w:p>
             <w:pPr>
               <w:pStyle w:val="Normal"/>
-              <w:widowControl/>
+              <w:widowControl w:val="false"/>
+              <w:suppressAutoHyphens w:val="true"/>
               <w:spacing w:before="120" w:after="120"/>
               <w:jc w:val="left"/>
               <w:rPr>
@@ -33772,7 +33878,8 @@
           <w:p>
             <w:pPr>
               <w:pStyle w:val="Normal"/>
-              <w:widowControl/>
+              <w:widowControl w:val="false"/>
+              <w:suppressAutoHyphens w:val="true"/>
               <w:spacing w:before="120" w:after="120"/>
               <w:jc w:val="left"/>
               <w:rPr>
@@ -33801,7 +33908,8 @@
           <w:p>
             <w:pPr>
               <w:pStyle w:val="Normal"/>
-              <w:widowControl/>
+              <w:widowControl w:val="false"/>
+              <w:suppressAutoHyphens w:val="true"/>
               <w:spacing w:before="120" w:after="120"/>
               <w:jc w:val="left"/>
               <w:rPr>
@@ -33827,11 +33935,12 @@
           <w:p>
             <w:pPr>
               <w:pStyle w:val="ListParagraph"/>
-              <w:widowControl/>
+              <w:widowControl w:val="false"/>
               <w:numPr>
                 <w:ilvl w:val="0"/>
                 <w:numId w:val="19"/>
               </w:numPr>
+              <w:suppressAutoHyphens w:val="true"/>
               <w:spacing w:before="120" w:after="120"/>
               <w:contextualSpacing/>
               <w:jc w:val="left"/>
@@ -33852,11 +33961,12 @@
           <w:p>
             <w:pPr>
               <w:pStyle w:val="ListParagraph"/>
-              <w:widowControl/>
+              <w:widowControl w:val="false"/>
               <w:numPr>
                 <w:ilvl w:val="0"/>
                 <w:numId w:val="19"/>
               </w:numPr>
+              <w:suppressAutoHyphens w:val="true"/>
               <w:jc w:val="left"/>
               <w:rPr>
                 <w:rFonts w:ascii="Times New Roman" w:hAnsi="Times New Roman"/>
@@ -33875,11 +33985,12 @@
           <w:p>
             <w:pPr>
               <w:pStyle w:val="ListParagraph"/>
-              <w:widowControl/>
+              <w:widowControl w:val="false"/>
               <w:numPr>
                 <w:ilvl w:val="0"/>
                 <w:numId w:val="19"/>
               </w:numPr>
+              <w:suppressAutoHyphens w:val="true"/>
               <w:jc w:val="left"/>
               <w:rPr>
                 <w:rFonts w:ascii="Times New Roman" w:hAnsi="Times New Roman"/>
@@ -33898,11 +34009,12 @@
           <w:p>
             <w:pPr>
               <w:pStyle w:val="ListParagraph"/>
-              <w:widowControl/>
+              <w:widowControl w:val="false"/>
               <w:numPr>
                 <w:ilvl w:val="0"/>
                 <w:numId w:val="19"/>
               </w:numPr>
+              <w:suppressAutoHyphens w:val="true"/>
               <w:jc w:val="left"/>
               <w:rPr>
                 <w:rFonts w:ascii="Times New Roman" w:hAnsi="Times New Roman"/>
@@ -33921,11 +34033,12 @@
           <w:p>
             <w:pPr>
               <w:pStyle w:val="ListParagraph"/>
-              <w:widowControl/>
+              <w:widowControl w:val="false"/>
               <w:numPr>
                 <w:ilvl w:val="0"/>
                 <w:numId w:val="19"/>
               </w:numPr>
+              <w:suppressAutoHyphens w:val="true"/>
               <w:jc w:val="left"/>
               <w:rPr>
                 <w:rFonts w:ascii="Times New Roman" w:hAnsi="Times New Roman"/>
@@ -33944,11 +34057,12 @@
           <w:p>
             <w:pPr>
               <w:pStyle w:val="ListParagraph"/>
-              <w:widowControl/>
+              <w:widowControl w:val="false"/>
               <w:numPr>
                 <w:ilvl w:val="0"/>
                 <w:numId w:val="19"/>
               </w:numPr>
+              <w:suppressAutoHyphens w:val="true"/>
               <w:spacing w:before="120" w:after="120"/>
               <w:contextualSpacing/>
               <w:jc w:val="left"/>
@@ -34055,7 +34169,8 @@
           <w:p>
             <w:pPr>
               <w:pStyle w:val="Normal"/>
-              <w:widowControl/>
+              <w:widowControl w:val="false"/>
+              <w:suppressAutoHyphens w:val="true"/>
               <w:spacing w:before="120" w:after="120"/>
               <w:jc w:val="left"/>
               <w:rPr>
@@ -34084,7 +34199,8 @@
           <w:p>
             <w:pPr>
               <w:pStyle w:val="Normal"/>
-              <w:widowControl/>
+              <w:widowControl w:val="false"/>
+              <w:suppressAutoHyphens w:val="true"/>
               <w:spacing w:before="120" w:after="120"/>
               <w:jc w:val="left"/>
               <w:rPr>
@@ -34110,7 +34226,8 @@
           <w:p>
             <w:pPr>
               <w:pStyle w:val="Normal"/>
-              <w:widowControl/>
+              <w:widowControl w:val="false"/>
+              <w:suppressAutoHyphens w:val="true"/>
               <w:spacing w:before="120" w:after="120"/>
               <w:jc w:val="left"/>
               <w:rPr>
@@ -34147,7 +34264,8 @@
           <w:p>
             <w:pPr>
               <w:pStyle w:val="Normal"/>
-              <w:widowControl/>
+              <w:widowControl w:val="false"/>
+              <w:suppressAutoHyphens w:val="true"/>
               <w:spacing w:before="120" w:after="120"/>
               <w:jc w:val="left"/>
               <w:rPr>
@@ -34173,7 +34291,8 @@
           <w:p>
             <w:pPr>
               <w:pStyle w:val="Normal"/>
-              <w:widowControl/>
+              <w:widowControl w:val="false"/>
+              <w:suppressAutoHyphens w:val="true"/>
               <w:spacing w:before="120" w:after="120"/>
               <w:jc w:val="left"/>
               <w:rPr>
@@ -34202,7 +34321,8 @@
           <w:p>
             <w:pPr>
               <w:pStyle w:val="Normal"/>
-              <w:widowControl/>
+              <w:widowControl w:val="false"/>
+              <w:suppressAutoHyphens w:val="true"/>
               <w:spacing w:before="120" w:after="120"/>
               <w:jc w:val="left"/>
               <w:rPr>
@@ -34228,7 +34348,8 @@
           <w:p>
             <w:pPr>
               <w:pStyle w:val="Normal"/>
-              <w:widowControl/>
+              <w:widowControl w:val="false"/>
+              <w:suppressAutoHyphens w:val="true"/>
               <w:spacing w:before="120" w:after="120"/>
               <w:jc w:val="left"/>
               <w:rPr>
@@ -34257,7 +34378,8 @@
           <w:p>
             <w:pPr>
               <w:pStyle w:val="Normal"/>
-              <w:widowControl/>
+              <w:widowControl w:val="false"/>
+              <w:suppressAutoHyphens w:val="true"/>
               <w:spacing w:before="120" w:after="120"/>
               <w:jc w:val="left"/>
               <w:rPr>
@@ -34283,11 +34405,12 @@
           <w:p>
             <w:pPr>
               <w:pStyle w:val="ListParagraph"/>
-              <w:widowControl/>
+              <w:widowControl w:val="false"/>
               <w:numPr>
                 <w:ilvl w:val="0"/>
                 <w:numId w:val="20"/>
               </w:numPr>
+              <w:suppressAutoHyphens w:val="true"/>
               <w:spacing w:before="120" w:after="120"/>
               <w:contextualSpacing/>
               <w:jc w:val="left"/>
@@ -34308,11 +34431,12 @@
           <w:p>
             <w:pPr>
               <w:pStyle w:val="ListParagraph"/>
-              <w:widowControl/>
+              <w:widowControl w:val="false"/>
               <w:numPr>
                 <w:ilvl w:val="0"/>
                 <w:numId w:val="20"/>
               </w:numPr>
+              <w:suppressAutoHyphens w:val="true"/>
               <w:jc w:val="left"/>
               <w:rPr>
                 <w:rFonts w:ascii="Times New Roman" w:hAnsi="Times New Roman"/>
@@ -34331,11 +34455,12 @@
           <w:p>
             <w:pPr>
               <w:pStyle w:val="ListParagraph"/>
-              <w:widowControl/>
+              <w:widowControl w:val="false"/>
               <w:numPr>
                 <w:ilvl w:val="0"/>
                 <w:numId w:val="20"/>
               </w:numPr>
+              <w:suppressAutoHyphens w:val="true"/>
               <w:spacing w:before="120" w:after="120"/>
               <w:contextualSpacing/>
               <w:jc w:val="left"/>
@@ -34442,7 +34567,8 @@
           <w:p>
             <w:pPr>
               <w:pStyle w:val="Normal"/>
-              <w:widowControl/>
+              <w:widowControl w:val="false"/>
+              <w:suppressAutoHyphens w:val="true"/>
               <w:spacing w:before="120" w:after="120"/>
               <w:jc w:val="left"/>
               <w:rPr>
@@ -34471,7 +34597,8 @@
           <w:p>
             <w:pPr>
               <w:pStyle w:val="Normal"/>
-              <w:widowControl/>
+              <w:widowControl w:val="false"/>
+              <w:suppressAutoHyphens w:val="true"/>
               <w:spacing w:before="120" w:after="120"/>
               <w:jc w:val="left"/>
               <w:rPr>
@@ -34497,7 +34624,8 @@
           <w:p>
             <w:pPr>
               <w:pStyle w:val="Normal"/>
-              <w:widowControl/>
+              <w:widowControl w:val="false"/>
+              <w:suppressAutoHyphens w:val="true"/>
               <w:spacing w:before="120" w:after="120"/>
               <w:jc w:val="left"/>
               <w:rPr>
@@ -34534,7 +34662,8 @@
           <w:p>
             <w:pPr>
               <w:pStyle w:val="Normal"/>
-              <w:widowControl/>
+              <w:widowControl w:val="false"/>
+              <w:suppressAutoHyphens w:val="true"/>
               <w:spacing w:before="120" w:after="120"/>
               <w:jc w:val="left"/>
               <w:rPr>
@@ -34560,7 +34689,8 @@
           <w:p>
             <w:pPr>
               <w:pStyle w:val="Normal"/>
-              <w:widowControl/>
+              <w:widowControl w:val="false"/>
+              <w:suppressAutoHyphens w:val="true"/>
               <w:spacing w:before="120" w:after="120"/>
               <w:jc w:val="left"/>
               <w:rPr>
@@ -34589,7 +34719,8 @@
           <w:p>
             <w:pPr>
               <w:pStyle w:val="Normal"/>
-              <w:widowControl/>
+              <w:widowControl w:val="false"/>
+              <w:suppressAutoHyphens w:val="true"/>
               <w:spacing w:before="120" w:after="120"/>
               <w:jc w:val="left"/>
               <w:rPr>
@@ -34615,7 +34746,8 @@
           <w:p>
             <w:pPr>
               <w:pStyle w:val="Normal"/>
-              <w:widowControl/>
+              <w:widowControl w:val="false"/>
+              <w:suppressAutoHyphens w:val="true"/>
               <w:spacing w:before="120" w:after="120"/>
               <w:jc w:val="left"/>
               <w:rPr>
@@ -34644,7 +34776,8 @@
           <w:p>
             <w:pPr>
               <w:pStyle w:val="Normal"/>
-              <w:widowControl/>
+              <w:widowControl w:val="false"/>
+              <w:suppressAutoHyphens w:val="true"/>
               <w:spacing w:before="120" w:after="120"/>
               <w:jc w:val="left"/>
               <w:rPr>
@@ -34670,11 +34803,12 @@
           <w:p>
             <w:pPr>
               <w:pStyle w:val="ListParagraph"/>
-              <w:widowControl/>
+              <w:widowControl w:val="false"/>
               <w:numPr>
                 <w:ilvl w:val="0"/>
                 <w:numId w:val="21"/>
               </w:numPr>
+              <w:suppressAutoHyphens w:val="true"/>
               <w:spacing w:before="120" w:after="120"/>
               <w:contextualSpacing/>
               <w:jc w:val="left"/>
@@ -34695,11 +34829,12 @@
           <w:p>
             <w:pPr>
               <w:pStyle w:val="ListParagraph"/>
-              <w:widowControl/>
+              <w:widowControl w:val="false"/>
               <w:numPr>
                 <w:ilvl w:val="0"/>
                 <w:numId w:val="21"/>
               </w:numPr>
+              <w:suppressAutoHyphens w:val="true"/>
               <w:jc w:val="left"/>
               <w:rPr>
                 <w:rFonts w:ascii="Times New Roman" w:hAnsi="Times New Roman"/>
@@ -34718,11 +34853,12 @@
           <w:p>
             <w:pPr>
               <w:pStyle w:val="ListParagraph"/>
-              <w:widowControl/>
+              <w:widowControl w:val="false"/>
               <w:numPr>
                 <w:ilvl w:val="0"/>
                 <w:numId w:val="21"/>
               </w:numPr>
+              <w:suppressAutoHyphens w:val="true"/>
               <w:spacing w:before="120" w:after="120"/>
               <w:contextualSpacing/>
               <w:jc w:val="left"/>
@@ -34837,7 +34973,8 @@
           <w:p>
             <w:pPr>
               <w:pStyle w:val="Normal"/>
-              <w:widowControl/>
+              <w:widowControl w:val="false"/>
+              <w:suppressAutoHyphens w:val="true"/>
               <w:spacing w:before="120" w:after="120"/>
               <w:jc w:val="left"/>
               <w:rPr>
@@ -34866,7 +35003,8 @@
           <w:p>
             <w:pPr>
               <w:pStyle w:val="Normal"/>
-              <w:widowControl/>
+              <w:widowControl w:val="false"/>
+              <w:suppressAutoHyphens w:val="true"/>
               <w:spacing w:before="120" w:after="120"/>
               <w:jc w:val="left"/>
               <w:rPr>
@@ -34892,7 +35030,8 @@
           <w:p>
             <w:pPr>
               <w:pStyle w:val="Normal"/>
-              <w:widowControl/>
+              <w:widowControl w:val="false"/>
+              <w:suppressAutoHyphens w:val="true"/>
               <w:spacing w:before="120" w:after="120"/>
               <w:jc w:val="left"/>
               <w:rPr>
@@ -34929,7 +35068,8 @@
           <w:p>
             <w:pPr>
               <w:pStyle w:val="Normal"/>
-              <w:widowControl/>
+              <w:widowControl w:val="false"/>
+              <w:suppressAutoHyphens w:val="true"/>
               <w:spacing w:before="120" w:after="120"/>
               <w:jc w:val="left"/>
               <w:rPr>
@@ -34955,7 +35095,8 @@
           <w:p>
             <w:pPr>
               <w:pStyle w:val="Normal"/>
-              <w:widowControl/>
+              <w:widowControl w:val="false"/>
+              <w:suppressAutoHyphens w:val="true"/>
               <w:spacing w:before="120" w:after="120"/>
               <w:jc w:val="left"/>
               <w:rPr>
@@ -34984,7 +35125,8 @@
           <w:p>
             <w:pPr>
               <w:pStyle w:val="Normal"/>
-              <w:widowControl/>
+              <w:widowControl w:val="false"/>
+              <w:suppressAutoHyphens w:val="true"/>
               <w:spacing w:before="120" w:after="120"/>
               <w:jc w:val="left"/>
               <w:rPr>
@@ -35010,7 +35152,8 @@
           <w:p>
             <w:pPr>
               <w:pStyle w:val="Normal"/>
-              <w:widowControl/>
+              <w:widowControl w:val="false"/>
+              <w:suppressAutoHyphens w:val="true"/>
               <w:spacing w:before="120" w:after="120"/>
               <w:jc w:val="left"/>
               <w:rPr>
@@ -35039,7 +35182,8 @@
           <w:p>
             <w:pPr>
               <w:pStyle w:val="Normal"/>
-              <w:widowControl/>
+              <w:widowControl w:val="false"/>
+              <w:suppressAutoHyphens w:val="true"/>
               <w:spacing w:before="120" w:after="120"/>
               <w:jc w:val="left"/>
               <w:rPr>
@@ -35065,11 +35209,12 @@
           <w:p>
             <w:pPr>
               <w:pStyle w:val="ListParagraph"/>
-              <w:widowControl/>
+              <w:widowControl w:val="false"/>
               <w:numPr>
                 <w:ilvl w:val="0"/>
                 <w:numId w:val="22"/>
               </w:numPr>
+              <w:suppressAutoHyphens w:val="true"/>
               <w:spacing w:before="120" w:after="120"/>
               <w:contextualSpacing/>
               <w:jc w:val="left"/>
@@ -35090,11 +35235,12 @@
           <w:p>
             <w:pPr>
               <w:pStyle w:val="ListParagraph"/>
-              <w:widowControl/>
+              <w:widowControl w:val="false"/>
               <w:numPr>
                 <w:ilvl w:val="0"/>
                 <w:numId w:val="22"/>
               </w:numPr>
+              <w:suppressAutoHyphens w:val="true"/>
               <w:jc w:val="left"/>
               <w:rPr>
                 <w:rFonts w:ascii="Times New Roman" w:hAnsi="Times New Roman"/>
@@ -35113,11 +35259,12 @@
           <w:p>
             <w:pPr>
               <w:pStyle w:val="ListParagraph"/>
-              <w:widowControl/>
+              <w:widowControl w:val="false"/>
               <w:numPr>
                 <w:ilvl w:val="0"/>
                 <w:numId w:val="22"/>
               </w:numPr>
+              <w:suppressAutoHyphens w:val="true"/>
               <w:spacing w:before="120" w:after="120"/>
               <w:contextualSpacing/>
               <w:jc w:val="left"/>
@@ -35232,7 +35379,8 @@
           <w:p>
             <w:pPr>
               <w:pStyle w:val="Normal"/>
-              <w:widowControl/>
+              <w:widowControl w:val="false"/>
+              <w:suppressAutoHyphens w:val="true"/>
               <w:spacing w:before="120" w:after="120"/>
               <w:jc w:val="left"/>
               <w:rPr>
@@ -35261,7 +35409,8 @@
           <w:p>
             <w:pPr>
               <w:pStyle w:val="Normal"/>
-              <w:widowControl/>
+              <w:widowControl w:val="false"/>
+              <w:suppressAutoHyphens w:val="true"/>
               <w:spacing w:before="120" w:after="120"/>
               <w:jc w:val="left"/>
               <w:rPr>
@@ -35287,7 +35436,8 @@
           <w:p>
             <w:pPr>
               <w:pStyle w:val="Normal"/>
-              <w:widowControl/>
+              <w:widowControl w:val="false"/>
+              <w:suppressAutoHyphens w:val="true"/>
               <w:spacing w:before="120" w:after="120"/>
               <w:jc w:val="left"/>
               <w:rPr>
@@ -35324,7 +35474,8 @@
           <w:p>
             <w:pPr>
               <w:pStyle w:val="Normal"/>
-              <w:widowControl/>
+              <w:widowControl w:val="false"/>
+              <w:suppressAutoHyphens w:val="true"/>
               <w:spacing w:before="120" w:after="120"/>
               <w:jc w:val="left"/>
               <w:rPr>
@@ -35350,7 +35501,8 @@
           <w:p>
             <w:pPr>
               <w:pStyle w:val="Normal"/>
-              <w:widowControl/>
+              <w:widowControl w:val="false"/>
+              <w:suppressAutoHyphens w:val="true"/>
               <w:spacing w:before="120" w:after="120"/>
               <w:jc w:val="left"/>
               <w:rPr>
@@ -35379,7 +35531,8 @@
           <w:p>
             <w:pPr>
               <w:pStyle w:val="Normal"/>
-              <w:widowControl/>
+              <w:widowControl w:val="false"/>
+              <w:suppressAutoHyphens w:val="true"/>
               <w:spacing w:before="120" w:after="120"/>
               <w:jc w:val="left"/>
               <w:rPr>
@@ -35405,7 +35558,8 @@
           <w:p>
             <w:pPr>
               <w:pStyle w:val="Normal"/>
-              <w:widowControl/>
+              <w:widowControl w:val="false"/>
+              <w:suppressAutoHyphens w:val="true"/>
               <w:spacing w:before="120" w:after="120"/>
               <w:jc w:val="left"/>
               <w:rPr>
@@ -35434,7 +35588,8 @@
           <w:p>
             <w:pPr>
               <w:pStyle w:val="Normal"/>
-              <w:widowControl/>
+              <w:widowControl w:val="false"/>
+              <w:suppressAutoHyphens w:val="true"/>
               <w:spacing w:before="120" w:after="120"/>
               <w:jc w:val="left"/>
               <w:rPr>
@@ -35460,11 +35615,12 @@
           <w:p>
             <w:pPr>
               <w:pStyle w:val="ListParagraph"/>
-              <w:widowControl/>
+              <w:widowControl w:val="false"/>
               <w:numPr>
                 <w:ilvl w:val="0"/>
                 <w:numId w:val="23"/>
               </w:numPr>
+              <w:suppressAutoHyphens w:val="true"/>
               <w:spacing w:before="120" w:after="120"/>
               <w:contextualSpacing/>
               <w:jc w:val="left"/>
@@ -35485,11 +35641,12 @@
           <w:p>
             <w:pPr>
               <w:pStyle w:val="ListParagraph"/>
-              <w:widowControl/>
+              <w:widowControl w:val="false"/>
               <w:numPr>
                 <w:ilvl w:val="0"/>
                 <w:numId w:val="23"/>
               </w:numPr>
+              <w:suppressAutoHyphens w:val="true"/>
               <w:jc w:val="left"/>
               <w:rPr>
                 <w:rFonts w:ascii="Times New Roman" w:hAnsi="Times New Roman"/>
@@ -35508,11 +35665,12 @@
           <w:p>
             <w:pPr>
               <w:pStyle w:val="ListParagraph"/>
-              <w:widowControl/>
+              <w:widowControl w:val="false"/>
               <w:numPr>
                 <w:ilvl w:val="0"/>
                 <w:numId w:val="23"/>
               </w:numPr>
+              <w:suppressAutoHyphens w:val="true"/>
               <w:spacing w:before="120" w:after="120"/>
               <w:contextualSpacing/>
               <w:jc w:val="left"/>
@@ -35542,7 +35700,8 @@
           <w:p>
             <w:pPr>
               <w:pStyle w:val="Normal"/>
-              <w:widowControl/>
+              <w:widowControl w:val="false"/>
+              <w:suppressAutoHyphens w:val="true"/>
               <w:spacing w:before="120" w:after="120"/>
               <w:jc w:val="left"/>
               <w:rPr>
@@ -35568,11 +35727,12 @@
           <w:p>
             <w:pPr>
               <w:pStyle w:val="ListParagraph"/>
-              <w:widowControl/>
+              <w:widowControl w:val="false"/>
               <w:numPr>
                 <w:ilvl w:val="0"/>
                 <w:numId w:val="9"/>
               </w:numPr>
+              <w:suppressAutoHyphens w:val="true"/>
               <w:spacing w:before="120" w:after="120"/>
               <w:contextualSpacing/>
               <w:jc w:val="left"/>
@@ -35593,11 +35753,12 @@
           <w:p>
             <w:pPr>
               <w:pStyle w:val="ListParagraph"/>
-              <w:widowControl/>
+              <w:widowControl w:val="false"/>
               <w:numPr>
                 <w:ilvl w:val="0"/>
                 <w:numId w:val="9"/>
               </w:numPr>
+              <w:suppressAutoHyphens w:val="true"/>
               <w:jc w:val="left"/>
               <w:rPr>
                 <w:rFonts w:ascii="Times New Roman" w:hAnsi="Times New Roman"/>
@@ -35616,11 +35777,12 @@
           <w:p>
             <w:pPr>
               <w:pStyle w:val="ListParagraph"/>
-              <w:widowControl/>
+              <w:widowControl w:val="false"/>
               <w:numPr>
                 <w:ilvl w:val="0"/>
                 <w:numId w:val="9"/>
               </w:numPr>
+              <w:suppressAutoHyphens w:val="true"/>
               <w:jc w:val="left"/>
               <w:rPr>
                 <w:rFonts w:ascii="Times New Roman" w:hAnsi="Times New Roman"/>
@@ -35639,11 +35801,12 @@
           <w:p>
             <w:pPr>
               <w:pStyle w:val="ListParagraph"/>
-              <w:widowControl/>
+              <w:widowControl w:val="false"/>
               <w:numPr>
                 <w:ilvl w:val="0"/>
                 <w:numId w:val="9"/>
               </w:numPr>
+              <w:suppressAutoHyphens w:val="true"/>
               <w:jc w:val="left"/>
               <w:rPr>
                 <w:rFonts w:ascii="Times New Roman" w:hAnsi="Times New Roman"/>
@@ -35662,11 +35825,12 @@
           <w:p>
             <w:pPr>
               <w:pStyle w:val="ListParagraph"/>
-              <w:widowControl/>
+              <w:widowControl w:val="false"/>
               <w:numPr>
                 <w:ilvl w:val="0"/>
                 <w:numId w:val="9"/>
               </w:numPr>
+              <w:suppressAutoHyphens w:val="true"/>
               <w:jc w:val="left"/>
               <w:rPr>
                 <w:rFonts w:ascii="Times New Roman" w:hAnsi="Times New Roman"/>
@@ -35685,11 +35849,12 @@
           <w:p>
             <w:pPr>
               <w:pStyle w:val="ListParagraph"/>
-              <w:widowControl/>
+              <w:widowControl w:val="false"/>
               <w:numPr>
                 <w:ilvl w:val="0"/>
                 <w:numId w:val="9"/>
               </w:numPr>
+              <w:suppressAutoHyphens w:val="true"/>
               <w:spacing w:before="120" w:after="120"/>
               <w:contextualSpacing/>
               <w:jc w:val="left"/>
@@ -35732,7 +35897,7 @@
           <w:szCs w:val="26"/>
         </w:rPr>
       </w:pPr>
-      <w:bookmarkStart w:id="19" w:name="_Toc183525803"/>
+      <w:bookmarkStart w:id="16" w:name="_Toc183525803"/>
       <w:r>
         <w:rPr>
           <w:rFonts w:cs="Times New Roman" w:ascii="Times New Roman" w:hAnsi="Times New Roman"/>
@@ -35743,7 +35908,7 @@
         </w:rPr>
         <w:t>2.2. Biểu đồ hoạt động (Activity diagram)</w:t>
       </w:r>
-      <w:bookmarkEnd w:id="19"/>
+      <w:bookmarkEnd w:id="16"/>
     </w:p>
     <w:p>
       <w:pPr>
@@ -35828,9 +35993,9 @@
         <w:spacing w:lineRule="auto" w:line="360"/>
         <w:rPr/>
       </w:pPr>
-      <w:bookmarkStart w:id="20" w:name="_Toc183525824"/>
-      <w:bookmarkStart w:id="21" w:name="_Toc92479712"/>
-      <w:bookmarkStart w:id="22" w:name="_Toc123121131"/>
+      <w:bookmarkStart w:id="17" w:name="_Toc183525824"/>
+      <w:bookmarkStart w:id="18" w:name="_Toc123121131"/>
+      <w:bookmarkStart w:id="19" w:name="_Toc92479712"/>
       <w:r>
         <w:rPr/>
         <w:t xml:space="preserve">Hình </w:t>
@@ -35861,8 +36026,8 @@
         </w:rPr>
         <w:t xml:space="preserve">: Biểu đồ hoạt động đăng </w:t>
       </w:r>
-      <w:bookmarkEnd w:id="21"/>
-      <w:bookmarkEnd w:id="22"/>
+      <w:bookmarkEnd w:id="18"/>
+      <w:bookmarkEnd w:id="19"/>
       <w:r>
         <w:rPr>
           <w:szCs w:val="26"/>
@@ -35882,7 +36047,7 @@
         </w:rPr>
         <w:t>ứng dụng quản lý thư viện</w:t>
       </w:r>
-      <w:bookmarkEnd w:id="20"/>
+      <w:bookmarkEnd w:id="17"/>
     </w:p>
     <w:p>
       <w:pPr>
@@ -35984,9 +36149,9 @@
           <w:lang w:val="vi-VN"/>
         </w:rPr>
       </w:pPr>
-      <w:bookmarkStart w:id="23" w:name="_Toc183525825"/>
-      <w:bookmarkStart w:id="24" w:name="_Toc123121132"/>
-      <w:bookmarkStart w:id="25" w:name="_Toc92479713"/>
+      <w:bookmarkStart w:id="20" w:name="_Toc183525825"/>
+      <w:bookmarkStart w:id="21" w:name="_Toc92479713"/>
+      <w:bookmarkStart w:id="22" w:name="_Toc123121132"/>
       <w:r>
         <w:rPr/>
         <w:t xml:space="preserve">Hình </w:t>
@@ -36017,8 +36182,8 @@
         </w:rPr>
         <w:t xml:space="preserve">: Biểu đồ hoạt động </w:t>
       </w:r>
-      <w:bookmarkEnd w:id="24"/>
-      <w:bookmarkEnd w:id="25"/>
+      <w:bookmarkEnd w:id="21"/>
+      <w:bookmarkEnd w:id="22"/>
       <w:r>
         <w:rPr>
           <w:szCs w:val="26"/>
@@ -36038,7 +36203,7 @@
         </w:rPr>
         <w:t>ứng dụng quản lý thư viện</w:t>
       </w:r>
-      <w:bookmarkEnd w:id="23"/>
+      <w:bookmarkEnd w:id="20"/>
     </w:p>
     <w:p>
       <w:pPr>
@@ -36116,9 +36281,9 @@
           <w:lang w:val="vi-VN"/>
         </w:rPr>
       </w:pPr>
-      <w:bookmarkStart w:id="26" w:name="_Toc183525826"/>
-      <w:bookmarkStart w:id="27" w:name="_Toc123121133"/>
-      <w:bookmarkStart w:id="28" w:name="_Toc92479714"/>
+      <w:bookmarkStart w:id="23" w:name="_Toc183525826"/>
+      <w:bookmarkStart w:id="24" w:name="_Toc92479714"/>
+      <w:bookmarkStart w:id="25" w:name="_Toc123121133"/>
       <w:r>
         <w:rPr/>
         <w:t xml:space="preserve">Hình </w:t>
@@ -36149,8 +36314,8 @@
         </w:rPr>
         <w:t xml:space="preserve">: Biểu đồ hoạt động </w:t>
       </w:r>
-      <w:bookmarkEnd w:id="27"/>
-      <w:bookmarkEnd w:id="28"/>
+      <w:bookmarkEnd w:id="24"/>
+      <w:bookmarkEnd w:id="25"/>
       <w:r>
         <w:rPr>
           <w:szCs w:val="26"/>
@@ -36170,7 +36335,7 @@
         </w:rPr>
         <w:t>ứng dụng quản lý thư viện</w:t>
       </w:r>
-      <w:bookmarkEnd w:id="26"/>
+      <w:bookmarkEnd w:id="23"/>
     </w:p>
     <w:p>
       <w:pPr>
@@ -36249,9 +36414,9 @@
           <w:szCs w:val="26"/>
         </w:rPr>
       </w:pPr>
-      <w:bookmarkStart w:id="29" w:name="_Toc183525827"/>
-      <w:bookmarkStart w:id="30" w:name="_Toc92479715"/>
-      <w:bookmarkStart w:id="31" w:name="_Toc123121134"/>
+      <w:bookmarkStart w:id="26" w:name="_Toc183525827"/>
+      <w:bookmarkStart w:id="27" w:name="_Toc123121134"/>
+      <w:bookmarkStart w:id="28" w:name="_Toc92479715"/>
       <w:r>
         <w:rPr/>
         <w:t xml:space="preserve">Hình </w:t>
@@ -36282,8 +36447,8 @@
         </w:rPr>
         <w:t xml:space="preserve">: Biểu đồ hoạt động </w:t>
       </w:r>
-      <w:bookmarkEnd w:id="30"/>
-      <w:bookmarkEnd w:id="31"/>
+      <w:bookmarkEnd w:id="27"/>
+      <w:bookmarkEnd w:id="28"/>
       <w:r>
         <w:rPr>
           <w:szCs w:val="26"/>
@@ -36303,7 +36468,7 @@
         </w:rPr>
         <w:t>ứng dụng quản lý thư viện</w:t>
       </w:r>
-      <w:bookmarkEnd w:id="29"/>
+      <w:bookmarkEnd w:id="26"/>
     </w:p>
     <w:p>
       <w:pPr>
@@ -36398,9 +36563,9 @@
           <w:lang w:val="vi-VN"/>
         </w:rPr>
       </w:pPr>
-      <w:bookmarkStart w:id="32" w:name="_Toc183525828"/>
-      <w:bookmarkStart w:id="33" w:name="_Toc92479716"/>
-      <w:bookmarkStart w:id="34" w:name="_Toc123121135"/>
+      <w:bookmarkStart w:id="29" w:name="_Toc183525828"/>
+      <w:bookmarkStart w:id="30" w:name="_Toc123121135"/>
+      <w:bookmarkStart w:id="31" w:name="_Toc92479716"/>
       <w:r>
         <w:rPr/>
         <w:t xml:space="preserve">Hình </w:t>
@@ -36431,8 +36596,8 @@
         </w:rPr>
         <w:t xml:space="preserve">: Biểu đồ hoạt động </w:t>
       </w:r>
-      <w:bookmarkEnd w:id="33"/>
-      <w:bookmarkEnd w:id="34"/>
+      <w:bookmarkEnd w:id="30"/>
+      <w:bookmarkEnd w:id="31"/>
       <w:r>
         <w:rPr>
           <w:szCs w:val="26"/>
@@ -36452,7 +36617,7 @@
         </w:rPr>
         <w:t>ứng dụng quản lý thư viện</w:t>
       </w:r>
-      <w:bookmarkEnd w:id="32"/>
+      <w:bookmarkEnd w:id="29"/>
     </w:p>
     <w:p>
       <w:pPr>
@@ -36561,9 +36726,9 @@
           <w:szCs w:val="26"/>
         </w:rPr>
       </w:pPr>
-      <w:bookmarkStart w:id="35" w:name="_Toc183525829"/>
-      <w:bookmarkStart w:id="36" w:name="_Toc123121136"/>
-      <w:bookmarkStart w:id="37" w:name="_Toc92479717"/>
+      <w:bookmarkStart w:id="32" w:name="_Toc183525829"/>
+      <w:bookmarkStart w:id="33" w:name="_Toc92479717"/>
+      <w:bookmarkStart w:id="34" w:name="_Toc123121136"/>
       <w:r>
         <w:rPr/>
         <w:t xml:space="preserve">Hình </w:t>
@@ -36594,8 +36759,8 @@
         </w:rPr>
         <w:t xml:space="preserve">: Biểu đồ hoạt động </w:t>
       </w:r>
-      <w:bookmarkEnd w:id="36"/>
-      <w:bookmarkEnd w:id="37"/>
+      <w:bookmarkEnd w:id="33"/>
+      <w:bookmarkEnd w:id="34"/>
       <w:r>
         <w:rPr>
           <w:szCs w:val="26"/>
@@ -36615,7 +36780,7 @@
         </w:rPr>
         <w:t>ứng dụng quản lý thư viện</w:t>
       </w:r>
-      <w:bookmarkEnd w:id="35"/>
+      <w:bookmarkEnd w:id="32"/>
     </w:p>
     <w:p>
       <w:pPr>
@@ -36724,9 +36889,9 @@
           <w:szCs w:val="26"/>
         </w:rPr>
       </w:pPr>
-      <w:bookmarkStart w:id="38" w:name="_Toc183525830"/>
-      <w:bookmarkStart w:id="39" w:name="_Toc92479718"/>
-      <w:bookmarkStart w:id="40" w:name="_Toc123121137"/>
+      <w:bookmarkStart w:id="35" w:name="_Toc183525830"/>
+      <w:bookmarkStart w:id="36" w:name="_Toc123121137"/>
+      <w:bookmarkStart w:id="37" w:name="_Toc92479718"/>
       <w:r>
         <w:rPr/>
         <w:t xml:space="preserve">Hình </w:t>
@@ -36757,8 +36922,8 @@
         </w:rPr>
         <w:t xml:space="preserve">: Biểu đồ hoạt động </w:t>
       </w:r>
-      <w:bookmarkEnd w:id="39"/>
-      <w:bookmarkEnd w:id="40"/>
+      <w:bookmarkEnd w:id="36"/>
+      <w:bookmarkEnd w:id="37"/>
       <w:r>
         <w:rPr>
           <w:szCs w:val="26"/>
@@ -36778,7 +36943,7 @@
         </w:rPr>
         <w:t>ứng dụng quản lý thư viện</w:t>
       </w:r>
-      <w:bookmarkEnd w:id="38"/>
+      <w:bookmarkEnd w:id="35"/>
     </w:p>
     <w:p>
       <w:pPr>
@@ -36793,7 +36958,7 @@
           <w:szCs w:val="26"/>
         </w:rPr>
       </w:pPr>
-      <w:bookmarkStart w:id="41" w:name="_Toc183525804"/>
+      <w:bookmarkStart w:id="38" w:name="_Toc183525804"/>
       <w:r>
         <w:rPr>
           <w:rFonts w:cs="Times New Roman" w:ascii="Times New Roman" w:hAnsi="Times New Roman"/>
@@ -36804,7 +36969,7 @@
         </w:rPr>
         <w:t>2.3. Biểu đồ trình tự (Sequence Diagram)</w:t>
       </w:r>
-      <w:bookmarkEnd w:id="41"/>
+      <w:bookmarkEnd w:id="38"/>
     </w:p>
     <w:p>
       <w:pPr>
@@ -36909,9 +37074,9 @@
           <w:lang w:val="vi-VN"/>
         </w:rPr>
       </w:pPr>
-      <w:bookmarkStart w:id="42" w:name="_Toc183525831"/>
-      <w:bookmarkStart w:id="43" w:name="_Toc92479726"/>
-      <w:bookmarkStart w:id="44" w:name="_Toc123121144"/>
+      <w:bookmarkStart w:id="39" w:name="_Toc183525831"/>
+      <w:bookmarkStart w:id="40" w:name="_Toc123121144"/>
+      <w:bookmarkStart w:id="41" w:name="_Toc92479726"/>
       <w:r>
         <w:rPr/>
         <w:t xml:space="preserve">Hình </w:t>
@@ -36942,8 +37107,8 @@
         </w:rPr>
         <w:t>: Biểu đồ trình tự đăng</w:t>
       </w:r>
-      <w:bookmarkEnd w:id="43"/>
-      <w:bookmarkEnd w:id="44"/>
+      <w:bookmarkEnd w:id="40"/>
+      <w:bookmarkEnd w:id="41"/>
       <w:r>
         <w:rPr>
           <w:szCs w:val="26"/>
@@ -36957,7 +37122,7 @@
         </w:rPr>
         <w:t>ứng dụng quản lý thư viện</w:t>
       </w:r>
-      <w:bookmarkEnd w:id="42"/>
+      <w:bookmarkEnd w:id="39"/>
     </w:p>
     <w:p>
       <w:pPr>
@@ -37071,9 +37236,9 @@
           <w:lang w:val="vi-VN"/>
         </w:rPr>
       </w:pPr>
-      <w:bookmarkStart w:id="45" w:name="_Toc183525832"/>
-      <w:bookmarkStart w:id="46" w:name="_Toc92479727"/>
-      <w:bookmarkStart w:id="47" w:name="_Toc123121145"/>
+      <w:bookmarkStart w:id="42" w:name="_Toc183525832"/>
+      <w:bookmarkStart w:id="43" w:name="_Toc123121145"/>
+      <w:bookmarkStart w:id="44" w:name="_Toc92479727"/>
       <w:r>
         <w:rPr/>
         <w:t xml:space="preserve">Hình </w:t>
@@ -37104,8 +37269,8 @@
         </w:rPr>
         <w:t xml:space="preserve">: Biểu đồ trình tự </w:t>
       </w:r>
-      <w:bookmarkEnd w:id="46"/>
-      <w:bookmarkEnd w:id="47"/>
+      <w:bookmarkEnd w:id="43"/>
+      <w:bookmarkEnd w:id="44"/>
       <w:r>
         <w:rPr>
           <w:szCs w:val="26"/>
@@ -37125,7 +37290,7 @@
         </w:rPr>
         <w:t>ứng dụng quản lý thư viện</w:t>
       </w:r>
-      <w:bookmarkEnd w:id="45"/>
+      <w:bookmarkEnd w:id="42"/>
     </w:p>
     <w:p>
       <w:pPr>
@@ -37221,9 +37386,9 @@
           <w:lang w:val="vi-VN"/>
         </w:rPr>
       </w:pPr>
-      <w:bookmarkStart w:id="48" w:name="_Toc183525833"/>
-      <w:bookmarkStart w:id="49" w:name="_Toc123121146"/>
-      <w:bookmarkStart w:id="50" w:name="_Toc92479728"/>
+      <w:bookmarkStart w:id="45" w:name="_Toc183525833"/>
+      <w:bookmarkStart w:id="46" w:name="_Toc92479728"/>
+      <w:bookmarkStart w:id="47" w:name="_Toc123121146"/>
       <w:r>
         <w:rPr/>
         <w:t xml:space="preserve">Hình </w:t>
@@ -37254,15 +37419,15 @@
         </w:rPr>
         <w:t xml:space="preserve">: Biểu đồ </w:t>
       </w:r>
-      <w:bookmarkEnd w:id="49"/>
-      <w:bookmarkEnd w:id="50"/>
+      <w:bookmarkEnd w:id="46"/>
+      <w:bookmarkEnd w:id="47"/>
       <w:r>
         <w:rPr>
           <w:szCs w:val="26"/>
         </w:rPr>
         <w:t>tính toán thông kê trên ứng dụng quản lý thư viện</w:t>
       </w:r>
-      <w:bookmarkEnd w:id="48"/>
+      <w:bookmarkEnd w:id="45"/>
     </w:p>
     <w:p>
       <w:pPr>
@@ -37278,7 +37443,7 @@
           <w:lang w:val="vi-VN"/>
         </w:rPr>
       </w:pPr>
-      <w:bookmarkStart w:id="51" w:name="_Toc183525805"/>
+      <w:bookmarkStart w:id="48" w:name="_Toc183525805"/>
       <w:r>
         <w:rPr>
           <w:rFonts w:cs="Times New Roman" w:ascii="Times New Roman" w:hAnsi="Times New Roman"/>
@@ -37289,7 +37454,7 @@
         </w:rPr>
         <w:t>2.4. Thiết kế cơ sở dữ liệu trên ứng dụng quản lý thư viện</w:t>
       </w:r>
-      <w:bookmarkEnd w:id="51"/>
+      <w:bookmarkEnd w:id="48"/>
     </w:p>
     <w:p>
       <w:pPr>
@@ -37408,7 +37573,7 @@
           <w:szCs w:val="26"/>
         </w:rPr>
       </w:pPr>
-      <w:bookmarkStart w:id="52" w:name="_Toc183525834"/>
+      <w:bookmarkStart w:id="49" w:name="_Toc183525834"/>
       <w:r>
         <w:rPr/>
         <w:t xml:space="preserve">Hình </w:t>
@@ -37450,9 +37615,15 @@
         <w:rPr>
           <w:szCs w:val="26"/>
         </w:rPr>
-        <w:t>ứng dụng quản lý thư viện</w:t>
-      </w:r>
-      <w:bookmarkEnd w:id="52"/>
+        <w:t>ứng dụng quản lý thư việ</w:t>
+      </w:r>
+      <w:bookmarkEnd w:id="49"/>
+      <w:r>
+        <w:rPr>
+          <w:szCs w:val="26"/>
+        </w:rPr>
+        <w:t>n</w:t>
+      </w:r>
     </w:p>
     <w:p>
       <w:pPr>
@@ -37461,6 +37632,7 @@
           <w:ilvl w:val="0"/>
           <w:numId w:val="0"/>
         </w:numPr>
+        <w:ind w:left="0" w:hanging="0"/>
         <w:jc w:val="center"/>
         <w:outlineLvl w:val="1"/>
         <w:rPr>
@@ -37469,7 +37641,7 @@
           <w:szCs w:val="26"/>
         </w:rPr>
       </w:pPr>
-      <w:bookmarkStart w:id="53" w:name="_Toc183525806"/>
+      <w:bookmarkStart w:id="50" w:name="_Toc183525806"/>
       <w:r>
         <w:rPr>
           <w:b/>
@@ -37477,7 +37649,7 @@
         </w:rPr>
         <w:t>CHƯƠNG 3: CÔNG NGHỆ SỬ DỤNG TRONG ĐỀ TÀI</w:t>
       </w:r>
-      <w:bookmarkEnd w:id="53"/>
+      <w:bookmarkEnd w:id="50"/>
       <w:r>
         <w:rPr>
           <w:b/>
@@ -37499,7 +37671,7 @@
           <w:szCs w:val="26"/>
         </w:rPr>
       </w:pPr>
-      <w:bookmarkStart w:id="54" w:name="_Toc183525807"/>
+      <w:bookmarkStart w:id="51" w:name="_Toc183525807"/>
       <w:r>
         <w:rPr>
           <w:rFonts w:cs="Times New Roman" w:ascii="Times New Roman" w:hAnsi="Times New Roman"/>
@@ -37510,7 +37682,7 @@
         </w:rPr>
         <w:t>3.1. Ứng dụng</w:t>
       </w:r>
-      <w:bookmarkEnd w:id="54"/>
+      <w:bookmarkEnd w:id="51"/>
     </w:p>
     <w:p>
       <w:pPr>
@@ -38002,7 +38174,7 @@
           <w:szCs w:val="26"/>
         </w:rPr>
       </w:pPr>
-      <w:bookmarkStart w:id="55" w:name="_Toc183525808"/>
+      <w:bookmarkStart w:id="52" w:name="_Toc183525808"/>
       <w:r>
         <w:rPr>
           <w:rFonts w:cs="Times New Roman" w:ascii="Times New Roman" w:hAnsi="Times New Roman"/>
@@ -38034,7 +38206,7 @@
         </w:rPr>
         <w:t>(Microsoft SQL Server 2019):</w:t>
       </w:r>
-      <w:bookmarkEnd w:id="55"/>
+      <w:bookmarkEnd w:id="52"/>
     </w:p>
     <w:p>
       <w:pPr>
@@ -38225,6 +38397,7 @@
           <w:ilvl w:val="0"/>
           <w:numId w:val="0"/>
         </w:numPr>
+        <w:ind w:left="0" w:hanging="0"/>
         <w:jc w:val="center"/>
         <w:outlineLvl w:val="1"/>
         <w:rPr>
@@ -38233,7 +38406,7 @@
           <w:szCs w:val="26"/>
         </w:rPr>
       </w:pPr>
-      <w:bookmarkStart w:id="56" w:name="_Toc183525809"/>
+      <w:bookmarkStart w:id="53" w:name="_Toc183525809"/>
       <w:r>
         <w:rPr>
           <w:b/>
@@ -38241,7 +38414,7 @@
         </w:rPr>
         <w:t>CHƯƠNG 4: THIẾT KẾ GIAO DIỆN VÀ XỬ LÝ ỨNG DỤNG QUẢN LÝ THƯ VIỆN</w:t>
       </w:r>
-      <w:bookmarkEnd w:id="56"/>
+      <w:bookmarkEnd w:id="53"/>
     </w:p>
     <w:p>
       <w:pPr>
@@ -38259,7 +38432,7 @@
           <w:szCs w:val="26"/>
         </w:rPr>
       </w:pPr>
-      <w:bookmarkStart w:id="57" w:name="_Toc183525810"/>
+      <w:bookmarkStart w:id="54" w:name="_Toc183525810"/>
       <w:r>
         <w:rPr>
           <w:rFonts w:cs="Times New Roman" w:ascii="Times New Roman" w:hAnsi="Times New Roman"/>
@@ -38270,7 +38443,7 @@
         </w:rPr>
         <w:t>Trang đăng nhập ứng dụng</w:t>
       </w:r>
-      <w:bookmarkEnd w:id="57"/>
+      <w:bookmarkEnd w:id="54"/>
     </w:p>
     <w:p>
       <w:pPr>
@@ -38330,9 +38503,9 @@
           <w:lang w:val="vi-VN"/>
         </w:rPr>
       </w:pPr>
-      <w:bookmarkStart w:id="58" w:name="_Toc183525835"/>
-      <w:bookmarkStart w:id="59" w:name="_Toc123121156"/>
-      <w:bookmarkStart w:id="60" w:name="_Toc92479738"/>
+      <w:bookmarkStart w:id="55" w:name="_Toc183525835"/>
+      <w:bookmarkStart w:id="56" w:name="_Toc92479738"/>
+      <w:bookmarkStart w:id="57" w:name="_Toc123121156"/>
       <w:r>
         <w:rPr/>
         <w:t xml:space="preserve">Hình </w:t>
@@ -38363,15 +38536,15 @@
         </w:rPr>
         <w:t xml:space="preserve">: Giao diện </w:t>
       </w:r>
-      <w:bookmarkEnd w:id="59"/>
-      <w:bookmarkEnd w:id="60"/>
+      <w:bookmarkEnd w:id="56"/>
+      <w:bookmarkEnd w:id="57"/>
       <w:r>
         <w:rPr>
           <w:szCs w:val="26"/>
         </w:rPr>
         <w:t>đăng nhập ứng dụng</w:t>
       </w:r>
-      <w:bookmarkEnd w:id="58"/>
+      <w:bookmarkEnd w:id="55"/>
     </w:p>
     <w:p>
       <w:pPr>
@@ -38498,7 +38671,7 @@
           <w:szCs w:val="26"/>
         </w:rPr>
       </w:pPr>
-      <w:bookmarkStart w:id="61" w:name="_Toc183525811"/>
+      <w:bookmarkStart w:id="58" w:name="_Toc183525811"/>
       <w:r>
         <w:rPr>
           <w:rFonts w:cs="Times New Roman" w:ascii="Times New Roman" w:hAnsi="Times New Roman"/>
@@ -38509,7 +38682,7 @@
         </w:rPr>
         <w:t>Trang Tổng quan</w:t>
       </w:r>
-      <w:bookmarkEnd w:id="61"/>
+      <w:bookmarkEnd w:id="58"/>
     </w:p>
     <w:p>
       <w:pPr>
@@ -38565,7 +38738,7 @@
         <w:pStyle w:val="Caption1"/>
         <w:rPr/>
       </w:pPr>
-      <w:bookmarkStart w:id="62" w:name="_Toc183525836"/>
+      <w:bookmarkStart w:id="59" w:name="_Toc183525836"/>
       <w:r>
         <w:rPr/>
         <w:t xml:space="preserve">Hình </w:t>
@@ -38594,7 +38767,7 @@
         <w:rPr/>
         <w:t xml:space="preserve"> Giao diện trang tổng quan</w:t>
       </w:r>
-      <w:bookmarkEnd w:id="62"/>
+      <w:bookmarkEnd w:id="59"/>
     </w:p>
     <w:p>
       <w:pPr>
@@ -38677,7 +38850,7 @@
           <w:szCs w:val="26"/>
         </w:rPr>
       </w:pPr>
-      <w:bookmarkStart w:id="63" w:name="_Toc183525812"/>
+      <w:bookmarkStart w:id="60" w:name="_Toc183525812"/>
       <w:r>
         <w:rPr>
           <w:rFonts w:cs="Times New Roman" w:ascii="Times New Roman" w:hAnsi="Times New Roman"/>
@@ -38688,7 +38861,7 @@
         </w:rPr>
         <w:t>Trang quản lý sách</w:t>
       </w:r>
-      <w:bookmarkEnd w:id="63"/>
+      <w:bookmarkEnd w:id="60"/>
     </w:p>
     <w:p>
       <w:pPr>
@@ -38743,7 +38916,7 @@
         <w:pStyle w:val="Caption1"/>
         <w:rPr/>
       </w:pPr>
-      <w:bookmarkStart w:id="64" w:name="_Toc183525837"/>
+      <w:bookmarkStart w:id="61" w:name="_Toc183525837"/>
       <w:r>
         <w:rPr/>
         <w:t xml:space="preserve">Hình </w:t>
@@ -38772,7 +38945,7 @@
         <w:rPr/>
         <w:t xml:space="preserve"> Giao diện trang quản lý sách</w:t>
       </w:r>
-      <w:bookmarkEnd w:id="64"/>
+      <w:bookmarkEnd w:id="61"/>
     </w:p>
     <w:p>
       <w:pPr>
@@ -38839,7 +39012,7 @@
         <w:pStyle w:val="Caption1"/>
         <w:rPr/>
       </w:pPr>
-      <w:bookmarkStart w:id="65" w:name="_Toc183525838"/>
+      <w:bookmarkStart w:id="62" w:name="_Toc183525838"/>
       <w:r>
         <w:rPr/>
         <w:t xml:space="preserve">Hình </w:t>
@@ -38868,7 +39041,7 @@
         <w:rPr/>
         <w:t xml:space="preserve"> Giao diện trang quản lý loại sách</w:t>
       </w:r>
-      <w:bookmarkEnd w:id="65"/>
+      <w:bookmarkEnd w:id="62"/>
     </w:p>
     <w:p>
       <w:pPr>
@@ -38935,7 +39108,7 @@
         <w:pStyle w:val="Caption1"/>
         <w:rPr/>
       </w:pPr>
-      <w:bookmarkStart w:id="66" w:name="_Toc183525839"/>
+      <w:bookmarkStart w:id="63" w:name="_Toc183525839"/>
       <w:r>
         <w:rPr/>
         <w:t xml:space="preserve">Hình </w:t>
@@ -38964,7 +39137,7 @@
         <w:rPr/>
         <w:t xml:space="preserve"> Form thêm mới loại sách</w:t>
       </w:r>
-      <w:bookmarkEnd w:id="66"/>
+      <w:bookmarkEnd w:id="63"/>
     </w:p>
     <w:p>
       <w:pPr>
@@ -39031,7 +39204,7 @@
         <w:pStyle w:val="Caption1"/>
         <w:rPr/>
       </w:pPr>
-      <w:bookmarkStart w:id="67" w:name="_Toc183525840"/>
+      <w:bookmarkStart w:id="64" w:name="_Toc183525840"/>
       <w:r>
         <w:rPr/>
         <w:t xml:space="preserve">Hình </w:t>
@@ -39060,7 +39233,7 @@
         <w:rPr/>
         <w:t xml:space="preserve"> Chức năng tìm kiếm loại sách</w:t>
       </w:r>
-      <w:bookmarkEnd w:id="67"/>
+      <w:bookmarkEnd w:id="64"/>
     </w:p>
     <w:p>
       <w:pPr>
@@ -39127,7 +39300,7 @@
         <w:pStyle w:val="Caption1"/>
         <w:rPr/>
       </w:pPr>
-      <w:bookmarkStart w:id="68" w:name="_Toc183525841"/>
+      <w:bookmarkStart w:id="65" w:name="_Toc183525841"/>
       <w:r>
         <w:rPr/>
         <w:t xml:space="preserve">Hình </w:t>
@@ -39156,7 +39329,7 @@
         <w:rPr/>
         <w:t xml:space="preserve"> Chức năng thêm sửa xóa loại sách</w:t>
       </w:r>
-      <w:bookmarkEnd w:id="68"/>
+      <w:bookmarkEnd w:id="65"/>
     </w:p>
     <w:p>
       <w:pPr>
@@ -39211,7 +39384,7 @@
         <w:pStyle w:val="Caption1"/>
         <w:rPr/>
       </w:pPr>
-      <w:bookmarkStart w:id="69" w:name="_Toc183525842"/>
+      <w:bookmarkStart w:id="66" w:name="_Toc183525842"/>
       <w:r>
         <w:rPr/>
         <w:t xml:space="preserve">Hình </w:t>
@@ -39240,7 +39413,7 @@
         <w:rPr/>
         <w:t xml:space="preserve"> Chức năng xem chi tiết loại sách</w:t>
       </w:r>
-      <w:bookmarkEnd w:id="69"/>
+      <w:bookmarkEnd w:id="66"/>
     </w:p>
     <w:p>
       <w:pPr>
@@ -39298,7 +39471,7 @@
         <w:jc w:val="center"/>
         <w:rPr/>
       </w:pPr>
-      <w:bookmarkStart w:id="70" w:name="_Toc183525843"/>
+      <w:bookmarkStart w:id="67" w:name="_Toc183525843"/>
       <w:r>
         <w:rPr/>
         <w:t xml:space="preserve">Hình </w:t>
@@ -39327,7 +39500,7 @@
         <w:rPr/>
         <w:t xml:space="preserve"> Giao diện xem đầy đủ thông tin trên một tab mới</w:t>
       </w:r>
-      <w:bookmarkEnd w:id="70"/>
+      <w:bookmarkEnd w:id="67"/>
     </w:p>
     <w:p>
       <w:pPr>
@@ -39395,7 +39568,7 @@
         <w:jc w:val="center"/>
         <w:rPr/>
       </w:pPr>
-      <w:bookmarkStart w:id="71" w:name="_Toc183525844"/>
+      <w:bookmarkStart w:id="68" w:name="_Toc183525844"/>
       <w:r>
         <w:rPr/>
         <w:t xml:space="preserve">Hình </w:t>
@@ -39424,7 +39597,7 @@
         <w:rPr/>
         <w:t xml:space="preserve"> Giao diện quản lý tình trạng sách</w:t>
       </w:r>
-      <w:bookmarkEnd w:id="71"/>
+      <w:bookmarkEnd w:id="68"/>
     </w:p>
     <w:p>
       <w:pPr>
@@ -39491,7 +39664,7 @@
         <w:jc w:val="center"/>
         <w:rPr/>
       </w:pPr>
-      <w:bookmarkStart w:id="72" w:name="_Toc183525845"/>
+      <w:bookmarkStart w:id="69" w:name="_Toc183525845"/>
       <w:r>
         <w:rPr/>
         <w:t xml:space="preserve">Hình </w:t>
@@ -39520,7 +39693,7 @@
         <w:rPr/>
         <w:t xml:space="preserve"> Giao diện quản lý sách mượn</w:t>
       </w:r>
-      <w:bookmarkEnd w:id="72"/>
+      <w:bookmarkEnd w:id="69"/>
     </w:p>
     <w:p>
       <w:pPr>
@@ -39547,7 +39720,7 @@
           <w:szCs w:val="26"/>
         </w:rPr>
       </w:pPr>
-      <w:bookmarkStart w:id="73" w:name="_Toc183525813"/>
+      <w:bookmarkStart w:id="70" w:name="_Toc183525813"/>
       <w:r>
         <w:rPr>
           <w:rFonts w:cs="Times New Roman" w:ascii="Times New Roman" w:hAnsi="Times New Roman"/>
@@ -39558,7 +39731,7 @@
         </w:rPr>
         <w:t>Trang quản lý khách hàng</w:t>
       </w:r>
-      <w:bookmarkEnd w:id="73"/>
+      <w:bookmarkEnd w:id="70"/>
     </w:p>
     <w:p>
       <w:pPr>
@@ -39613,7 +39786,7 @@
         <w:pStyle w:val="Caption1"/>
         <w:rPr/>
       </w:pPr>
-      <w:bookmarkStart w:id="74" w:name="_Toc183525846"/>
+      <w:bookmarkStart w:id="71" w:name="_Toc183525846"/>
       <w:r>
         <w:rPr/>
         <w:t xml:space="preserve">Hình </w:t>
@@ -39642,7 +39815,7 @@
         <w:rPr/>
         <w:t xml:space="preserve"> Giao diện trang quản lý khách hàng</w:t>
       </w:r>
-      <w:bookmarkEnd w:id="74"/>
+      <w:bookmarkEnd w:id="71"/>
     </w:p>
     <w:p>
       <w:pPr>
@@ -39670,7 +39843,7 @@
           <w:szCs w:val="26"/>
         </w:rPr>
       </w:pPr>
-      <w:bookmarkStart w:id="75" w:name="_Toc183525814"/>
+      <w:bookmarkStart w:id="72" w:name="_Toc183525814"/>
       <w:r>
         <w:rPr>
           <w:rFonts w:cs="Times New Roman" w:ascii="Times New Roman" w:hAnsi="Times New Roman"/>
@@ -39681,7 +39854,7 @@
         </w:rPr>
         <w:t>Trang quản lý nhân viên</w:t>
       </w:r>
-      <w:bookmarkEnd w:id="75"/>
+      <w:bookmarkEnd w:id="72"/>
     </w:p>
     <w:p>
       <w:pPr>
@@ -39736,7 +39909,7 @@
         <w:pStyle w:val="Caption1"/>
         <w:rPr/>
       </w:pPr>
-      <w:bookmarkStart w:id="76" w:name="_Toc183525847"/>
+      <w:bookmarkStart w:id="73" w:name="_Toc183525847"/>
       <w:r>
         <w:rPr/>
         <w:t xml:space="preserve">Hình </w:t>
@@ -39765,7 +39938,7 @@
         <w:rPr/>
         <w:t xml:space="preserve"> Giao diện trang quản lý nhân viên</w:t>
       </w:r>
-      <w:bookmarkEnd w:id="76"/>
+      <w:bookmarkEnd w:id="73"/>
     </w:p>
     <w:p>
       <w:pPr>
@@ -39793,7 +39966,7 @@
           <w:szCs w:val="26"/>
         </w:rPr>
       </w:pPr>
-      <w:bookmarkStart w:id="77" w:name="_Toc183525815"/>
+      <w:bookmarkStart w:id="74" w:name="_Toc183525815"/>
       <w:r>
         <w:rPr>
           <w:rFonts w:cs="Times New Roman" w:ascii="Times New Roman" w:hAnsi="Times New Roman"/>
@@ -39804,7 +39977,7 @@
         </w:rPr>
         <w:t>Trang quản lý nhập/xuất</w:t>
       </w:r>
-      <w:bookmarkEnd w:id="77"/>
+      <w:bookmarkEnd w:id="74"/>
     </w:p>
     <w:p>
       <w:pPr>
@@ -39869,7 +40042,7 @@
         <w:pStyle w:val="Caption1"/>
         <w:rPr/>
       </w:pPr>
-      <w:bookmarkStart w:id="78" w:name="_Toc183525848"/>
+      <w:bookmarkStart w:id="75" w:name="_Toc183525848"/>
       <w:r>
         <w:rPr/>
         <w:t xml:space="preserve">Hình </w:t>
@@ -39898,7 +40071,7 @@
         <w:rPr/>
         <w:t xml:space="preserve"> Giao diện trang quản lý nhà cung cấp</w:t>
       </w:r>
-      <w:bookmarkEnd w:id="78"/>
+      <w:bookmarkEnd w:id="75"/>
     </w:p>
     <w:p>
       <w:pPr>
@@ -39957,7 +40130,7 @@
         <w:pStyle w:val="Caption1"/>
         <w:rPr/>
       </w:pPr>
-      <w:bookmarkStart w:id="79" w:name="_Toc183525849"/>
+      <w:bookmarkStart w:id="76" w:name="_Toc183525849"/>
       <w:r>
         <w:rPr/>
         <w:t xml:space="preserve">Hình </w:t>
@@ -39986,7 +40159,7 @@
         <w:rPr/>
         <w:t xml:space="preserve"> Giao diện quản lý phiếu nhập</w:t>
       </w:r>
-      <w:bookmarkEnd w:id="79"/>
+      <w:bookmarkEnd w:id="76"/>
     </w:p>
     <w:p>
       <w:pPr>
@@ -40041,7 +40214,7 @@
         <w:pStyle w:val="Caption1"/>
         <w:rPr/>
       </w:pPr>
-      <w:bookmarkStart w:id="80" w:name="_Toc183525850"/>
+      <w:bookmarkStart w:id="77" w:name="_Toc183525850"/>
       <w:r>
         <w:rPr/>
         <w:t xml:space="preserve">Hình </w:t>
@@ -40070,385 +40243,26 @@
         <w:rPr/>
         <w:t xml:space="preserve"> Giao diện quản lý phiếu xuất</w:t>
       </w:r>
+      <w:bookmarkStart w:id="78" w:name="_Toc183525853"/>
+      <w:bookmarkEnd w:id="77"/>
+      <w:bookmarkEnd w:id="78"/>
+    </w:p>
+    <w:p>
+      <w:pPr>
+        <w:pStyle w:val="ListParagraph"/>
+        <w:keepNext w:val="true"/>
+        <w:ind w:hanging="0"/>
+        <w:rPr/>
+      </w:pPr>
+      <w:r>
+        <w:rPr/>
+      </w:r>
+      <w:bookmarkStart w:id="79" w:name="_Toc183525854"/>
+      <w:bookmarkStart w:id="80" w:name="_Toc183525854"/>
       <w:bookmarkEnd w:id="80"/>
     </w:p>
     <w:p>
       <w:pPr>
-        <w:pStyle w:val="Heading3"/>
-        <w:numPr>
-          <w:ilvl w:val="1"/>
-          <w:numId w:val="5"/>
-        </w:numPr>
-        <w:rPr>
-          <w:rFonts w:ascii="Times New Roman" w:hAnsi="Times New Roman" w:cs="Times New Roman"/>
-          <w:b/>
-          <w:b/>
-          <w:color w:val="000000" w:themeColor="text1"/>
-          <w:sz w:val="26"/>
-          <w:szCs w:val="26"/>
-        </w:rPr>
-      </w:pPr>
-      <w:bookmarkStart w:id="81" w:name="_Toc183525816"/>
-      <w:r>
-        <w:rPr>
-          <w:rFonts w:cs="Times New Roman" w:ascii="Times New Roman" w:hAnsi="Times New Roman"/>
-          <w:b/>
-          <w:color w:val="000000" w:themeColor="text1"/>
-          <w:sz w:val="26"/>
-          <w:szCs w:val="26"/>
-        </w:rPr>
-        <w:t>Trang thống kê</w:t>
-      </w:r>
-      <w:bookmarkEnd w:id="81"/>
-    </w:p>
-    <w:p>
-      <w:pPr>
-        <w:pStyle w:val="Normal"/>
-        <w:rPr/>
-      </w:pPr>
-      <w:r>
-        <w:rPr/>
-        <w:t>Trang thống kê cung cấp cho người dùng một cái nhìn tổng quan nhất về các thực thể đang được quản lý bao gồm Loại sách, Tình trạng sách, Phiếu mượn, Nhân viên</w:t>
-      </w:r>
-    </w:p>
-    <w:p>
-      <w:pPr>
-        <w:pStyle w:val="ListParagraph"/>
-        <w:keepNext w:val="true"/>
-        <w:ind w:left="180" w:hanging="0"/>
-        <w:rPr/>
-      </w:pPr>
-      <w:r>
-        <w:rPr/>
-        <w:drawing>
-          <wp:inline distT="0" distB="0" distL="0" distR="0">
-            <wp:extent cx="5733415" cy="3929380"/>
-            <wp:effectExtent l="0" t="0" r="0" b="0"/>
-            <wp:docPr id="35" name="Picture 101" descr=""/>
-            <wp:cNvGraphicFramePr>
-              <a:graphicFrameLocks xmlns:a="http://schemas.openxmlformats.org/drawingml/2006/main" noChangeAspect="1"/>
-            </wp:cNvGraphicFramePr>
-            <a:graphic xmlns:a="http://schemas.openxmlformats.org/drawingml/2006/main">
-              <a:graphicData uri="http://schemas.openxmlformats.org/drawingml/2006/picture">
-                <pic:pic xmlns:pic="http://schemas.openxmlformats.org/drawingml/2006/picture">
-                  <pic:nvPicPr>
-                    <pic:cNvPr id="35" name="Picture 101" descr=""/>
-                    <pic:cNvPicPr>
-                      <a:picLocks noChangeAspect="1" noChangeArrowheads="1"/>
-                    </pic:cNvPicPr>
-                  </pic:nvPicPr>
-                  <pic:blipFill>
-                    <a:blip r:embed="rId41"/>
-                    <a:stretch>
-                      <a:fillRect/>
-                    </a:stretch>
-                  </pic:blipFill>
-                  <pic:spPr bwMode="auto">
-                    <a:xfrm>
-                      <a:off x="0" y="0"/>
-                      <a:ext cx="5733415" cy="3929380"/>
-                    </a:xfrm>
-                    <a:prstGeom prst="rect">
-                      <a:avLst/>
-                    </a:prstGeom>
-                  </pic:spPr>
-                </pic:pic>
-              </a:graphicData>
-            </a:graphic>
-          </wp:inline>
-        </w:drawing>
-      </w:r>
-    </w:p>
-    <w:p>
-      <w:pPr>
-        <w:pStyle w:val="Caption1"/>
-        <w:rPr/>
-      </w:pPr>
-      <w:bookmarkStart w:id="82" w:name="_Toc183525851"/>
-      <w:r>
-        <w:rPr/>
-        <w:t xml:space="preserve">Hình </w:t>
-      </w:r>
-      <w:r>
-        <w:rPr/>
-        <w:fldChar w:fldCharType="begin"/>
-      </w:r>
-      <w:r>
-        <w:rPr/>
-        <w:instrText xml:space="preserve"> SEQ Hình \* ARABIC </w:instrText>
-      </w:r>
-      <w:r>
-        <w:rPr/>
-        <w:fldChar w:fldCharType="separate"/>
-      </w:r>
-      <w:r>
-        <w:rPr/>
-        <w:t>29</w:t>
-      </w:r>
-      <w:r>
-        <w:rPr/>
-        <w:fldChar w:fldCharType="end"/>
-      </w:r>
-      <w:r>
-        <w:rPr/>
-        <w:t xml:space="preserve"> Giao diện thống kê loại sách</w:t>
-      </w:r>
-      <w:bookmarkEnd w:id="82"/>
-    </w:p>
-    <w:p>
-      <w:pPr>
-        <w:pStyle w:val="ListParagraph"/>
-        <w:keepNext w:val="true"/>
-        <w:ind w:left="180" w:hanging="0"/>
-        <w:rPr/>
-      </w:pPr>
-      <w:r>
-        <w:rPr/>
-        <w:drawing>
-          <wp:inline distT="0" distB="0" distL="0" distR="0">
-            <wp:extent cx="5733415" cy="3929380"/>
-            <wp:effectExtent l="0" t="0" r="0" b="0"/>
-            <wp:docPr id="36" name="Picture 102" descr=""/>
-            <wp:cNvGraphicFramePr>
-              <a:graphicFrameLocks xmlns:a="http://schemas.openxmlformats.org/drawingml/2006/main" noChangeAspect="1"/>
-            </wp:cNvGraphicFramePr>
-            <a:graphic xmlns:a="http://schemas.openxmlformats.org/drawingml/2006/main">
-              <a:graphicData uri="http://schemas.openxmlformats.org/drawingml/2006/picture">
-                <pic:pic xmlns:pic="http://schemas.openxmlformats.org/drawingml/2006/picture">
-                  <pic:nvPicPr>
-                    <pic:cNvPr id="36" name="Picture 102" descr=""/>
-                    <pic:cNvPicPr>
-                      <a:picLocks noChangeAspect="1" noChangeArrowheads="1"/>
-                    </pic:cNvPicPr>
-                  </pic:nvPicPr>
-                  <pic:blipFill>
-                    <a:blip r:embed="rId42"/>
-                    <a:stretch>
-                      <a:fillRect/>
-                    </a:stretch>
-                  </pic:blipFill>
-                  <pic:spPr bwMode="auto">
-                    <a:xfrm>
-                      <a:off x="0" y="0"/>
-                      <a:ext cx="5733415" cy="3929380"/>
-                    </a:xfrm>
-                    <a:prstGeom prst="rect">
-                      <a:avLst/>
-                    </a:prstGeom>
-                  </pic:spPr>
-                </pic:pic>
-              </a:graphicData>
-            </a:graphic>
-          </wp:inline>
-        </w:drawing>
-      </w:r>
-    </w:p>
-    <w:p>
-      <w:pPr>
-        <w:pStyle w:val="Caption1"/>
-        <w:rPr/>
-      </w:pPr>
-      <w:bookmarkStart w:id="83" w:name="_Toc183525852"/>
-      <w:r>
-        <w:rPr/>
-        <w:t xml:space="preserve">Hình </w:t>
-      </w:r>
-      <w:r>
-        <w:rPr/>
-        <w:fldChar w:fldCharType="begin"/>
-      </w:r>
-      <w:r>
-        <w:rPr/>
-        <w:instrText xml:space="preserve"> SEQ Hình \* ARABIC </w:instrText>
-      </w:r>
-      <w:r>
-        <w:rPr/>
-        <w:fldChar w:fldCharType="separate"/>
-      </w:r>
-      <w:r>
-        <w:rPr/>
-        <w:t>30</w:t>
-      </w:r>
-      <w:r>
-        <w:rPr/>
-        <w:fldChar w:fldCharType="end"/>
-      </w:r>
-      <w:r>
-        <w:rPr/>
-        <w:t xml:space="preserve"> Giao diện thống kê tình trạng sách</w:t>
-      </w:r>
-      <w:bookmarkEnd w:id="83"/>
-    </w:p>
-    <w:p>
-      <w:pPr>
-        <w:pStyle w:val="ListParagraph"/>
-        <w:keepNext w:val="true"/>
-        <w:ind w:left="180" w:hanging="0"/>
-        <w:rPr/>
-      </w:pPr>
-      <w:r>
-        <w:rPr/>
-        <w:drawing>
-          <wp:inline distT="0" distB="0" distL="0" distR="0">
-            <wp:extent cx="5733415" cy="3929380"/>
-            <wp:effectExtent l="0" t="0" r="0" b="0"/>
-            <wp:docPr id="37" name="Picture 103" descr=""/>
-            <wp:cNvGraphicFramePr>
-              <a:graphicFrameLocks xmlns:a="http://schemas.openxmlformats.org/drawingml/2006/main" noChangeAspect="1"/>
-            </wp:cNvGraphicFramePr>
-            <a:graphic xmlns:a="http://schemas.openxmlformats.org/drawingml/2006/main">
-              <a:graphicData uri="http://schemas.openxmlformats.org/drawingml/2006/picture">
-                <pic:pic xmlns:pic="http://schemas.openxmlformats.org/drawingml/2006/picture">
-                  <pic:nvPicPr>
-                    <pic:cNvPr id="37" name="Picture 103" descr=""/>
-                    <pic:cNvPicPr>
-                      <a:picLocks noChangeAspect="1" noChangeArrowheads="1"/>
-                    </pic:cNvPicPr>
-                  </pic:nvPicPr>
-                  <pic:blipFill>
-                    <a:blip r:embed="rId43"/>
-                    <a:stretch>
-                      <a:fillRect/>
-                    </a:stretch>
-                  </pic:blipFill>
-                  <pic:spPr bwMode="auto">
-                    <a:xfrm>
-                      <a:off x="0" y="0"/>
-                      <a:ext cx="5733415" cy="3929380"/>
-                    </a:xfrm>
-                    <a:prstGeom prst="rect">
-                      <a:avLst/>
-                    </a:prstGeom>
-                  </pic:spPr>
-                </pic:pic>
-              </a:graphicData>
-            </a:graphic>
-          </wp:inline>
-        </w:drawing>
-      </w:r>
-    </w:p>
-    <w:p>
-      <w:pPr>
-        <w:pStyle w:val="Caption1"/>
-        <w:rPr/>
-      </w:pPr>
-      <w:bookmarkStart w:id="84" w:name="_Toc183525853"/>
-      <w:r>
-        <w:rPr/>
-        <w:t xml:space="preserve">Hình </w:t>
-      </w:r>
-      <w:r>
-        <w:rPr/>
-        <w:fldChar w:fldCharType="begin"/>
-      </w:r>
-      <w:r>
-        <w:rPr/>
-        <w:instrText xml:space="preserve"> SEQ Hình \* ARABIC </w:instrText>
-      </w:r>
-      <w:r>
-        <w:rPr/>
-        <w:fldChar w:fldCharType="separate"/>
-      </w:r>
-      <w:r>
-        <w:rPr/>
-        <w:t>31</w:t>
-      </w:r>
-      <w:r>
-        <w:rPr/>
-        <w:fldChar w:fldCharType="end"/>
-      </w:r>
-      <w:r>
-        <w:rPr/>
-        <w:t xml:space="preserve"> GIao diện thống kê phiếu mượn</w:t>
-      </w:r>
-      <w:bookmarkEnd w:id="84"/>
-    </w:p>
-    <w:p>
-      <w:pPr>
-        <w:pStyle w:val="ListParagraph"/>
-        <w:keepNext w:val="true"/>
-        <w:ind w:left="180" w:hanging="0"/>
-        <w:rPr/>
-      </w:pPr>
-      <w:r>
-        <w:rPr/>
-        <w:drawing>
-          <wp:inline distT="0" distB="0" distL="0" distR="0">
-            <wp:extent cx="5733415" cy="3929380"/>
-            <wp:effectExtent l="0" t="0" r="0" b="0"/>
-            <wp:docPr id="38" name="Picture 104" descr=""/>
-            <wp:cNvGraphicFramePr>
-              <a:graphicFrameLocks xmlns:a="http://schemas.openxmlformats.org/drawingml/2006/main" noChangeAspect="1"/>
-            </wp:cNvGraphicFramePr>
-            <a:graphic xmlns:a="http://schemas.openxmlformats.org/drawingml/2006/main">
-              <a:graphicData uri="http://schemas.openxmlformats.org/drawingml/2006/picture">
-                <pic:pic xmlns:pic="http://schemas.openxmlformats.org/drawingml/2006/picture">
-                  <pic:nvPicPr>
-                    <pic:cNvPr id="38" name="Picture 104" descr=""/>
-                    <pic:cNvPicPr>
-                      <a:picLocks noChangeAspect="1" noChangeArrowheads="1"/>
-                    </pic:cNvPicPr>
-                  </pic:nvPicPr>
-                  <pic:blipFill>
-                    <a:blip r:embed="rId44"/>
-                    <a:stretch>
-                      <a:fillRect/>
-                    </a:stretch>
-                  </pic:blipFill>
-                  <pic:spPr bwMode="auto">
-                    <a:xfrm>
-                      <a:off x="0" y="0"/>
-                      <a:ext cx="5733415" cy="3929380"/>
-                    </a:xfrm>
-                    <a:prstGeom prst="rect">
-                      <a:avLst/>
-                    </a:prstGeom>
-                  </pic:spPr>
-                </pic:pic>
-              </a:graphicData>
-            </a:graphic>
-          </wp:inline>
-        </w:drawing>
-      </w:r>
-    </w:p>
-    <w:p>
-      <w:pPr>
-        <w:pStyle w:val="Caption1"/>
-        <w:rPr/>
-      </w:pPr>
-      <w:bookmarkStart w:id="85" w:name="_Toc183525854"/>
-      <w:r>
-        <w:rPr/>
-        <w:t xml:space="preserve">Hình </w:t>
-      </w:r>
-      <w:r>
-        <w:rPr/>
-        <w:fldChar w:fldCharType="begin"/>
-      </w:r>
-      <w:r>
-        <w:rPr/>
-        <w:instrText xml:space="preserve"> SEQ Hình \* ARABIC </w:instrText>
-      </w:r>
-      <w:r>
-        <w:rPr/>
-        <w:fldChar w:fldCharType="separate"/>
-      </w:r>
-      <w:r>
-        <w:rPr/>
-        <w:t>32</w:t>
-      </w:r>
-      <w:r>
-        <w:rPr/>
-        <w:fldChar w:fldCharType="end"/>
-      </w:r>
-      <w:r>
-        <w:rPr/>
-        <w:t xml:space="preserve"> Giao diện thống kê nhân viên</w:t>
-      </w:r>
-      <w:bookmarkEnd w:id="85"/>
-    </w:p>
-    <w:p>
-      <w:pPr>
         <w:pStyle w:val="Heading1"/>
         <w:ind w:left="180" w:hanging="0"/>
         <w:jc w:val="center"/>
@@ -40457,7 +40271,7 @@
           <w:szCs w:val="28"/>
         </w:rPr>
       </w:pPr>
-      <w:bookmarkStart w:id="86" w:name="_Toc183525817"/>
+      <w:bookmarkStart w:id="81" w:name="_Toc183525817"/>
       <w:r>
         <w:rPr>
           <w:sz w:val="28"/>
@@ -40465,7 +40279,7 @@
         </w:rPr>
         <w:t>PHẦN 3: KẾT LUẬN</w:t>
       </w:r>
-      <w:bookmarkEnd w:id="86"/>
+      <w:bookmarkEnd w:id="81"/>
     </w:p>
     <w:p>
       <w:pPr>
@@ -40485,14 +40299,14 @@
           <w:b/>
         </w:rPr>
       </w:pPr>
-      <w:bookmarkStart w:id="87" w:name="_Toc183525818"/>
+      <w:bookmarkStart w:id="82" w:name="_Toc183525818"/>
       <w:r>
         <w:rPr>
           <w:b/>
         </w:rPr>
         <w:t>Kết quả đạt được</w:t>
       </w:r>
-      <w:bookmarkEnd w:id="87"/>
+      <w:bookmarkEnd w:id="82"/>
     </w:p>
     <w:p>
       <w:pPr>
@@ -40700,14 +40514,14 @@
           <w:b/>
         </w:rPr>
       </w:pPr>
-      <w:bookmarkStart w:id="88" w:name="_Toc183525819"/>
+      <w:bookmarkStart w:id="83" w:name="_Toc183525819"/>
       <w:r>
         <w:rPr>
           <w:b/>
         </w:rPr>
         <w:t>Ưu điểm</w:t>
       </w:r>
-      <w:bookmarkEnd w:id="88"/>
+      <w:bookmarkEnd w:id="83"/>
     </w:p>
     <w:p>
       <w:pPr>
@@ -40799,14 +40613,14 @@
           <w:b/>
         </w:rPr>
       </w:pPr>
-      <w:bookmarkStart w:id="89" w:name="_Toc183525820"/>
+      <w:bookmarkStart w:id="84" w:name="_Toc183525820"/>
       <w:r>
         <w:rPr>
           <w:b/>
         </w:rPr>
         <w:t>Nhược điểm</w:t>
       </w:r>
-      <w:bookmarkEnd w:id="89"/>
+      <w:bookmarkEnd w:id="84"/>
     </w:p>
     <w:p>
       <w:pPr>
@@ -40864,14 +40678,14 @@
           <w:b/>
         </w:rPr>
       </w:pPr>
-      <w:bookmarkStart w:id="90" w:name="_Toc183525821"/>
+      <w:bookmarkStart w:id="85" w:name="_Toc183525821"/>
       <w:r>
         <w:rPr>
           <w:b/>
         </w:rPr>
         <w:t>Hướng phát triển đề tài</w:t>
       </w:r>
-      <w:bookmarkEnd w:id="90"/>
+      <w:bookmarkEnd w:id="85"/>
     </w:p>
     <w:p>
       <w:pPr>
@@ -40941,10 +40755,10 @@
           <w:szCs w:val="28"/>
         </w:rPr>
       </w:pPr>
-      <w:bookmarkStart w:id="91" w:name="_Toc77883351"/>
-      <w:bookmarkStart w:id="92" w:name="_Toc77098160"/>
-      <w:bookmarkStart w:id="93" w:name="_Toc77882605"/>
-      <w:bookmarkStart w:id="94" w:name="_Toc183525822"/>
+      <w:bookmarkStart w:id="86" w:name="_Toc183525822"/>
+      <w:bookmarkStart w:id="87" w:name="_Toc77882605"/>
+      <w:bookmarkStart w:id="88" w:name="_Toc77098160"/>
+      <w:bookmarkStart w:id="89" w:name="_Toc77883351"/>
       <w:r>
         <w:rPr>
           <w:sz w:val="28"/>
@@ -40952,12 +40766,12 @@
         </w:rPr>
         <w:t>DANH MỤC TÀI LIỆU THAM KHẢO</w:t>
       </w:r>
-      <w:bookmarkStart w:id="95" w:name="_ef26f1pcirrc"/>
-      <w:bookmarkEnd w:id="91"/>
-      <w:bookmarkEnd w:id="92"/>
-      <w:bookmarkEnd w:id="93"/>
-      <w:bookmarkEnd w:id="94"/>
-      <w:bookmarkEnd w:id="95"/>
+      <w:bookmarkStart w:id="90" w:name="_ef26f1pcirrc"/>
+      <w:bookmarkEnd w:id="86"/>
+      <w:bookmarkEnd w:id="87"/>
+      <w:bookmarkEnd w:id="88"/>
+      <w:bookmarkEnd w:id="89"/>
+      <w:bookmarkEnd w:id="90"/>
     </w:p>
     <w:p>
       <w:pPr>
@@ -40974,7 +40788,7 @@
         </w:rPr>
         <w:t>Tham khảo lí thuyết Java và các đặc điểm tại AWS (</w:t>
       </w:r>
-      <w:hyperlink r:id="rId45">
+      <w:hyperlink r:id="rId41">
         <w:r>
           <w:rPr>
             <w:rStyle w:val="InternetLink"/>
@@ -41004,7 +40818,7 @@
         <w:rPr/>
         <w:t>Tham khảo lí thuyết Java Swing tại (</w:t>
       </w:r>
-      <w:hyperlink r:id="rId46">
+      <w:hyperlink r:id="rId42">
         <w:r>
           <w:rPr>
             <w:rStyle w:val="InternetLink"/>
@@ -41048,7 +40862,7 @@
         <w:rPr/>
         <w:t>(</w:t>
       </w:r>
-      <w:hyperlink r:id="rId47">
+      <w:hyperlink r:id="rId43">
         <w:r>
           <w:rPr>
             <w:rStyle w:val="InternetLink"/>
@@ -41223,7 +41037,7 @@
       </w:r>
     </w:p>
     <w:sectPr>
-      <w:footerReference w:type="default" r:id="rId48"/>
+      <w:footerReference w:type="default" r:id="rId44"/>
       <w:type w:val="nextPage"/>
       <w:pgSz w:w="11906" w:h="16838"/>
       <w:pgMar w:left="1440" w:right="1440" w:gutter="0" w:header="0" w:top="1440" w:footer="720" w:bottom="1440"/>
@@ -41264,7 +41078,7 @@
       <mc:AlternateContent>
         <mc:Choice Requires="wps">
           <w:drawing>
-            <wp:anchor behindDoc="1" distT="0" distB="0" distL="0" distR="0" simplePos="0" locked="0" layoutInCell="0" allowOverlap="1" relativeHeight="78" wp14:anchorId="62BB65F8">
+            <wp:anchor behindDoc="1" distT="0" distB="0" distL="0" distR="0" simplePos="0" locked="0" layoutInCell="0" allowOverlap="1" relativeHeight="72" wp14:anchorId="62BB65F8">
               <wp:simplePos x="0" y="0"/>
               <wp:positionH relativeFrom="margin">
                 <wp:align>center</wp:align>
@@ -41359,7 +41173,7 @@
         </mc:Choice>
         <mc:Fallback>
           <w:pict>
-            <v:rect id="shape_0" ID="Text Box 1" path="m0,0l-2147483645,0l-2147483645,-2147483646l0,-2147483646xe" stroked="f" o:allowincell="f" style="position:absolute;margin-left:276.95pt;margin-top:0pt;width:143.95pt;height:20.8pt;mso-wrap-style:none;v-text-anchor:top;mso-position-horizontal:center;mso-position-horizontal-relative:margin" wp14:anchorId="62BB65F8">
+            <v:rect id="shape_0" ID="Text Box 1" path="m0,0l-2147483645,0l-2147483645,-2147483646l0,-2147483646xe" stroked="f" o:allowincell="f" style="position:absolute;margin-left:276.95pt;margin-top:0.05pt;width:143.95pt;height:20.8pt;mso-wrap-style:square;v-text-anchor:top;mso-position-horizontal:center;mso-position-horizontal-relative:margin" wp14:anchorId="62BB65F8">
               <v:fill o:detectmouseclick="t" on="false"/>
               <v:stroke color="#3465a4" weight="6480" joinstyle="round" endcap="flat"/>
               <v:textbox>
@@ -41428,7 +41242,7 @@
       <mc:AlternateContent>
         <mc:Choice Requires="wps">
           <w:drawing>
-            <wp:anchor behindDoc="1" distT="0" distB="0" distL="0" distR="0" simplePos="0" locked="0" layoutInCell="0" allowOverlap="1" relativeHeight="124" wp14:anchorId="62BB65F8">
+            <wp:anchor behindDoc="1" distT="0" distB="0" distL="0" distR="0" simplePos="0" locked="0" layoutInCell="0" allowOverlap="1" relativeHeight="114" wp14:anchorId="62BB65F8">
               <wp:simplePos x="0" y="0"/>
               <wp:positionH relativeFrom="margin">
                 <wp:align>center</wp:align>
@@ -41439,7 +41253,7 @@
               <wp:extent cx="1828800" cy="264795"/>
               <wp:effectExtent l="0" t="0" r="0" b="0"/>
               <wp:wrapNone/>
-              <wp:docPr id="39" name="Text Box 2"/>
+              <wp:docPr id="35" name="Text Box 2"/>
               <a:graphic xmlns:a="http://schemas.openxmlformats.org/drawingml/2006/main">
                 <a:graphicData uri="http://schemas.microsoft.com/office/word/2010/wordprocessingShape">
                   <wps:wsp>
@@ -41501,7 +41315,7 @@
                             <w:rPr>
                               <w:color w:val="000000"/>
                             </w:rPr>
-                            <w:t>45</w:t>
+                            <w:t>43</w:t>
                           </w:r>
                           <w:r>
                             <w:rPr>
@@ -41523,7 +41337,7 @@
         </mc:Choice>
         <mc:Fallback>
           <w:pict>
-            <v:rect id="shape_0" ID="Text Box 2" path="m0,0l-2147483645,0l-2147483645,-2147483646l0,-2147483646xe" stroked="f" o:allowincell="f" style="position:absolute;margin-left:153.65pt;margin-top:0pt;width:143.95pt;height:20.8pt;mso-wrap-style:none;v-text-anchor:top;mso-position-horizontal:center;mso-position-horizontal-relative:margin" wp14:anchorId="62BB65F8">
+            <v:rect id="shape_0" ID="Text Box 2" path="m0,0l-2147483645,0l-2147483645,-2147483646l0,-2147483646xe" stroked="f" o:allowincell="f" style="position:absolute;margin-left:153.65pt;margin-top:0.05pt;width:143.95pt;height:20.8pt;mso-wrap-style:square;v-text-anchor:top;mso-position-horizontal:center;mso-position-horizontal-relative:margin" wp14:anchorId="62BB65F8">
               <v:fill o:detectmouseclick="t" on="false"/>
               <v:stroke color="#3465a4" weight="6480" joinstyle="round" endcap="flat"/>
               <v:textbox>
@@ -41558,7 +41372,7 @@
                       <w:rPr>
                         <w:color w:val="000000"/>
                       </w:rPr>
-                      <w:t>45</w:t>
+                      <w:t>43</w:t>
                     </w:r>
                     <w:r>
                       <w:rPr>
@@ -41696,7 +41510,7 @@
       <mc:AlternateContent>
         <mc:Choice Requires="wps">
           <w:drawing>
-            <wp:anchor behindDoc="1" distT="0" distB="0" distL="0" distR="0" simplePos="0" locked="0" layoutInCell="0" allowOverlap="1" relativeHeight="76" wp14:anchorId="62BB65F8">
+            <wp:anchor behindDoc="1" distT="0" distB="0" distL="0" distR="0" simplePos="0" locked="0" layoutInCell="0" allowOverlap="1" relativeHeight="70" wp14:anchorId="62BB65F8">
               <wp:simplePos x="0" y="0"/>
               <wp:positionH relativeFrom="margin">
                 <wp:align>center</wp:align>
@@ -41769,7 +41583,7 @@
                             <w:rPr>
                               <w:color w:val="000000"/>
                             </w:rPr>
-                            <w:t>14</w:t>
+                            <w:t>21</w:t>
                           </w:r>
                           <w:r>
                             <w:rPr>
@@ -41791,7 +41605,7 @@
         </mc:Choice>
         <mc:Fallback>
           <w:pict>
-            <v:rect id="shape_0" ID="Text Box 42" path="m0,0l-2147483645,0l-2147483645,-2147483646l0,-2147483646xe" stroked="f" o:allowincell="f" style="position:absolute;margin-left:153.65pt;margin-top:0pt;width:143.95pt;height:20.8pt;mso-wrap-style:none;v-text-anchor:top;mso-position-horizontal:center;mso-position-horizontal-relative:margin" wp14:anchorId="62BB65F8">
+            <v:rect id="shape_0" ID="Text Box 42" path="m0,0l-2147483645,0l-2147483645,-2147483646l0,-2147483646xe" stroked="f" o:allowincell="f" style="position:absolute;margin-left:153.65pt;margin-top:0.05pt;width:143.95pt;height:20.8pt;mso-wrap-style:square;v-text-anchor:top;mso-position-horizontal:center;mso-position-horizontal-relative:margin" wp14:anchorId="62BB65F8">
               <v:fill o:detectmouseclick="t" on="false"/>
               <v:stroke color="#3465a4" weight="6480" joinstyle="round" endcap="flat"/>
               <v:textbox>
@@ -41826,7 +41640,7 @@
                       <w:rPr>
                         <w:color w:val="000000"/>
                       </w:rPr>
-                      <w:t>14</w:t>
+                      <w:t>21</w:t>
                     </w:r>
                     <w:r>
                       <w:rPr>
@@ -41878,6 +41692,7 @@
         </w:tabs>
         <w:ind w:left="1080" w:hanging="360"/>
       </w:pPr>
+      <w:rPr/>
     </w:lvl>
     <w:lvl w:ilvl="2">
       <w:start w:val="1"/>
@@ -41890,6 +41705,7 @@
         </w:tabs>
         <w:ind w:left="1440" w:hanging="360"/>
       </w:pPr>
+      <w:rPr/>
     </w:lvl>
     <w:lvl w:ilvl="3">
       <w:start w:val="1"/>
@@ -41902,6 +41718,7 @@
         </w:tabs>
         <w:ind w:left="1800" w:hanging="360"/>
       </w:pPr>
+      <w:rPr/>
     </w:lvl>
     <w:lvl w:ilvl="4">
       <w:start w:val="1"/>
@@ -41914,6 +41731,7 @@
         </w:tabs>
         <w:ind w:left="2160" w:hanging="360"/>
       </w:pPr>
+      <w:rPr/>
     </w:lvl>
     <w:lvl w:ilvl="5">
       <w:start w:val="1"/>
@@ -41926,6 +41744,7 @@
         </w:tabs>
         <w:ind w:left="2520" w:hanging="360"/>
       </w:pPr>
+      <w:rPr/>
     </w:lvl>
     <w:lvl w:ilvl="6">
       <w:start w:val="1"/>
@@ -41938,6 +41757,7 @@
         </w:tabs>
         <w:ind w:left="2880" w:hanging="360"/>
       </w:pPr>
+      <w:rPr/>
     </w:lvl>
     <w:lvl w:ilvl="7">
       <w:start w:val="1"/>
@@ -41950,6 +41770,7 @@
         </w:tabs>
         <w:ind w:left="3240" w:hanging="360"/>
       </w:pPr>
+      <w:rPr/>
     </w:lvl>
     <w:lvl w:ilvl="8">
       <w:start w:val="1"/>
@@ -41962,6 +41783,7 @@
         </w:tabs>
         <w:ind w:left="3600" w:hanging="360"/>
       </w:pPr>
+      <w:rPr/>
     </w:lvl>
   </w:abstractNum>
   <w:abstractNum w:abstractNumId="2">
@@ -41989,6 +41811,7 @@
         </w:tabs>
         <w:ind w:left="1080" w:hanging="360"/>
       </w:pPr>
+      <w:rPr/>
     </w:lvl>
     <w:lvl w:ilvl="2">
       <w:start w:val="1"/>
@@ -42001,6 +41824,7 @@
         </w:tabs>
         <w:ind w:left="1440" w:hanging="360"/>
       </w:pPr>
+      <w:rPr/>
     </w:lvl>
     <w:lvl w:ilvl="3">
       <w:start w:val="1"/>
@@ -42013,6 +41837,7 @@
         </w:tabs>
         <w:ind w:left="1800" w:hanging="360"/>
       </w:pPr>
+      <w:rPr/>
     </w:lvl>
     <w:lvl w:ilvl="4">
       <w:start w:val="1"/>
@@ -42025,6 +41850,7 @@
         </w:tabs>
         <w:ind w:left="2160" w:hanging="360"/>
       </w:pPr>
+      <w:rPr/>
     </w:lvl>
     <w:lvl w:ilvl="5">
       <w:start w:val="1"/>
@@ -42037,6 +41863,7 @@
         </w:tabs>
         <w:ind w:left="2520" w:hanging="360"/>
       </w:pPr>
+      <w:rPr/>
     </w:lvl>
     <w:lvl w:ilvl="6">
       <w:start w:val="1"/>
@@ -42049,6 +41876,7 @@
         </w:tabs>
         <w:ind w:left="2880" w:hanging="360"/>
       </w:pPr>
+      <w:rPr/>
     </w:lvl>
     <w:lvl w:ilvl="7">
       <w:start w:val="1"/>
@@ -42061,6 +41889,7 @@
         </w:tabs>
         <w:ind w:left="3240" w:hanging="360"/>
       </w:pPr>
+      <w:rPr/>
     </w:lvl>
     <w:lvl w:ilvl="8">
       <w:start w:val="1"/>
@@ -42073,6 +41902,7 @@
         </w:tabs>
         <w:ind w:left="3600" w:hanging="360"/>
       </w:pPr>
+      <w:rPr/>
     </w:lvl>
   </w:abstractNum>
   <w:abstractNum w:abstractNumId="3">
@@ -42221,6 +42051,7 @@
         </w:tabs>
         <w:ind w:left="1080" w:hanging="360"/>
       </w:pPr>
+      <w:rPr/>
     </w:lvl>
     <w:lvl w:ilvl="2">
       <w:start w:val="1"/>
@@ -42233,6 +42064,7 @@
         </w:tabs>
         <w:ind w:left="1440" w:hanging="360"/>
       </w:pPr>
+      <w:rPr/>
     </w:lvl>
     <w:lvl w:ilvl="3">
       <w:start w:val="1"/>
@@ -42245,6 +42077,7 @@
         </w:tabs>
         <w:ind w:left="1800" w:hanging="360"/>
       </w:pPr>
+      <w:rPr/>
     </w:lvl>
     <w:lvl w:ilvl="4">
       <w:start w:val="1"/>
@@ -42257,6 +42090,7 @@
         </w:tabs>
         <w:ind w:left="2160" w:hanging="360"/>
       </w:pPr>
+      <w:rPr/>
     </w:lvl>
     <w:lvl w:ilvl="5">
       <w:start w:val="1"/>
@@ -42269,6 +42103,7 @@
         </w:tabs>
         <w:ind w:left="2520" w:hanging="360"/>
       </w:pPr>
+      <w:rPr/>
     </w:lvl>
     <w:lvl w:ilvl="6">
       <w:start w:val="1"/>
@@ -42281,6 +42116,7 @@
         </w:tabs>
         <w:ind w:left="2880" w:hanging="360"/>
       </w:pPr>
+      <w:rPr/>
     </w:lvl>
     <w:lvl w:ilvl="7">
       <w:start w:val="1"/>
@@ -42293,6 +42129,7 @@
         </w:tabs>
         <w:ind w:left="3240" w:hanging="360"/>
       </w:pPr>
+      <w:rPr/>
     </w:lvl>
     <w:lvl w:ilvl="8">
       <w:start w:val="1"/>
@@ -42305,6 +42142,7 @@
         </w:tabs>
         <w:ind w:left="3600" w:hanging="360"/>
       </w:pPr>
+      <w:rPr/>
     </w:lvl>
   </w:abstractNum>
   <w:abstractNum w:abstractNumId="5">
@@ -43078,6 +42916,7 @@
         </w:tabs>
         <w:ind w:left="1080" w:hanging="360"/>
       </w:pPr>
+      <w:rPr/>
     </w:lvl>
     <w:lvl w:ilvl="2">
       <w:start w:val="1"/>
@@ -43090,6 +42929,7 @@
         </w:tabs>
         <w:ind w:left="1440" w:hanging="360"/>
       </w:pPr>
+      <w:rPr/>
     </w:lvl>
     <w:lvl w:ilvl="3">
       <w:start w:val="1"/>
@@ -43102,6 +42942,7 @@
         </w:tabs>
         <w:ind w:left="1800" w:hanging="360"/>
       </w:pPr>
+      <w:rPr/>
     </w:lvl>
     <w:lvl w:ilvl="4">
       <w:start w:val="1"/>
@@ -43114,6 +42955,7 @@
         </w:tabs>
         <w:ind w:left="2160" w:hanging="360"/>
       </w:pPr>
+      <w:rPr/>
     </w:lvl>
     <w:lvl w:ilvl="5">
       <w:start w:val="1"/>
@@ -43126,6 +42968,7 @@
         </w:tabs>
         <w:ind w:left="2520" w:hanging="360"/>
       </w:pPr>
+      <w:rPr/>
     </w:lvl>
     <w:lvl w:ilvl="6">
       <w:start w:val="1"/>
@@ -43138,6 +42981,7 @@
         </w:tabs>
         <w:ind w:left="2880" w:hanging="360"/>
       </w:pPr>
+      <w:rPr/>
     </w:lvl>
     <w:lvl w:ilvl="7">
       <w:start w:val="1"/>
@@ -43150,6 +42994,7 @@
         </w:tabs>
         <w:ind w:left="3240" w:hanging="360"/>
       </w:pPr>
+      <w:rPr/>
     </w:lvl>
     <w:lvl w:ilvl="8">
       <w:start w:val="1"/>
@@ -43162,6 +43007,7 @@
         </w:tabs>
         <w:ind w:left="3600" w:hanging="360"/>
       </w:pPr>
+      <w:rPr/>
     </w:lvl>
   </w:abstractNum>
   <w:abstractNum w:abstractNumId="12">
@@ -47800,12 +47646,13 @@
     <w:rsid w:val="008e7a31"/>
     <w:pPr>
       <w:widowControl/>
+      <w:suppressAutoHyphens w:val="true"/>
       <w:bidi w:val="0"/>
       <w:spacing w:lineRule="auto" w:line="360" w:before="120" w:after="120"/>
       <w:jc w:val="left"/>
     </w:pPr>
     <w:rPr>
-      <w:rFonts w:eastAsia="Arial" w:cs="Arial" w:ascii="Times New Roman" w:hAnsi="Times New Roman"/>
+      <w:rFonts w:ascii="Times New Roman" w:hAnsi="Times New Roman" w:eastAsia="Arial" w:cs="Arial"/>
       <w:color w:val="auto"/>
       <w:kern w:val="0"/>
       <w:sz w:val="26"/>
@@ -48231,6 +48078,7 @@
     <w:qFormat/>
     <w:pPr>
       <w:widowControl/>
+      <w:suppressAutoHyphens w:val="true"/>
       <w:bidi w:val="0"/>
       <w:spacing w:beforeAutospacing="1" w:afterAutospacing="1"/>
       <w:jc w:val="left"/>
@@ -48241,7 +48089,7 @@
       <w:kern w:val="0"/>
       <w:sz w:val="24"/>
       <w:szCs w:val="24"/>
-      <w:lang w:eastAsia="zh-CN" w:val="en-US" w:bidi="ar-SA"/>
+      <w:lang w:val="en-US" w:eastAsia="zh-CN" w:bidi="ar-SA"/>
     </w:rPr>
   </w:style>
   <w:style w:type="paragraph" w:styleId="Tableoffigures">
